--- a/Especificación de Requerimientos de Software.docx
+++ b/Especificación de Requerimientos de Software.docx
@@ -1793,13 +1793,6 @@
                 <w:color w:val="000000"/>
               </w:rPr>
             </w:pPr>
-            <w:r>
-              <w:rPr>
-                <w:rFonts w:ascii="Arial" w:eastAsia="Arial" w:hAnsi="Arial" w:cs="Arial"/>
-                <w:color w:val="000000"/>
-              </w:rPr>
-              <w:t>&lt;</w:t>
-            </w:r>
           </w:p>
         </w:tc>
       </w:tr>
@@ -2556,1397 +2549,2138 @@
     </w:p>
     <w:sdt>
       <w:sdtPr>
+        <w:rPr>
+          <w:rFonts w:ascii="Arial" w:hAnsi="Arial" w:cs="Arial"/>
+        </w:rPr>
         <w:id w:val="-860353458"/>
         <w:docPartObj>
           <w:docPartGallery w:val="Table of Contents"/>
           <w:docPartUnique/>
         </w:docPartObj>
       </w:sdtPr>
+      <w:sdtEndPr/>
       <w:sdtContent>
         <w:p>
           <w:pPr>
-            <w:pBdr>
-              <w:top w:val="nil"/>
-              <w:left w:val="nil"/>
-              <w:bottom w:val="nil"/>
-              <w:right w:val="nil"/>
-              <w:between w:val="nil"/>
-            </w:pBdr>
+            <w:pStyle w:val="TDC1"/>
             <w:tabs>
               <w:tab w:val="right" w:pos="8828"/>
             </w:tabs>
-            <w:spacing w:after="100"/>
             <w:rPr>
-              <w:rFonts w:ascii="Arial" w:eastAsia="Arial" w:hAnsi="Arial" w:cs="Arial"/>
-              <w:color w:val="000000"/>
+              <w:rFonts w:asciiTheme="minorHAnsi" w:eastAsiaTheme="minorEastAsia" w:hAnsiTheme="minorHAnsi" w:cstheme="minorBidi"/>
+              <w:noProof/>
             </w:rPr>
           </w:pPr>
           <w:r>
+            <w:rPr>
+              <w:rFonts w:ascii="Arial" w:hAnsi="Arial" w:cs="Arial"/>
+            </w:rPr>
             <w:fldChar w:fldCharType="begin"/>
           </w:r>
           <w:r>
+            <w:rPr>
+              <w:rFonts w:ascii="Arial" w:hAnsi="Arial" w:cs="Arial"/>
+            </w:rPr>
             <w:instrText xml:space="preserve"> TOC \h \u \z </w:instrText>
           </w:r>
           <w:r>
+            <w:rPr>
+              <w:rFonts w:ascii="Arial" w:hAnsi="Arial" w:cs="Arial"/>
+            </w:rPr>
             <w:fldChar w:fldCharType="separate"/>
           </w:r>
-          <w:hyperlink w:anchor="_heading=h.gjdgxs">
-            <w:r>
-              <w:rPr>
+          <w:hyperlink w:anchor="_Toc114483161" w:history="1">
+            <w:r>
+              <w:rPr>
+                <w:rStyle w:val="Hipervnculo"/>
                 <w:rFonts w:ascii="Arial" w:eastAsia="Arial" w:hAnsi="Arial" w:cs="Arial"/>
                 <w:b/>
-                <w:color w:val="000000"/>
+                <w:noProof/>
               </w:rPr>
               <w:t>1. Introducción</w:t>
             </w:r>
-          </w:hyperlink>
-          <w:hyperlink w:anchor="_heading=h.gjdgxs">
-            <w:r>
-              <w:rPr>
-                <w:rFonts w:ascii="Arial" w:eastAsia="Arial" w:hAnsi="Arial" w:cs="Arial"/>
-                <w:color w:val="000000"/>
+            <w:r>
+              <w:rPr>
+                <w:noProof/>
+                <w:webHidden/>
               </w:rPr>
               <w:tab/>
+            </w:r>
+            <w:r>
+              <w:rPr>
+                <w:noProof/>
+                <w:webHidden/>
+              </w:rPr>
+              <w:fldChar w:fldCharType="begin"/>
+            </w:r>
+            <w:r>
+              <w:rPr>
+                <w:noProof/>
+                <w:webHidden/>
+              </w:rPr>
+              <w:instrText xml:space="preserve"> PAGEREF _Toc114483161 \h </w:instrText>
+            </w:r>
+            <w:r>
+              <w:rPr>
+                <w:noProof/>
+                <w:webHidden/>
+              </w:rPr>
+            </w:r>
+            <w:r>
+              <w:rPr>
+                <w:noProof/>
+                <w:webHidden/>
+              </w:rPr>
+              <w:fldChar w:fldCharType="separate"/>
+            </w:r>
+            <w:r>
+              <w:rPr>
+                <w:noProof/>
+                <w:webHidden/>
+              </w:rPr>
               <w:t>5</w:t>
+            </w:r>
+            <w:r>
+              <w:rPr>
+                <w:noProof/>
+                <w:webHidden/>
+              </w:rPr>
+              <w:fldChar w:fldCharType="end"/>
             </w:r>
           </w:hyperlink>
         </w:p>
         <w:p>
           <w:pPr>
-            <w:pBdr>
-              <w:top w:val="nil"/>
-              <w:left w:val="nil"/>
-              <w:bottom w:val="nil"/>
-              <w:right w:val="nil"/>
-              <w:between w:val="nil"/>
-            </w:pBdr>
+            <w:pStyle w:val="TDC2"/>
             <w:tabs>
               <w:tab w:val="right" w:pos="8828"/>
             </w:tabs>
-            <w:spacing w:after="100"/>
-            <w:ind w:left="220"/>
             <w:rPr>
-              <w:rFonts w:ascii="Arial" w:eastAsia="Arial" w:hAnsi="Arial" w:cs="Arial"/>
-              <w:color w:val="000000"/>
+              <w:rFonts w:asciiTheme="minorHAnsi" w:eastAsiaTheme="minorEastAsia" w:hAnsiTheme="minorHAnsi" w:cstheme="minorBidi"/>
+              <w:noProof/>
             </w:rPr>
           </w:pPr>
-          <w:hyperlink w:anchor="_heading=h.30j0zll">
-            <w:r>
-              <w:rPr>
-                <w:rFonts w:ascii="Arial" w:eastAsia="Arial" w:hAnsi="Arial" w:cs="Arial"/>
-                <w:color w:val="000000"/>
+          <w:hyperlink w:anchor="_Toc114483162" w:history="1">
+            <w:r>
+              <w:rPr>
+                <w:rStyle w:val="Hipervnculo"/>
+                <w:rFonts w:ascii="Arial" w:eastAsia="Arial" w:hAnsi="Arial" w:cs="Arial"/>
+                <w:noProof/>
               </w:rPr>
               <w:t>1.1 Propósito</w:t>
             </w:r>
             <w:r>
               <w:rPr>
-                <w:rFonts w:ascii="Arial" w:eastAsia="Arial" w:hAnsi="Arial" w:cs="Arial"/>
-                <w:color w:val="000000"/>
+                <w:noProof/>
+                <w:webHidden/>
               </w:rPr>
               <w:tab/>
+            </w:r>
+            <w:r>
+              <w:rPr>
+                <w:noProof/>
+                <w:webHidden/>
+              </w:rPr>
+              <w:fldChar w:fldCharType="begin"/>
+            </w:r>
+            <w:r>
+              <w:rPr>
+                <w:noProof/>
+                <w:webHidden/>
+              </w:rPr>
+              <w:instrText xml:space="preserve"> PAGEREF _Toc114483162 \h </w:instrText>
+            </w:r>
+            <w:r>
+              <w:rPr>
+                <w:noProof/>
+                <w:webHidden/>
+              </w:rPr>
+            </w:r>
+            <w:r>
+              <w:rPr>
+                <w:noProof/>
+                <w:webHidden/>
+              </w:rPr>
+              <w:fldChar w:fldCharType="separate"/>
+            </w:r>
+            <w:r>
+              <w:rPr>
+                <w:noProof/>
+                <w:webHidden/>
+              </w:rPr>
               <w:t>5</w:t>
+            </w:r>
+            <w:r>
+              <w:rPr>
+                <w:noProof/>
+                <w:webHidden/>
+              </w:rPr>
+              <w:fldChar w:fldCharType="end"/>
             </w:r>
           </w:hyperlink>
         </w:p>
         <w:p>
           <w:pPr>
-            <w:pBdr>
-              <w:top w:val="nil"/>
-              <w:left w:val="nil"/>
-              <w:bottom w:val="nil"/>
-              <w:right w:val="nil"/>
-              <w:between w:val="nil"/>
-            </w:pBdr>
+            <w:pStyle w:val="TDC2"/>
             <w:tabs>
               <w:tab w:val="right" w:pos="8828"/>
             </w:tabs>
-            <w:spacing w:after="100"/>
-            <w:ind w:left="220"/>
             <w:rPr>
-              <w:rFonts w:ascii="Arial" w:eastAsia="Arial" w:hAnsi="Arial" w:cs="Arial"/>
-              <w:color w:val="000000"/>
+              <w:rFonts w:asciiTheme="minorHAnsi" w:eastAsiaTheme="minorEastAsia" w:hAnsiTheme="minorHAnsi" w:cstheme="minorBidi"/>
+              <w:noProof/>
             </w:rPr>
           </w:pPr>
-          <w:hyperlink w:anchor="_heading=h.1fob9te">
-            <w:r>
-              <w:rPr>
-                <w:rFonts w:ascii="Arial" w:eastAsia="Arial" w:hAnsi="Arial" w:cs="Arial"/>
-                <w:color w:val="000000"/>
+          <w:hyperlink w:anchor="_Toc114483163" w:history="1">
+            <w:r>
+              <w:rPr>
+                <w:rStyle w:val="Hipervnculo"/>
+                <w:rFonts w:ascii="Arial" w:eastAsia="Arial" w:hAnsi="Arial" w:cs="Arial"/>
+                <w:noProof/>
               </w:rPr>
               <w:t>1.2 Alcance</w:t>
             </w:r>
             <w:r>
               <w:rPr>
-                <w:rFonts w:ascii="Arial" w:eastAsia="Arial" w:hAnsi="Arial" w:cs="Arial"/>
-                <w:color w:val="000000"/>
+                <w:noProof/>
+                <w:webHidden/>
               </w:rPr>
               <w:tab/>
+            </w:r>
+            <w:r>
+              <w:rPr>
+                <w:noProof/>
+                <w:webHidden/>
+              </w:rPr>
+              <w:fldChar w:fldCharType="begin"/>
+            </w:r>
+            <w:r>
+              <w:rPr>
+                <w:noProof/>
+                <w:webHidden/>
+              </w:rPr>
+              <w:instrText xml:space="preserve"> PAGEREF _Toc114483163 \h </w:instrText>
+            </w:r>
+            <w:r>
+              <w:rPr>
+                <w:noProof/>
+                <w:webHidden/>
+              </w:rPr>
+            </w:r>
+            <w:r>
+              <w:rPr>
+                <w:noProof/>
+                <w:webHidden/>
+              </w:rPr>
+              <w:fldChar w:fldCharType="separate"/>
+            </w:r>
+            <w:r>
+              <w:rPr>
+                <w:noProof/>
+                <w:webHidden/>
+              </w:rPr>
               <w:t>5</w:t>
+            </w:r>
+            <w:r>
+              <w:rPr>
+                <w:noProof/>
+                <w:webHidden/>
+              </w:rPr>
+              <w:fldChar w:fldCharType="end"/>
             </w:r>
           </w:hyperlink>
         </w:p>
         <w:p>
           <w:pPr>
-            <w:pBdr>
-              <w:top w:val="nil"/>
-              <w:left w:val="nil"/>
-              <w:bottom w:val="nil"/>
-              <w:right w:val="nil"/>
-              <w:between w:val="nil"/>
-            </w:pBdr>
+            <w:pStyle w:val="TDC2"/>
             <w:tabs>
               <w:tab w:val="right" w:pos="8828"/>
             </w:tabs>
-            <w:spacing w:after="100"/>
-            <w:ind w:left="220"/>
             <w:rPr>
-              <w:rFonts w:ascii="Arial" w:eastAsia="Arial" w:hAnsi="Arial" w:cs="Arial"/>
-              <w:color w:val="000000"/>
+              <w:rFonts w:asciiTheme="minorHAnsi" w:eastAsiaTheme="minorEastAsia" w:hAnsiTheme="minorHAnsi" w:cstheme="minorBidi"/>
+              <w:noProof/>
             </w:rPr>
           </w:pPr>
-          <w:hyperlink w:anchor="_heading=h.3znysh7">
-            <w:r>
-              <w:rPr>
-                <w:rFonts w:ascii="Arial" w:eastAsia="Arial" w:hAnsi="Arial" w:cs="Arial"/>
-                <w:color w:val="000000"/>
+          <w:hyperlink w:anchor="_Toc114483164" w:history="1">
+            <w:r>
+              <w:rPr>
+                <w:rStyle w:val="Hipervnculo"/>
+                <w:rFonts w:ascii="Arial" w:eastAsia="Arial" w:hAnsi="Arial" w:cs="Arial"/>
+                <w:noProof/>
               </w:rPr>
               <w:t>1.3 Definiciones, Acrónimos y Abreviaturas</w:t>
             </w:r>
             <w:r>
               <w:rPr>
-                <w:rFonts w:ascii="Arial" w:eastAsia="Arial" w:hAnsi="Arial" w:cs="Arial"/>
-                <w:color w:val="000000"/>
+                <w:noProof/>
+                <w:webHidden/>
               </w:rPr>
               <w:tab/>
+            </w:r>
+            <w:r>
+              <w:rPr>
+                <w:noProof/>
+                <w:webHidden/>
+              </w:rPr>
+              <w:fldChar w:fldCharType="begin"/>
+            </w:r>
+            <w:r>
+              <w:rPr>
+                <w:noProof/>
+                <w:webHidden/>
+              </w:rPr>
+              <w:instrText xml:space="preserve"> PAGEREF _Toc114483164 \h </w:instrText>
+            </w:r>
+            <w:r>
+              <w:rPr>
+                <w:noProof/>
+                <w:webHidden/>
+              </w:rPr>
+            </w:r>
+            <w:r>
+              <w:rPr>
+                <w:noProof/>
+                <w:webHidden/>
+              </w:rPr>
+              <w:fldChar w:fldCharType="separate"/>
+            </w:r>
+            <w:r>
+              <w:rPr>
+                <w:noProof/>
+                <w:webHidden/>
+              </w:rPr>
               <w:t>5</w:t>
+            </w:r>
+            <w:r>
+              <w:rPr>
+                <w:noProof/>
+                <w:webHidden/>
+              </w:rPr>
+              <w:fldChar w:fldCharType="end"/>
             </w:r>
           </w:hyperlink>
         </w:p>
         <w:p>
           <w:pPr>
-            <w:pBdr>
-              <w:top w:val="nil"/>
-              <w:left w:val="nil"/>
-              <w:bottom w:val="nil"/>
-              <w:right w:val="nil"/>
-              <w:between w:val="nil"/>
-            </w:pBdr>
+            <w:pStyle w:val="TDC2"/>
             <w:tabs>
               <w:tab w:val="right" w:pos="8828"/>
             </w:tabs>
-            <w:spacing w:after="100"/>
-            <w:ind w:left="220"/>
             <w:rPr>
-              <w:rFonts w:ascii="Arial" w:eastAsia="Arial" w:hAnsi="Arial" w:cs="Arial"/>
-              <w:color w:val="000000"/>
+              <w:rFonts w:asciiTheme="minorHAnsi" w:eastAsiaTheme="minorEastAsia" w:hAnsiTheme="minorHAnsi" w:cstheme="minorBidi"/>
+              <w:noProof/>
             </w:rPr>
           </w:pPr>
-          <w:hyperlink w:anchor="_heading=h.2et92p0">
-            <w:r>
-              <w:rPr>
-                <w:rFonts w:ascii="Arial" w:eastAsia="Arial" w:hAnsi="Arial" w:cs="Arial"/>
-                <w:color w:val="000000"/>
+          <w:hyperlink w:anchor="_Toc114483165" w:history="1">
+            <w:r>
+              <w:rPr>
+                <w:rStyle w:val="Hipervnculo"/>
+                <w:rFonts w:ascii="Arial" w:eastAsia="Arial" w:hAnsi="Arial" w:cs="Arial"/>
+                <w:noProof/>
               </w:rPr>
               <w:t>1.4 Responsables e involucrados</w:t>
             </w:r>
             <w:r>
               <w:rPr>
-                <w:rFonts w:ascii="Arial" w:eastAsia="Arial" w:hAnsi="Arial" w:cs="Arial"/>
-                <w:color w:val="000000"/>
+                <w:noProof/>
+                <w:webHidden/>
               </w:rPr>
               <w:tab/>
-              <w:t>5</w:t>
+            </w:r>
+            <w:r>
+              <w:rPr>
+                <w:noProof/>
+                <w:webHidden/>
+              </w:rPr>
+              <w:fldChar w:fldCharType="begin"/>
+            </w:r>
+            <w:r>
+              <w:rPr>
+                <w:noProof/>
+                <w:webHidden/>
+              </w:rPr>
+              <w:instrText xml:space="preserve"> PAGEREF _Toc114483165 \h </w:instrText>
+            </w:r>
+            <w:r>
+              <w:rPr>
+                <w:noProof/>
+                <w:webHidden/>
+              </w:rPr>
+            </w:r>
+            <w:r>
+              <w:rPr>
+                <w:noProof/>
+                <w:webHidden/>
+              </w:rPr>
+              <w:fldChar w:fldCharType="separate"/>
+            </w:r>
+            <w:r>
+              <w:rPr>
+                <w:noProof/>
+                <w:webHidden/>
+              </w:rPr>
+              <w:t>6</w:t>
+            </w:r>
+            <w:r>
+              <w:rPr>
+                <w:noProof/>
+                <w:webHidden/>
+              </w:rPr>
+              <w:fldChar w:fldCharType="end"/>
             </w:r>
           </w:hyperlink>
         </w:p>
         <w:p>
           <w:pPr>
-            <w:pBdr>
-              <w:top w:val="nil"/>
-              <w:left w:val="nil"/>
-              <w:bottom w:val="nil"/>
-              <w:right w:val="nil"/>
-              <w:between w:val="nil"/>
-            </w:pBdr>
+            <w:pStyle w:val="TDC2"/>
             <w:tabs>
               <w:tab w:val="right" w:pos="8828"/>
             </w:tabs>
-            <w:spacing w:after="100"/>
-            <w:ind w:left="220"/>
             <w:rPr>
-              <w:rFonts w:ascii="Arial" w:eastAsia="Arial" w:hAnsi="Arial" w:cs="Arial"/>
-              <w:color w:val="000000"/>
+              <w:rFonts w:asciiTheme="minorHAnsi" w:eastAsiaTheme="minorEastAsia" w:hAnsiTheme="minorHAnsi" w:cstheme="minorBidi"/>
+              <w:noProof/>
             </w:rPr>
           </w:pPr>
-          <w:hyperlink w:anchor="_heading=h.tyjcwt">
-            <w:r>
-              <w:rPr>
-                <w:rFonts w:ascii="Arial" w:eastAsia="Arial" w:hAnsi="Arial" w:cs="Arial"/>
-                <w:color w:val="000000"/>
-              </w:rPr>
-              <w:t xml:space="preserve">1.5 Referencias (bibliografía o </w:t>
-            </w:r>
-          </w:hyperlink>
-          <w:hyperlink w:anchor="_heading=h.tyjcwt">
-            <w:r>
-              <w:rPr>
-                <w:rFonts w:ascii="Arial" w:eastAsia="Arial" w:hAnsi="Arial" w:cs="Arial"/>
-              </w:rPr>
-              <w:t>webgrafía</w:t>
-            </w:r>
-          </w:hyperlink>
-          <w:hyperlink w:anchor="_heading=h.tyjcwt">
-            <w:r>
-              <w:rPr>
-                <w:rFonts w:ascii="Arial" w:eastAsia="Arial" w:hAnsi="Arial" w:cs="Arial"/>
-                <w:color w:val="000000"/>
-              </w:rPr>
-              <w:t>)</w:t>
-            </w:r>
-            <w:r>
-              <w:rPr>
-                <w:rFonts w:ascii="Arial" w:eastAsia="Arial" w:hAnsi="Arial" w:cs="Arial"/>
-                <w:color w:val="000000"/>
+          <w:hyperlink w:anchor="_Toc114483166" w:history="1">
+            <w:r>
+              <w:rPr>
+                <w:rStyle w:val="Hipervnculo"/>
+                <w:rFonts w:ascii="Arial" w:eastAsia="Arial" w:hAnsi="Arial" w:cs="Arial"/>
+                <w:noProof/>
+              </w:rPr>
+              <w:t>1.5 Referencias (bibliografía o webgrafía)</w:t>
+            </w:r>
+            <w:r>
+              <w:rPr>
+                <w:noProof/>
+                <w:webHidden/>
               </w:rPr>
               <w:tab/>
-              <w:t>5</w:t>
+            </w:r>
+            <w:r>
+              <w:rPr>
+                <w:noProof/>
+                <w:webHidden/>
+              </w:rPr>
+              <w:fldChar w:fldCharType="begin"/>
+            </w:r>
+            <w:r>
+              <w:rPr>
+                <w:noProof/>
+                <w:webHidden/>
+              </w:rPr>
+              <w:instrText xml:space="preserve"> PAGEREF _Toc114483166 \h </w:instrText>
+            </w:r>
+            <w:r>
+              <w:rPr>
+                <w:noProof/>
+                <w:webHidden/>
+              </w:rPr>
+            </w:r>
+            <w:r>
+              <w:rPr>
+                <w:noProof/>
+                <w:webHidden/>
+              </w:rPr>
+              <w:fldChar w:fldCharType="separate"/>
+            </w:r>
+            <w:r>
+              <w:rPr>
+                <w:noProof/>
+                <w:webHidden/>
+              </w:rPr>
+              <w:t>7</w:t>
+            </w:r>
+            <w:r>
+              <w:rPr>
+                <w:noProof/>
+                <w:webHidden/>
+              </w:rPr>
+              <w:fldChar w:fldCharType="end"/>
             </w:r>
           </w:hyperlink>
         </w:p>
         <w:p>
           <w:pPr>
-            <w:pBdr>
-              <w:top w:val="nil"/>
-              <w:left w:val="nil"/>
-              <w:bottom w:val="nil"/>
-              <w:right w:val="nil"/>
-              <w:between w:val="nil"/>
-            </w:pBdr>
+            <w:pStyle w:val="TDC1"/>
             <w:tabs>
               <w:tab w:val="right" w:pos="8828"/>
             </w:tabs>
-            <w:spacing w:after="100"/>
             <w:rPr>
-              <w:rFonts w:ascii="Arial" w:eastAsia="Arial" w:hAnsi="Arial" w:cs="Arial"/>
-              <w:color w:val="000000"/>
+              <w:rFonts w:asciiTheme="minorHAnsi" w:eastAsiaTheme="minorEastAsia" w:hAnsiTheme="minorHAnsi" w:cstheme="minorBidi"/>
+              <w:noProof/>
             </w:rPr>
           </w:pPr>
-          <w:hyperlink w:anchor="_heading=h.3dy6vkm">
-            <w:r>
-              <w:rPr>
+          <w:hyperlink w:anchor="_Toc114483167" w:history="1">
+            <w:r>
+              <w:rPr>
+                <w:rStyle w:val="Hipervnculo"/>
                 <w:rFonts w:ascii="Arial" w:eastAsia="Arial" w:hAnsi="Arial" w:cs="Arial"/>
                 <w:b/>
-                <w:color w:val="000000"/>
+                <w:noProof/>
               </w:rPr>
               <w:t>2. Descripción general</w:t>
             </w:r>
-          </w:hyperlink>
-          <w:hyperlink w:anchor="_heading=h.3dy6vkm">
-            <w:r>
-              <w:rPr>
-                <w:rFonts w:ascii="Arial" w:eastAsia="Arial" w:hAnsi="Arial" w:cs="Arial"/>
-                <w:color w:val="000000"/>
+            <w:r>
+              <w:rPr>
+                <w:noProof/>
+                <w:webHidden/>
               </w:rPr>
               <w:tab/>
-              <w:t>5</w:t>
+            </w:r>
+            <w:r>
+              <w:rPr>
+                <w:noProof/>
+                <w:webHidden/>
+              </w:rPr>
+              <w:fldChar w:fldCharType="begin"/>
+            </w:r>
+            <w:r>
+              <w:rPr>
+                <w:noProof/>
+                <w:webHidden/>
+              </w:rPr>
+              <w:instrText xml:space="preserve"> PAGEREF _Toc114483167 \h </w:instrText>
+            </w:r>
+            <w:r>
+              <w:rPr>
+                <w:noProof/>
+                <w:webHidden/>
+              </w:rPr>
+            </w:r>
+            <w:r>
+              <w:rPr>
+                <w:noProof/>
+                <w:webHidden/>
+              </w:rPr>
+              <w:fldChar w:fldCharType="separate"/>
+            </w:r>
+            <w:r>
+              <w:rPr>
+                <w:noProof/>
+                <w:webHidden/>
+              </w:rPr>
+              <w:t>7</w:t>
+            </w:r>
+            <w:r>
+              <w:rPr>
+                <w:noProof/>
+                <w:webHidden/>
+              </w:rPr>
+              <w:fldChar w:fldCharType="end"/>
             </w:r>
           </w:hyperlink>
         </w:p>
         <w:p>
           <w:pPr>
-            <w:pBdr>
-              <w:top w:val="nil"/>
-              <w:left w:val="nil"/>
-              <w:bottom w:val="nil"/>
-              <w:right w:val="nil"/>
-              <w:between w:val="nil"/>
-            </w:pBdr>
+            <w:pStyle w:val="TDC2"/>
             <w:tabs>
               <w:tab w:val="right" w:pos="8828"/>
             </w:tabs>
-            <w:spacing w:after="100"/>
-            <w:ind w:left="220"/>
             <w:rPr>
-              <w:rFonts w:ascii="Arial" w:eastAsia="Arial" w:hAnsi="Arial" w:cs="Arial"/>
-              <w:color w:val="000000"/>
+              <w:rFonts w:asciiTheme="minorHAnsi" w:eastAsiaTheme="minorEastAsia" w:hAnsiTheme="minorHAnsi" w:cstheme="minorBidi"/>
+              <w:noProof/>
             </w:rPr>
           </w:pPr>
-          <w:hyperlink w:anchor="_heading=h.1t3h5sf">
-            <w:r>
-              <w:rPr>
-                <w:rFonts w:ascii="Arial" w:eastAsia="Arial" w:hAnsi="Arial" w:cs="Arial"/>
-                <w:color w:val="000000"/>
+          <w:hyperlink w:anchor="_Toc114483168" w:history="1">
+            <w:r>
+              <w:rPr>
+                <w:rStyle w:val="Hipervnculo"/>
+                <w:rFonts w:ascii="Arial" w:eastAsia="Arial" w:hAnsi="Arial" w:cs="Arial"/>
+                <w:noProof/>
               </w:rPr>
               <w:t>2.1 Perspectiva del producto</w:t>
             </w:r>
             <w:r>
               <w:rPr>
-                <w:rFonts w:ascii="Arial" w:eastAsia="Arial" w:hAnsi="Arial" w:cs="Arial"/>
-                <w:color w:val="000000"/>
+                <w:noProof/>
+                <w:webHidden/>
               </w:rPr>
               <w:tab/>
-              <w:t>5</w:t>
+            </w:r>
+            <w:r>
+              <w:rPr>
+                <w:noProof/>
+                <w:webHidden/>
+              </w:rPr>
+              <w:fldChar w:fldCharType="begin"/>
+            </w:r>
+            <w:r>
+              <w:rPr>
+                <w:noProof/>
+                <w:webHidden/>
+              </w:rPr>
+              <w:instrText xml:space="preserve"> PAGEREF _Toc114483168 \h </w:instrText>
+            </w:r>
+            <w:r>
+              <w:rPr>
+                <w:noProof/>
+                <w:webHidden/>
+              </w:rPr>
+            </w:r>
+            <w:r>
+              <w:rPr>
+                <w:noProof/>
+                <w:webHidden/>
+              </w:rPr>
+              <w:fldChar w:fldCharType="separate"/>
+            </w:r>
+            <w:r>
+              <w:rPr>
+                <w:noProof/>
+                <w:webHidden/>
+              </w:rPr>
+              <w:t>7</w:t>
+            </w:r>
+            <w:r>
+              <w:rPr>
+                <w:noProof/>
+                <w:webHidden/>
+              </w:rPr>
+              <w:fldChar w:fldCharType="end"/>
             </w:r>
           </w:hyperlink>
         </w:p>
         <w:p>
           <w:pPr>
-            <w:pBdr>
-              <w:top w:val="nil"/>
-              <w:left w:val="nil"/>
-              <w:bottom w:val="nil"/>
-              <w:right w:val="nil"/>
-              <w:between w:val="nil"/>
-            </w:pBdr>
+            <w:pStyle w:val="TDC3"/>
             <w:tabs>
               <w:tab w:val="right" w:pos="8828"/>
             </w:tabs>
-            <w:spacing w:after="100"/>
-            <w:ind w:left="440"/>
             <w:rPr>
-              <w:rFonts w:ascii="Arial" w:eastAsia="Arial" w:hAnsi="Arial" w:cs="Arial"/>
-              <w:color w:val="000000"/>
+              <w:rFonts w:asciiTheme="minorHAnsi" w:eastAsiaTheme="minorEastAsia" w:hAnsiTheme="minorHAnsi" w:cstheme="minorBidi"/>
+              <w:noProof/>
             </w:rPr>
           </w:pPr>
-          <w:hyperlink w:anchor="_heading=h.4d34og8">
-            <w:r>
-              <w:rPr>
-                <w:rFonts w:ascii="Arial" w:eastAsia="Arial" w:hAnsi="Arial" w:cs="Arial"/>
-                <w:color w:val="000000"/>
+          <w:hyperlink w:anchor="_Toc114483170" w:history="1">
+            <w:r>
+              <w:rPr>
+                <w:rStyle w:val="Hipervnculo"/>
+                <w:rFonts w:ascii="Arial" w:eastAsia="Arial" w:hAnsi="Arial" w:cs="Arial"/>
+                <w:noProof/>
               </w:rPr>
               <w:t>2.1.1 Interfaces del usuario</w:t>
             </w:r>
             <w:r>
               <w:rPr>
-                <w:rFonts w:ascii="Arial" w:eastAsia="Arial" w:hAnsi="Arial" w:cs="Arial"/>
-                <w:color w:val="000000"/>
+                <w:noProof/>
+                <w:webHidden/>
               </w:rPr>
               <w:tab/>
-              <w:t>5</w:t>
+            </w:r>
+            <w:r>
+              <w:rPr>
+                <w:noProof/>
+                <w:webHidden/>
+              </w:rPr>
+              <w:fldChar w:fldCharType="begin"/>
+            </w:r>
+            <w:r>
+              <w:rPr>
+                <w:noProof/>
+                <w:webHidden/>
+              </w:rPr>
+              <w:instrText xml:space="preserve"> PAGEREF _Toc114483170 \h </w:instrText>
+            </w:r>
+            <w:r>
+              <w:rPr>
+                <w:noProof/>
+                <w:webHidden/>
+              </w:rPr>
+            </w:r>
+            <w:r>
+              <w:rPr>
+                <w:noProof/>
+                <w:webHidden/>
+              </w:rPr>
+              <w:fldChar w:fldCharType="separate"/>
+            </w:r>
+            <w:r>
+              <w:rPr>
+                <w:noProof/>
+                <w:webHidden/>
+              </w:rPr>
+              <w:t>8</w:t>
+            </w:r>
+            <w:r>
+              <w:rPr>
+                <w:noProof/>
+                <w:webHidden/>
+              </w:rPr>
+              <w:fldChar w:fldCharType="end"/>
             </w:r>
           </w:hyperlink>
         </w:p>
         <w:p>
           <w:pPr>
-            <w:pBdr>
-              <w:top w:val="nil"/>
-              <w:left w:val="nil"/>
-              <w:bottom w:val="nil"/>
-              <w:right w:val="nil"/>
-              <w:between w:val="nil"/>
-            </w:pBdr>
+            <w:pStyle w:val="TDC3"/>
             <w:tabs>
               <w:tab w:val="right" w:pos="8828"/>
             </w:tabs>
-            <w:spacing w:after="100"/>
-            <w:ind w:left="440"/>
             <w:rPr>
-              <w:rFonts w:ascii="Arial" w:eastAsia="Arial" w:hAnsi="Arial" w:cs="Arial"/>
-              <w:color w:val="000000"/>
+              <w:rFonts w:asciiTheme="minorHAnsi" w:eastAsiaTheme="minorEastAsia" w:hAnsiTheme="minorHAnsi" w:cstheme="minorBidi"/>
+              <w:noProof/>
             </w:rPr>
           </w:pPr>
-          <w:hyperlink w:anchor="_heading=h.2s8eyo1">
-            <w:r>
-              <w:rPr>
-                <w:rFonts w:ascii="Arial" w:eastAsia="Arial" w:hAnsi="Arial" w:cs="Arial"/>
-                <w:color w:val="000000"/>
+          <w:hyperlink w:anchor="_Toc114483171" w:history="1">
+            <w:r>
+              <w:rPr>
+                <w:rStyle w:val="Hipervnculo"/>
+                <w:rFonts w:ascii="Arial" w:eastAsia="Arial" w:hAnsi="Arial" w:cs="Arial"/>
+                <w:noProof/>
               </w:rPr>
               <w:t>2.1.2 Mapa de Navegación.</w:t>
             </w:r>
             <w:r>
               <w:rPr>
-                <w:rFonts w:ascii="Arial" w:eastAsia="Arial" w:hAnsi="Arial" w:cs="Arial"/>
-                <w:color w:val="000000"/>
+                <w:noProof/>
+                <w:webHidden/>
               </w:rPr>
               <w:tab/>
-              <w:t>6</w:t>
+            </w:r>
+            <w:r>
+              <w:rPr>
+                <w:noProof/>
+                <w:webHidden/>
+              </w:rPr>
+              <w:fldChar w:fldCharType="begin"/>
+            </w:r>
+            <w:r>
+              <w:rPr>
+                <w:noProof/>
+                <w:webHidden/>
+              </w:rPr>
+              <w:instrText xml:space="preserve"> PAGEREF _Toc114483171 \h </w:instrText>
+            </w:r>
+            <w:r>
+              <w:rPr>
+                <w:noProof/>
+                <w:webHidden/>
+              </w:rPr>
+            </w:r>
+            <w:r>
+              <w:rPr>
+                <w:noProof/>
+                <w:webHidden/>
+              </w:rPr>
+              <w:fldChar w:fldCharType="separate"/>
+            </w:r>
+            <w:r>
+              <w:rPr>
+                <w:noProof/>
+                <w:webHidden/>
+              </w:rPr>
+              <w:t>9</w:t>
+            </w:r>
+            <w:r>
+              <w:rPr>
+                <w:noProof/>
+                <w:webHidden/>
+              </w:rPr>
+              <w:fldChar w:fldCharType="end"/>
             </w:r>
           </w:hyperlink>
         </w:p>
         <w:p>
           <w:pPr>
-            <w:pBdr>
-              <w:top w:val="nil"/>
-              <w:left w:val="nil"/>
-              <w:bottom w:val="nil"/>
-              <w:right w:val="nil"/>
-              <w:between w:val="nil"/>
-            </w:pBdr>
+            <w:pStyle w:val="TDC2"/>
             <w:tabs>
               <w:tab w:val="right" w:pos="8828"/>
             </w:tabs>
-            <w:spacing w:after="100"/>
-            <w:ind w:left="220"/>
             <w:rPr>
-              <w:rFonts w:ascii="Arial" w:eastAsia="Arial" w:hAnsi="Arial" w:cs="Arial"/>
-              <w:color w:val="000000"/>
+              <w:rFonts w:asciiTheme="minorHAnsi" w:eastAsiaTheme="minorEastAsia" w:hAnsiTheme="minorHAnsi" w:cstheme="minorBidi"/>
+              <w:noProof/>
             </w:rPr>
           </w:pPr>
-          <w:hyperlink w:anchor="_heading=h.17dp8vu">
-            <w:r>
-              <w:rPr>
-                <w:rFonts w:ascii="Arial" w:eastAsia="Arial" w:hAnsi="Arial" w:cs="Arial"/>
-                <w:color w:val="000000"/>
+          <w:hyperlink w:anchor="_Toc114483172" w:history="1">
+            <w:r>
+              <w:rPr>
+                <w:rStyle w:val="Hipervnculo"/>
+                <w:rFonts w:ascii="Arial" w:eastAsia="Arial" w:hAnsi="Arial" w:cs="Arial"/>
+                <w:noProof/>
               </w:rPr>
               <w:t>2.2. Características del producto</w:t>
             </w:r>
             <w:r>
               <w:rPr>
-                <w:rFonts w:ascii="Arial" w:eastAsia="Arial" w:hAnsi="Arial" w:cs="Arial"/>
-                <w:color w:val="000000"/>
+                <w:noProof/>
+                <w:webHidden/>
               </w:rPr>
               <w:tab/>
-              <w:t>6</w:t>
+            </w:r>
+            <w:r>
+              <w:rPr>
+                <w:noProof/>
+                <w:webHidden/>
+              </w:rPr>
+              <w:fldChar w:fldCharType="begin"/>
+            </w:r>
+            <w:r>
+              <w:rPr>
+                <w:noProof/>
+                <w:webHidden/>
+              </w:rPr>
+              <w:instrText xml:space="preserve"> PAGEREF _Toc114483172 \h </w:instrText>
+            </w:r>
+            <w:r>
+              <w:rPr>
+                <w:noProof/>
+                <w:webHidden/>
+              </w:rPr>
+            </w:r>
+            <w:r>
+              <w:rPr>
+                <w:noProof/>
+                <w:webHidden/>
+              </w:rPr>
+              <w:fldChar w:fldCharType="separate"/>
+            </w:r>
+            <w:r>
+              <w:rPr>
+                <w:noProof/>
+                <w:webHidden/>
+              </w:rPr>
+              <w:t>10</w:t>
+            </w:r>
+            <w:r>
+              <w:rPr>
+                <w:noProof/>
+                <w:webHidden/>
+              </w:rPr>
+              <w:fldChar w:fldCharType="end"/>
             </w:r>
           </w:hyperlink>
         </w:p>
         <w:p>
           <w:pPr>
-            <w:pBdr>
-              <w:top w:val="nil"/>
-              <w:left w:val="nil"/>
-              <w:bottom w:val="nil"/>
-              <w:right w:val="nil"/>
-              <w:between w:val="nil"/>
-            </w:pBdr>
+            <w:pStyle w:val="TDC2"/>
             <w:tabs>
               <w:tab w:val="right" w:pos="8828"/>
             </w:tabs>
-            <w:spacing w:after="100"/>
-            <w:ind w:left="440"/>
             <w:rPr>
-              <w:rFonts w:ascii="Arial" w:eastAsia="Arial" w:hAnsi="Arial" w:cs="Arial"/>
-              <w:color w:val="000000"/>
+              <w:rFonts w:asciiTheme="minorHAnsi" w:eastAsiaTheme="minorEastAsia" w:hAnsiTheme="minorHAnsi" w:cstheme="minorBidi"/>
+              <w:noProof/>
             </w:rPr>
           </w:pPr>
-          <w:hyperlink w:anchor="_heading=h.3rdcrjn">
-            <w:r>
-              <w:rPr>
-                <w:rFonts w:ascii="Arial" w:eastAsia="Arial" w:hAnsi="Arial" w:cs="Arial"/>
-                <w:color w:val="000000"/>
+          <w:hyperlink w:anchor="_Toc114483174" w:history="1">
+            <w:r>
+              <w:rPr>
+                <w:rStyle w:val="Hipervnculo"/>
+                <w:rFonts w:ascii="Arial" w:eastAsia="Arial" w:hAnsi="Arial" w:cs="Arial"/>
+                <w:noProof/>
               </w:rPr>
               <w:t>2.2.1 Funciones del producto</w:t>
             </w:r>
             <w:r>
               <w:rPr>
-                <w:rFonts w:ascii="Arial" w:eastAsia="Arial" w:hAnsi="Arial" w:cs="Arial"/>
-                <w:color w:val="000000"/>
+                <w:noProof/>
+                <w:webHidden/>
               </w:rPr>
               <w:tab/>
-              <w:t>6</w:t>
+            </w:r>
+            <w:r>
+              <w:rPr>
+                <w:noProof/>
+                <w:webHidden/>
+              </w:rPr>
+              <w:fldChar w:fldCharType="begin"/>
+            </w:r>
+            <w:r>
+              <w:rPr>
+                <w:noProof/>
+                <w:webHidden/>
+              </w:rPr>
+              <w:instrText xml:space="preserve"> PAGEREF _Toc114483174 \h </w:instrText>
+            </w:r>
+            <w:r>
+              <w:rPr>
+                <w:noProof/>
+                <w:webHidden/>
+              </w:rPr>
+            </w:r>
+            <w:r>
+              <w:rPr>
+                <w:noProof/>
+                <w:webHidden/>
+              </w:rPr>
+              <w:fldChar w:fldCharType="separate"/>
+            </w:r>
+            <w:r>
+              <w:rPr>
+                <w:noProof/>
+                <w:webHidden/>
+              </w:rPr>
+              <w:t>10</w:t>
+            </w:r>
+            <w:r>
+              <w:rPr>
+                <w:noProof/>
+                <w:webHidden/>
+              </w:rPr>
+              <w:fldChar w:fldCharType="end"/>
             </w:r>
           </w:hyperlink>
         </w:p>
         <w:p>
           <w:pPr>
-            <w:pBdr>
-              <w:top w:val="nil"/>
-              <w:left w:val="nil"/>
-              <w:bottom w:val="nil"/>
-              <w:right w:val="nil"/>
-              <w:between w:val="nil"/>
-            </w:pBdr>
+            <w:pStyle w:val="TDC3"/>
             <w:tabs>
               <w:tab w:val="right" w:pos="8828"/>
             </w:tabs>
-            <w:spacing w:after="100"/>
-            <w:ind w:left="440"/>
             <w:rPr>
-              <w:rFonts w:ascii="Arial" w:eastAsia="Arial" w:hAnsi="Arial" w:cs="Arial"/>
-              <w:color w:val="000000"/>
+              <w:rFonts w:asciiTheme="minorHAnsi" w:eastAsiaTheme="minorEastAsia" w:hAnsiTheme="minorHAnsi" w:cstheme="minorBidi"/>
+              <w:noProof/>
             </w:rPr>
           </w:pPr>
-          <w:hyperlink w:anchor="_heading=h.26in1rg">
-            <w:r>
-              <w:rPr>
-                <w:rFonts w:ascii="Arial" w:eastAsia="Arial" w:hAnsi="Arial" w:cs="Arial"/>
-                <w:color w:val="000000"/>
-              </w:rPr>
-              <w:t>2.2.1.1 Modulo 1</w:t>
-            </w:r>
-            <w:r>
-              <w:rPr>
-                <w:rFonts w:ascii="Arial" w:eastAsia="Arial" w:hAnsi="Arial" w:cs="Arial"/>
-                <w:color w:val="000000"/>
+          <w:hyperlink w:anchor="_Toc114483176" w:history="1">
+            <w:r>
+              <w:rPr>
+                <w:rStyle w:val="Hipervnculo"/>
+                <w:rFonts w:ascii="Arial" w:eastAsia="Arial" w:hAnsi="Arial" w:cs="Arial"/>
+                <w:noProof/>
+              </w:rPr>
+              <w:t>2.2.1.2 Centro de publicidad</w:t>
+            </w:r>
+            <w:r>
+              <w:rPr>
+                <w:noProof/>
+                <w:webHidden/>
               </w:rPr>
               <w:tab/>
-              <w:t>6</w:t>
+            </w:r>
+            <w:r>
+              <w:rPr>
+                <w:noProof/>
+                <w:webHidden/>
+              </w:rPr>
+              <w:fldChar w:fldCharType="begin"/>
+            </w:r>
+            <w:r>
+              <w:rPr>
+                <w:noProof/>
+                <w:webHidden/>
+              </w:rPr>
+              <w:instrText xml:space="preserve"> PAGEREF _Toc114483176 \h </w:instrText>
+            </w:r>
+            <w:r>
+              <w:rPr>
+                <w:noProof/>
+                <w:webHidden/>
+              </w:rPr>
+            </w:r>
+            <w:r>
+              <w:rPr>
+                <w:noProof/>
+                <w:webHidden/>
+              </w:rPr>
+              <w:fldChar w:fldCharType="separate"/>
+            </w:r>
+            <w:r>
+              <w:rPr>
+                <w:noProof/>
+                <w:webHidden/>
+              </w:rPr>
+              <w:t>10</w:t>
+            </w:r>
+            <w:r>
+              <w:rPr>
+                <w:noProof/>
+                <w:webHidden/>
+              </w:rPr>
+              <w:fldChar w:fldCharType="end"/>
             </w:r>
           </w:hyperlink>
         </w:p>
         <w:p>
           <w:pPr>
-            <w:pBdr>
-              <w:top w:val="nil"/>
-              <w:left w:val="nil"/>
-              <w:bottom w:val="nil"/>
-              <w:right w:val="nil"/>
-              <w:between w:val="nil"/>
-            </w:pBdr>
+            <w:pStyle w:val="TDC3"/>
             <w:tabs>
               <w:tab w:val="right" w:pos="8828"/>
             </w:tabs>
-            <w:spacing w:after="100"/>
-            <w:ind w:left="440"/>
             <w:rPr>
-              <w:rFonts w:ascii="Arial" w:eastAsia="Arial" w:hAnsi="Arial" w:cs="Arial"/>
-              <w:color w:val="000000"/>
+              <w:rFonts w:asciiTheme="minorHAnsi" w:eastAsiaTheme="minorEastAsia" w:hAnsiTheme="minorHAnsi" w:cstheme="minorBidi"/>
+              <w:noProof/>
             </w:rPr>
           </w:pPr>
-          <w:hyperlink w:anchor="_heading=h.lnxbz9">
-            <w:r>
-              <w:rPr>
-                <w:rFonts w:ascii="Arial" w:eastAsia="Arial" w:hAnsi="Arial" w:cs="Arial"/>
-                <w:color w:val="000000"/>
-              </w:rPr>
-              <w:t>2.2.1.2 Modulo 2</w:t>
-            </w:r>
-            <w:r>
-              <w:rPr>
-                <w:rFonts w:ascii="Arial" w:eastAsia="Arial" w:hAnsi="Arial" w:cs="Arial"/>
-                <w:color w:val="000000"/>
+          <w:hyperlink w:anchor="_Toc114483177" w:history="1">
+            <w:r>
+              <w:rPr>
+                <w:rStyle w:val="Hipervnculo"/>
+                <w:rFonts w:ascii="Arial" w:eastAsia="Arial" w:hAnsi="Arial" w:cs="Arial"/>
+                <w:noProof/>
+              </w:rPr>
+              <w:t>2.2.1.3 Centro de registro</w:t>
+            </w:r>
+            <w:r>
+              <w:rPr>
+                <w:noProof/>
+                <w:webHidden/>
               </w:rPr>
               <w:tab/>
-              <w:t>6</w:t>
+            </w:r>
+            <w:r>
+              <w:rPr>
+                <w:noProof/>
+                <w:webHidden/>
+              </w:rPr>
+              <w:fldChar w:fldCharType="begin"/>
+            </w:r>
+            <w:r>
+              <w:rPr>
+                <w:noProof/>
+                <w:webHidden/>
+              </w:rPr>
+              <w:instrText xml:space="preserve"> PAGEREF _Toc114483177 \h </w:instrText>
+            </w:r>
+            <w:r>
+              <w:rPr>
+                <w:noProof/>
+                <w:webHidden/>
+              </w:rPr>
+            </w:r>
+            <w:r>
+              <w:rPr>
+                <w:noProof/>
+                <w:webHidden/>
+              </w:rPr>
+              <w:fldChar w:fldCharType="separate"/>
+            </w:r>
+            <w:r>
+              <w:rPr>
+                <w:noProof/>
+                <w:webHidden/>
+              </w:rPr>
+              <w:t>10</w:t>
+            </w:r>
+            <w:r>
+              <w:rPr>
+                <w:noProof/>
+                <w:webHidden/>
+              </w:rPr>
+              <w:fldChar w:fldCharType="end"/>
             </w:r>
           </w:hyperlink>
         </w:p>
         <w:p>
           <w:pPr>
-            <w:pBdr>
-              <w:top w:val="nil"/>
-              <w:left w:val="nil"/>
-              <w:bottom w:val="nil"/>
-              <w:right w:val="nil"/>
-              <w:between w:val="nil"/>
-            </w:pBdr>
+            <w:pStyle w:val="TDC2"/>
             <w:tabs>
               <w:tab w:val="right" w:pos="8828"/>
             </w:tabs>
-            <w:spacing w:after="100"/>
-            <w:ind w:left="440"/>
             <w:rPr>
-              <w:rFonts w:ascii="Arial" w:eastAsia="Arial" w:hAnsi="Arial" w:cs="Arial"/>
-              <w:color w:val="000000"/>
+              <w:rFonts w:asciiTheme="minorHAnsi" w:eastAsiaTheme="minorEastAsia" w:hAnsiTheme="minorHAnsi" w:cstheme="minorBidi"/>
+              <w:noProof/>
             </w:rPr>
           </w:pPr>
-          <w:hyperlink w:anchor="_heading=h.35nkun2">
-            <w:r>
-              <w:rPr>
-                <w:rFonts w:ascii="Arial" w:eastAsia="Arial" w:hAnsi="Arial" w:cs="Arial"/>
-                <w:color w:val="000000"/>
-              </w:rPr>
-              <w:t>2.2.1.3 Modulo 3</w:t>
-            </w:r>
-            <w:r>
-              <w:rPr>
-                <w:rFonts w:ascii="Arial" w:eastAsia="Arial" w:hAnsi="Arial" w:cs="Arial"/>
-                <w:color w:val="000000"/>
+          <w:hyperlink w:anchor="_Toc114483178" w:history="1">
+            <w:r>
+              <w:rPr>
+                <w:rStyle w:val="Hipervnculo"/>
+                <w:rFonts w:ascii="Arial" w:eastAsia="Arial" w:hAnsi="Arial" w:cs="Arial"/>
+                <w:noProof/>
+              </w:rPr>
+              <w:t>2.3 Características del usuario</w:t>
+            </w:r>
+            <w:r>
+              <w:rPr>
+                <w:noProof/>
+                <w:webHidden/>
               </w:rPr>
               <w:tab/>
-              <w:t>6</w:t>
+            </w:r>
+            <w:r>
+              <w:rPr>
+                <w:noProof/>
+                <w:webHidden/>
+              </w:rPr>
+              <w:fldChar w:fldCharType="begin"/>
+            </w:r>
+            <w:r>
+              <w:rPr>
+                <w:noProof/>
+                <w:webHidden/>
+              </w:rPr>
+              <w:instrText xml:space="preserve"> PAGEREF _Toc114483178 \h </w:instrText>
+            </w:r>
+            <w:r>
+              <w:rPr>
+                <w:noProof/>
+                <w:webHidden/>
+              </w:rPr>
+            </w:r>
+            <w:r>
+              <w:rPr>
+                <w:noProof/>
+                <w:webHidden/>
+              </w:rPr>
+              <w:fldChar w:fldCharType="separate"/>
+            </w:r>
+            <w:r>
+              <w:rPr>
+                <w:noProof/>
+                <w:webHidden/>
+              </w:rPr>
+              <w:t>11</w:t>
+            </w:r>
+            <w:r>
+              <w:rPr>
+                <w:noProof/>
+                <w:webHidden/>
+              </w:rPr>
+              <w:fldChar w:fldCharType="end"/>
             </w:r>
           </w:hyperlink>
         </w:p>
         <w:p>
           <w:pPr>
-            <w:pBdr>
-              <w:top w:val="nil"/>
-              <w:left w:val="nil"/>
-              <w:bottom w:val="nil"/>
-              <w:right w:val="nil"/>
-              <w:between w:val="nil"/>
-            </w:pBdr>
+            <w:pStyle w:val="TDC1"/>
             <w:tabs>
               <w:tab w:val="right" w:pos="8828"/>
             </w:tabs>
-            <w:spacing w:after="100"/>
-            <w:ind w:left="440"/>
             <w:rPr>
-              <w:rFonts w:ascii="Arial" w:eastAsia="Arial" w:hAnsi="Arial" w:cs="Arial"/>
-              <w:color w:val="000000"/>
+              <w:rFonts w:asciiTheme="minorHAnsi" w:eastAsiaTheme="minorEastAsia" w:hAnsiTheme="minorHAnsi" w:cstheme="minorBidi"/>
+              <w:noProof/>
             </w:rPr>
           </w:pPr>
-          <w:hyperlink w:anchor="_heading=h.1ksv4uv">
-            <w:r>
-              <w:rPr>
-                <w:rFonts w:ascii="Arial" w:eastAsia="Arial" w:hAnsi="Arial" w:cs="Arial"/>
-                <w:color w:val="000000"/>
-              </w:rPr>
-              <w:t xml:space="preserve">2.2.1.n </w:t>
-            </w:r>
-          </w:hyperlink>
-          <w:hyperlink w:anchor="_heading=h.1ksv4uv">
-            <w:r>
-              <w:rPr>
-                <w:rFonts w:ascii="Arial" w:eastAsia="Arial" w:hAnsi="Arial" w:cs="Arial"/>
-              </w:rPr>
-              <w:t>Módulo</w:t>
-            </w:r>
-          </w:hyperlink>
-          <w:hyperlink w:anchor="_heading=h.1ksv4uv">
-            <w:r>
-              <w:rPr>
-                <w:rFonts w:ascii="Arial" w:eastAsia="Arial" w:hAnsi="Arial" w:cs="Arial"/>
-                <w:color w:val="000000"/>
-              </w:rPr>
-              <w:t xml:space="preserve"> n</w:t>
-            </w:r>
-            <w:r>
-              <w:rPr>
-                <w:rFonts w:ascii="Arial" w:eastAsia="Arial" w:hAnsi="Arial" w:cs="Arial"/>
-                <w:color w:val="000000"/>
+          <w:hyperlink w:anchor="_Toc114483180" w:history="1">
+            <w:r>
+              <w:rPr>
+                <w:rStyle w:val="Hipervnculo"/>
+                <w:rFonts w:ascii="Arial" w:eastAsia="Arial" w:hAnsi="Arial" w:cs="Arial"/>
+                <w:b/>
+                <w:noProof/>
+              </w:rPr>
+              <w:t>3. Especificación de requisitos</w:t>
+            </w:r>
+            <w:r>
+              <w:rPr>
+                <w:noProof/>
+                <w:webHidden/>
               </w:rPr>
               <w:tab/>
-              <w:t>6</w:t>
+            </w:r>
+            <w:r>
+              <w:rPr>
+                <w:noProof/>
+                <w:webHidden/>
+              </w:rPr>
+              <w:fldChar w:fldCharType="begin"/>
+            </w:r>
+            <w:r>
+              <w:rPr>
+                <w:noProof/>
+                <w:webHidden/>
+              </w:rPr>
+              <w:instrText xml:space="preserve"> PAGEREF _Toc114483180 \h </w:instrText>
+            </w:r>
+            <w:r>
+              <w:rPr>
+                <w:noProof/>
+                <w:webHidden/>
+              </w:rPr>
+            </w:r>
+            <w:r>
+              <w:rPr>
+                <w:noProof/>
+                <w:webHidden/>
+              </w:rPr>
+              <w:fldChar w:fldCharType="separate"/>
+            </w:r>
+            <w:r>
+              <w:rPr>
+                <w:noProof/>
+                <w:webHidden/>
+              </w:rPr>
+              <w:t>11</w:t>
+            </w:r>
+            <w:r>
+              <w:rPr>
+                <w:noProof/>
+                <w:webHidden/>
+              </w:rPr>
+              <w:fldChar w:fldCharType="end"/>
             </w:r>
           </w:hyperlink>
         </w:p>
         <w:p>
           <w:pPr>
-            <w:pBdr>
-              <w:top w:val="nil"/>
-              <w:left w:val="nil"/>
-              <w:bottom w:val="nil"/>
-              <w:right w:val="nil"/>
-              <w:between w:val="nil"/>
-            </w:pBdr>
+            <w:pStyle w:val="TDC2"/>
             <w:tabs>
               <w:tab w:val="right" w:pos="8828"/>
             </w:tabs>
-            <w:spacing w:after="100"/>
-            <w:ind w:left="220"/>
             <w:rPr>
-              <w:rFonts w:ascii="Arial" w:eastAsia="Arial" w:hAnsi="Arial" w:cs="Arial"/>
-              <w:color w:val="000000"/>
+              <w:rFonts w:asciiTheme="minorHAnsi" w:eastAsiaTheme="minorEastAsia" w:hAnsiTheme="minorHAnsi" w:cstheme="minorBidi"/>
+              <w:noProof/>
             </w:rPr>
           </w:pPr>
-          <w:hyperlink w:anchor="_heading=h.44sinio">
-            <w:r>
-              <w:rPr>
-                <w:rFonts w:ascii="Arial" w:eastAsia="Arial" w:hAnsi="Arial" w:cs="Arial"/>
-                <w:color w:val="000000"/>
-              </w:rPr>
-              <w:t>2.3 Características del usuario</w:t>
-            </w:r>
-            <w:r>
-              <w:rPr>
-                <w:rFonts w:ascii="Arial" w:eastAsia="Arial" w:hAnsi="Arial" w:cs="Arial"/>
-                <w:color w:val="000000"/>
+          <w:hyperlink w:anchor="_Toc114483181" w:history="1">
+            <w:r>
+              <w:rPr>
+                <w:rStyle w:val="Hipervnculo"/>
+                <w:rFonts w:ascii="Arial" w:eastAsia="Arial" w:hAnsi="Arial" w:cs="Arial"/>
+                <w:noProof/>
+              </w:rPr>
+              <w:t>3.1 Requisitos funcionales</w:t>
+            </w:r>
+            <w:r>
+              <w:rPr>
+                <w:noProof/>
+                <w:webHidden/>
               </w:rPr>
               <w:tab/>
-              <w:t>6</w:t>
+            </w:r>
+            <w:r>
+              <w:rPr>
+                <w:noProof/>
+                <w:webHidden/>
+              </w:rPr>
+              <w:fldChar w:fldCharType="begin"/>
+            </w:r>
+            <w:r>
+              <w:rPr>
+                <w:noProof/>
+                <w:webHidden/>
+              </w:rPr>
+              <w:instrText xml:space="preserve"> PAGEREF _Toc114483181 \h </w:instrText>
+            </w:r>
+            <w:r>
+              <w:rPr>
+                <w:noProof/>
+                <w:webHidden/>
+              </w:rPr>
+            </w:r>
+            <w:r>
+              <w:rPr>
+                <w:noProof/>
+                <w:webHidden/>
+              </w:rPr>
+              <w:fldChar w:fldCharType="separate"/>
+            </w:r>
+            <w:r>
+              <w:rPr>
+                <w:noProof/>
+                <w:webHidden/>
+              </w:rPr>
+              <w:t>11</w:t>
+            </w:r>
+            <w:r>
+              <w:rPr>
+                <w:noProof/>
+                <w:webHidden/>
+              </w:rPr>
+              <w:fldChar w:fldCharType="end"/>
             </w:r>
           </w:hyperlink>
         </w:p>
         <w:p>
           <w:pPr>
-            <w:pBdr>
-              <w:top w:val="nil"/>
-              <w:left w:val="nil"/>
-              <w:bottom w:val="nil"/>
-              <w:right w:val="nil"/>
-              <w:between w:val="nil"/>
-            </w:pBdr>
+            <w:pStyle w:val="TDC3"/>
             <w:tabs>
               <w:tab w:val="right" w:pos="8828"/>
             </w:tabs>
-            <w:spacing w:after="100"/>
-            <w:ind w:left="440"/>
             <w:rPr>
-              <w:rFonts w:ascii="Arial" w:eastAsia="Arial" w:hAnsi="Arial" w:cs="Arial"/>
-              <w:color w:val="000000"/>
+              <w:rFonts w:asciiTheme="minorHAnsi" w:eastAsiaTheme="minorEastAsia" w:hAnsiTheme="minorHAnsi" w:cstheme="minorBidi"/>
+              <w:noProof/>
             </w:rPr>
           </w:pPr>
-          <w:hyperlink w:anchor="_heading=h.2jxsxqh">
-            <w:r>
-              <w:rPr>
-                <w:rFonts w:ascii="Arial" w:eastAsia="Arial" w:hAnsi="Arial" w:cs="Arial"/>
-                <w:color w:val="000000"/>
-              </w:rPr>
-              <w:t>2.3.1 tipo de usuario 1</w:t>
-            </w:r>
-            <w:r>
-              <w:rPr>
-                <w:rFonts w:ascii="Arial" w:eastAsia="Arial" w:hAnsi="Arial" w:cs="Arial"/>
-                <w:color w:val="000000"/>
+          <w:hyperlink w:anchor="_Toc114483182" w:history="1">
+            <w:r>
+              <w:rPr>
+                <w:rStyle w:val="Hipervnculo"/>
+                <w:rFonts w:ascii="Arial" w:eastAsia="Arial" w:hAnsi="Arial" w:cs="Arial"/>
+                <w:noProof/>
+              </w:rPr>
+              <w:t>3.1.1 Clasificación de requisitos funcionales</w:t>
+            </w:r>
+            <w:r>
+              <w:rPr>
+                <w:noProof/>
+                <w:webHidden/>
               </w:rPr>
               <w:tab/>
-              <w:t>7</w:t>
+            </w:r>
+            <w:r>
+              <w:rPr>
+                <w:noProof/>
+                <w:webHidden/>
+              </w:rPr>
+              <w:fldChar w:fldCharType="begin"/>
+            </w:r>
+            <w:r>
+              <w:rPr>
+                <w:noProof/>
+                <w:webHidden/>
+              </w:rPr>
+              <w:instrText xml:space="preserve"> PAGEREF _Toc114483182 \h </w:instrText>
+            </w:r>
+            <w:r>
+              <w:rPr>
+                <w:noProof/>
+                <w:webHidden/>
+              </w:rPr>
+            </w:r>
+            <w:r>
+              <w:rPr>
+                <w:noProof/>
+                <w:webHidden/>
+              </w:rPr>
+              <w:fldChar w:fldCharType="separate"/>
+            </w:r>
+            <w:r>
+              <w:rPr>
+                <w:noProof/>
+                <w:webHidden/>
+              </w:rPr>
+              <w:t>12</w:t>
+            </w:r>
+            <w:r>
+              <w:rPr>
+                <w:noProof/>
+                <w:webHidden/>
+              </w:rPr>
+              <w:fldChar w:fldCharType="end"/>
             </w:r>
           </w:hyperlink>
         </w:p>
         <w:p>
           <w:pPr>
-            <w:pBdr>
-              <w:top w:val="nil"/>
-              <w:left w:val="nil"/>
-              <w:bottom w:val="nil"/>
-              <w:right w:val="nil"/>
-              <w:between w:val="nil"/>
-            </w:pBdr>
+            <w:pStyle w:val="TDC2"/>
             <w:tabs>
               <w:tab w:val="right" w:pos="8828"/>
             </w:tabs>
-            <w:spacing w:after="100"/>
-            <w:ind w:left="440"/>
             <w:rPr>
-              <w:rFonts w:ascii="Arial" w:eastAsia="Arial" w:hAnsi="Arial" w:cs="Arial"/>
-              <w:color w:val="000000"/>
+              <w:rFonts w:asciiTheme="minorHAnsi" w:eastAsiaTheme="minorEastAsia" w:hAnsiTheme="minorHAnsi" w:cstheme="minorBidi"/>
+              <w:noProof/>
             </w:rPr>
           </w:pPr>
-          <w:hyperlink w:anchor="_heading=h.z337ya">
-            <w:r>
-              <w:rPr>
-                <w:rFonts w:ascii="Arial" w:eastAsia="Arial" w:hAnsi="Arial" w:cs="Arial"/>
-                <w:color w:val="000000"/>
-              </w:rPr>
-              <w:t>2.3.2 tipo de usuario 2</w:t>
-            </w:r>
-            <w:r>
-              <w:rPr>
-                <w:rFonts w:ascii="Arial" w:eastAsia="Arial" w:hAnsi="Arial" w:cs="Arial"/>
-                <w:color w:val="000000"/>
+          <w:hyperlink w:anchor="_Toc114483183" w:history="1">
+            <w:r>
+              <w:rPr>
+                <w:rStyle w:val="Hipervnculo"/>
+                <w:rFonts w:ascii="Arial" w:eastAsia="Arial" w:hAnsi="Arial" w:cs="Arial"/>
+                <w:noProof/>
+              </w:rPr>
+              <w:t>3.2 Requisitos Técnicos</w:t>
+            </w:r>
+            <w:r>
+              <w:rPr>
+                <w:noProof/>
+                <w:webHidden/>
               </w:rPr>
               <w:tab/>
-              <w:t>7</w:t>
+            </w:r>
+            <w:r>
+              <w:rPr>
+                <w:noProof/>
+                <w:webHidden/>
+              </w:rPr>
+              <w:fldChar w:fldCharType="begin"/>
+            </w:r>
+            <w:r>
+              <w:rPr>
+                <w:noProof/>
+                <w:webHidden/>
+              </w:rPr>
+              <w:instrText xml:space="preserve"> PAGEREF _Toc114483183 \h </w:instrText>
+            </w:r>
+            <w:r>
+              <w:rPr>
+                <w:noProof/>
+                <w:webHidden/>
+              </w:rPr>
+            </w:r>
+            <w:r>
+              <w:rPr>
+                <w:noProof/>
+                <w:webHidden/>
+              </w:rPr>
+              <w:fldChar w:fldCharType="separate"/>
+            </w:r>
+            <w:r>
+              <w:rPr>
+                <w:noProof/>
+                <w:webHidden/>
+              </w:rPr>
+              <w:t>14</w:t>
+            </w:r>
+            <w:r>
+              <w:rPr>
+                <w:noProof/>
+                <w:webHidden/>
+              </w:rPr>
+              <w:fldChar w:fldCharType="end"/>
             </w:r>
           </w:hyperlink>
         </w:p>
         <w:p>
           <w:pPr>
-            <w:pBdr>
-              <w:top w:val="nil"/>
-              <w:left w:val="nil"/>
-              <w:bottom w:val="nil"/>
-              <w:right w:val="nil"/>
-              <w:between w:val="nil"/>
-            </w:pBdr>
+            <w:pStyle w:val="TDC3"/>
             <w:tabs>
               <w:tab w:val="right" w:pos="8828"/>
             </w:tabs>
-            <w:spacing w:after="100"/>
-            <w:ind w:left="440"/>
             <w:rPr>
-              <w:rFonts w:ascii="Arial" w:eastAsia="Arial" w:hAnsi="Arial" w:cs="Arial"/>
-              <w:color w:val="000000"/>
+              <w:rFonts w:asciiTheme="minorHAnsi" w:eastAsiaTheme="minorEastAsia" w:hAnsiTheme="minorHAnsi" w:cstheme="minorBidi"/>
+              <w:noProof/>
             </w:rPr>
           </w:pPr>
-          <w:hyperlink w:anchor="_heading=h.3j2qqm3">
-            <w:r>
-              <w:rPr>
-                <w:rFonts w:ascii="Arial" w:eastAsia="Arial" w:hAnsi="Arial" w:cs="Arial"/>
-                <w:color w:val="000000"/>
-              </w:rPr>
-              <w:t>2.3.3 tipo de usuario 3</w:t>
-            </w:r>
-            <w:r>
-              <w:rPr>
-                <w:rFonts w:ascii="Arial" w:eastAsia="Arial" w:hAnsi="Arial" w:cs="Arial"/>
-                <w:color w:val="000000"/>
+          <w:hyperlink w:anchor="_Toc114483184" w:history="1">
+            <w:r>
+              <w:rPr>
+                <w:rStyle w:val="Hipervnculo"/>
+                <w:rFonts w:ascii="Arial" w:eastAsia="Arial" w:hAnsi="Arial" w:cs="Arial"/>
+                <w:noProof/>
+              </w:rPr>
+              <w:t>3.2.1 Clasificación de requisitos Técnicos.</w:t>
+            </w:r>
+            <w:r>
+              <w:rPr>
+                <w:noProof/>
+                <w:webHidden/>
               </w:rPr>
               <w:tab/>
-              <w:t>7</w:t>
+            </w:r>
+            <w:r>
+              <w:rPr>
+                <w:noProof/>
+                <w:webHidden/>
+              </w:rPr>
+              <w:fldChar w:fldCharType="begin"/>
+            </w:r>
+            <w:r>
+              <w:rPr>
+                <w:noProof/>
+                <w:webHidden/>
+              </w:rPr>
+              <w:instrText xml:space="preserve"> PAGEREF _Toc114483184 \h </w:instrText>
+            </w:r>
+            <w:r>
+              <w:rPr>
+                <w:noProof/>
+                <w:webHidden/>
+              </w:rPr>
+            </w:r>
+            <w:r>
+              <w:rPr>
+                <w:noProof/>
+                <w:webHidden/>
+              </w:rPr>
+              <w:fldChar w:fldCharType="separate"/>
+            </w:r>
+            <w:r>
+              <w:rPr>
+                <w:noProof/>
+                <w:webHidden/>
+              </w:rPr>
+              <w:t>15</w:t>
+            </w:r>
+            <w:r>
+              <w:rPr>
+                <w:noProof/>
+                <w:webHidden/>
+              </w:rPr>
+              <w:fldChar w:fldCharType="end"/>
             </w:r>
           </w:hyperlink>
         </w:p>
         <w:p>
           <w:pPr>
-            <w:pBdr>
-              <w:top w:val="nil"/>
-              <w:left w:val="nil"/>
-              <w:bottom w:val="nil"/>
-              <w:right w:val="nil"/>
-              <w:between w:val="nil"/>
-            </w:pBdr>
+            <w:pStyle w:val="TDC2"/>
             <w:tabs>
               <w:tab w:val="right" w:pos="8828"/>
             </w:tabs>
-            <w:spacing w:after="100"/>
-            <w:ind w:left="440"/>
             <w:rPr>
-              <w:rFonts w:ascii="Arial" w:eastAsia="Arial" w:hAnsi="Arial" w:cs="Arial"/>
-              <w:color w:val="000000"/>
+              <w:rFonts w:asciiTheme="minorHAnsi" w:eastAsiaTheme="minorEastAsia" w:hAnsiTheme="minorHAnsi" w:cstheme="minorBidi"/>
+              <w:noProof/>
             </w:rPr>
           </w:pPr>
-          <w:hyperlink w:anchor="_heading=h.1y810tw">
-            <w:r>
-              <w:rPr>
-                <w:rFonts w:ascii="Arial" w:eastAsia="Arial" w:hAnsi="Arial" w:cs="Arial"/>
-                <w:color w:val="000000"/>
-              </w:rPr>
-              <w:t>2.3.n tipo de usuario n</w:t>
-            </w:r>
-            <w:r>
-              <w:rPr>
-                <w:rFonts w:ascii="Arial" w:eastAsia="Arial" w:hAnsi="Arial" w:cs="Arial"/>
-                <w:color w:val="000000"/>
+          <w:hyperlink w:anchor="_Toc114483185" w:history="1">
+            <w:r>
+              <w:rPr>
+                <w:rStyle w:val="Hipervnculo"/>
+                <w:rFonts w:ascii="Arial" w:eastAsia="Arial" w:hAnsi="Arial" w:cs="Arial"/>
+                <w:noProof/>
+              </w:rPr>
+              <w:t>3.3 Requisitos no funcionales</w:t>
+            </w:r>
+            <w:r>
+              <w:rPr>
+                <w:noProof/>
+                <w:webHidden/>
               </w:rPr>
               <w:tab/>
-              <w:t>7</w:t>
+            </w:r>
+            <w:r>
+              <w:rPr>
+                <w:noProof/>
+                <w:webHidden/>
+              </w:rPr>
+              <w:fldChar w:fldCharType="begin"/>
+            </w:r>
+            <w:r>
+              <w:rPr>
+                <w:noProof/>
+                <w:webHidden/>
+              </w:rPr>
+              <w:instrText xml:space="preserve"> PAGEREF _Toc114483185 \h </w:instrText>
+            </w:r>
+            <w:r>
+              <w:rPr>
+                <w:noProof/>
+                <w:webHidden/>
+              </w:rPr>
+            </w:r>
+            <w:r>
+              <w:rPr>
+                <w:noProof/>
+                <w:webHidden/>
+              </w:rPr>
+              <w:fldChar w:fldCharType="separate"/>
+            </w:r>
+            <w:r>
+              <w:rPr>
+                <w:noProof/>
+                <w:webHidden/>
+              </w:rPr>
+              <w:t>16</w:t>
+            </w:r>
+            <w:r>
+              <w:rPr>
+                <w:noProof/>
+                <w:webHidden/>
+              </w:rPr>
+              <w:fldChar w:fldCharType="end"/>
             </w:r>
           </w:hyperlink>
         </w:p>
         <w:p>
           <w:pPr>
-            <w:pBdr>
-              <w:top w:val="nil"/>
-              <w:left w:val="nil"/>
-              <w:bottom w:val="nil"/>
-              <w:right w:val="nil"/>
-              <w:between w:val="nil"/>
-            </w:pBdr>
+            <w:pStyle w:val="TDC3"/>
             <w:tabs>
               <w:tab w:val="right" w:pos="8828"/>
             </w:tabs>
-            <w:spacing w:after="100"/>
             <w:rPr>
-              <w:rFonts w:ascii="Arial" w:eastAsia="Arial" w:hAnsi="Arial" w:cs="Arial"/>
-              <w:color w:val="000000"/>
+              <w:rFonts w:asciiTheme="minorHAnsi" w:eastAsiaTheme="minorEastAsia" w:hAnsiTheme="minorHAnsi" w:cstheme="minorBidi"/>
+              <w:noProof/>
             </w:rPr>
           </w:pPr>
-          <w:hyperlink w:anchor="_heading=h.4i7ojhp">
-            <w:r>
-              <w:rPr>
-                <w:rFonts w:ascii="Arial" w:eastAsia="Arial" w:hAnsi="Arial" w:cs="Arial"/>
-                <w:b/>
-                <w:color w:val="000000"/>
-              </w:rPr>
-              <w:t>3. Especificación de requisitos</w:t>
-            </w:r>
-          </w:hyperlink>
-          <w:hyperlink w:anchor="_heading=h.4i7ojhp">
-            <w:r>
-              <w:rPr>
-                <w:rFonts w:ascii="Arial" w:eastAsia="Arial" w:hAnsi="Arial" w:cs="Arial"/>
-                <w:color w:val="000000"/>
+          <w:hyperlink w:anchor="_Toc114483186" w:history="1">
+            <w:r>
+              <w:rPr>
+                <w:rStyle w:val="Hipervnculo"/>
+                <w:rFonts w:ascii="Arial" w:eastAsia="Arial" w:hAnsi="Arial" w:cs="Arial"/>
+                <w:noProof/>
+              </w:rPr>
+              <w:t>Confiabilidad</w:t>
+            </w:r>
+            <w:r>
+              <w:rPr>
+                <w:noProof/>
+                <w:webHidden/>
               </w:rPr>
               <w:tab/>
-              <w:t>7</w:t>
+            </w:r>
+            <w:r>
+              <w:rPr>
+                <w:noProof/>
+                <w:webHidden/>
+              </w:rPr>
+              <w:fldChar w:fldCharType="begin"/>
+            </w:r>
+            <w:r>
+              <w:rPr>
+                <w:noProof/>
+                <w:webHidden/>
+              </w:rPr>
+              <w:instrText xml:space="preserve"> PAGEREF _Toc114483186 \h </w:instrText>
+            </w:r>
+            <w:r>
+              <w:rPr>
+                <w:noProof/>
+                <w:webHidden/>
+              </w:rPr>
+            </w:r>
+            <w:r>
+              <w:rPr>
+                <w:noProof/>
+                <w:webHidden/>
+              </w:rPr>
+              <w:fldChar w:fldCharType="separate"/>
+            </w:r>
+            <w:r>
+              <w:rPr>
+                <w:noProof/>
+                <w:webHidden/>
+              </w:rPr>
+              <w:t>17</w:t>
+            </w:r>
+            <w:r>
+              <w:rPr>
+                <w:noProof/>
+                <w:webHidden/>
+              </w:rPr>
+              <w:fldChar w:fldCharType="end"/>
             </w:r>
           </w:hyperlink>
         </w:p>
         <w:p>
           <w:pPr>
-            <w:pBdr>
-              <w:top w:val="nil"/>
-              <w:left w:val="nil"/>
-              <w:bottom w:val="nil"/>
-              <w:right w:val="nil"/>
-              <w:between w:val="nil"/>
-            </w:pBdr>
+            <w:pStyle w:val="TDC3"/>
             <w:tabs>
               <w:tab w:val="right" w:pos="8828"/>
             </w:tabs>
-            <w:spacing w:after="100"/>
-            <w:ind w:left="220"/>
             <w:rPr>
-              <w:rFonts w:ascii="Arial" w:eastAsia="Arial" w:hAnsi="Arial" w:cs="Arial"/>
-              <w:color w:val="000000"/>
+              <w:rFonts w:asciiTheme="minorHAnsi" w:eastAsiaTheme="minorEastAsia" w:hAnsiTheme="minorHAnsi" w:cstheme="minorBidi"/>
+              <w:noProof/>
             </w:rPr>
           </w:pPr>
-          <w:hyperlink w:anchor="_heading=h.2xcytpi">
-            <w:r>
-              <w:rPr>
-                <w:rFonts w:ascii="Arial" w:eastAsia="Arial" w:hAnsi="Arial" w:cs="Arial"/>
-                <w:color w:val="000000"/>
-              </w:rPr>
-              <w:t>3.1 Requisitos funcionales</w:t>
-            </w:r>
-            <w:r>
-              <w:rPr>
-                <w:rFonts w:ascii="Arial" w:eastAsia="Arial" w:hAnsi="Arial" w:cs="Arial"/>
-                <w:color w:val="000000"/>
+          <w:hyperlink w:anchor="_Toc114483187" w:history="1">
+            <w:r>
+              <w:rPr>
+                <w:rStyle w:val="Hipervnculo"/>
+                <w:rFonts w:ascii="Arial" w:eastAsia="Arial" w:hAnsi="Arial" w:cs="Arial"/>
+                <w:noProof/>
+              </w:rPr>
+              <w:t>Seguridad</w:t>
+            </w:r>
+            <w:r>
+              <w:rPr>
+                <w:noProof/>
+                <w:webHidden/>
               </w:rPr>
               <w:tab/>
-              <w:t>7</w:t>
+            </w:r>
+            <w:r>
+              <w:rPr>
+                <w:noProof/>
+                <w:webHidden/>
+              </w:rPr>
+              <w:fldChar w:fldCharType="begin"/>
+            </w:r>
+            <w:r>
+              <w:rPr>
+                <w:noProof/>
+                <w:webHidden/>
+              </w:rPr>
+              <w:instrText xml:space="preserve"> PAGEREF _Toc114483187 \h </w:instrText>
+            </w:r>
+            <w:r>
+              <w:rPr>
+                <w:noProof/>
+                <w:webHidden/>
+              </w:rPr>
+            </w:r>
+            <w:r>
+              <w:rPr>
+                <w:noProof/>
+                <w:webHidden/>
+              </w:rPr>
+              <w:fldChar w:fldCharType="separate"/>
+            </w:r>
+            <w:r>
+              <w:rPr>
+                <w:noProof/>
+                <w:webHidden/>
+              </w:rPr>
+              <w:t>17</w:t>
+            </w:r>
+            <w:r>
+              <w:rPr>
+                <w:noProof/>
+                <w:webHidden/>
+              </w:rPr>
+              <w:fldChar w:fldCharType="end"/>
             </w:r>
           </w:hyperlink>
         </w:p>
         <w:p>
           <w:pPr>
-            <w:pBdr>
-              <w:top w:val="nil"/>
-              <w:left w:val="nil"/>
-              <w:bottom w:val="nil"/>
-              <w:right w:val="nil"/>
-              <w:between w:val="nil"/>
-            </w:pBdr>
+            <w:pStyle w:val="TDC3"/>
             <w:tabs>
               <w:tab w:val="right" w:pos="8828"/>
             </w:tabs>
-            <w:spacing w:after="100"/>
-            <w:ind w:left="440"/>
             <w:rPr>
-              <w:rFonts w:ascii="Arial" w:eastAsia="Arial" w:hAnsi="Arial" w:cs="Arial"/>
-              <w:color w:val="000000"/>
+              <w:rFonts w:asciiTheme="minorHAnsi" w:eastAsiaTheme="minorEastAsia" w:hAnsiTheme="minorHAnsi" w:cstheme="minorBidi"/>
+              <w:noProof/>
             </w:rPr>
           </w:pPr>
-          <w:hyperlink w:anchor="_heading=h.1ci93xb">
-            <w:r>
-              <w:rPr>
-                <w:rFonts w:ascii="Arial" w:eastAsia="Arial" w:hAnsi="Arial" w:cs="Arial"/>
-                <w:color w:val="000000"/>
-              </w:rPr>
-              <w:t>3.1.1 Clasificación de requisitos funcionales</w:t>
-            </w:r>
-            <w:r>
-              <w:rPr>
-                <w:rFonts w:ascii="Arial" w:eastAsia="Arial" w:hAnsi="Arial" w:cs="Arial"/>
-                <w:color w:val="000000"/>
+          <w:hyperlink w:anchor="_Toc114483188" w:history="1">
+            <w:r>
+              <w:rPr>
+                <w:rStyle w:val="Hipervnculo"/>
+                <w:rFonts w:ascii="Arial" w:eastAsia="Arial" w:hAnsi="Arial" w:cs="Arial"/>
+                <w:noProof/>
+              </w:rPr>
+              <w:t>Eficiencia</w:t>
+            </w:r>
+            <w:r>
+              <w:rPr>
+                <w:noProof/>
+                <w:webHidden/>
               </w:rPr>
               <w:tab/>
-              <w:t>7</w:t>
+            </w:r>
+            <w:r>
+              <w:rPr>
+                <w:noProof/>
+                <w:webHidden/>
+              </w:rPr>
+              <w:fldChar w:fldCharType="begin"/>
+            </w:r>
+            <w:r>
+              <w:rPr>
+                <w:noProof/>
+                <w:webHidden/>
+              </w:rPr>
+              <w:instrText xml:space="preserve"> PAGEREF _Toc114483188 \h </w:instrText>
+            </w:r>
+            <w:r>
+              <w:rPr>
+                <w:noProof/>
+                <w:webHidden/>
+              </w:rPr>
+            </w:r>
+            <w:r>
+              <w:rPr>
+                <w:noProof/>
+                <w:webHidden/>
+              </w:rPr>
+              <w:fldChar w:fldCharType="separate"/>
+            </w:r>
+            <w:r>
+              <w:rPr>
+                <w:noProof/>
+                <w:webHidden/>
+              </w:rPr>
+              <w:t>17</w:t>
+            </w:r>
+            <w:r>
+              <w:rPr>
+                <w:noProof/>
+                <w:webHidden/>
+              </w:rPr>
+              <w:fldChar w:fldCharType="end"/>
             </w:r>
           </w:hyperlink>
         </w:p>
         <w:p>
           <w:pPr>
-            <w:pBdr>
-              <w:top w:val="nil"/>
-              <w:left w:val="nil"/>
-              <w:bottom w:val="nil"/>
-              <w:right w:val="nil"/>
-              <w:between w:val="nil"/>
-            </w:pBdr>
+            <w:pStyle w:val="TDC3"/>
             <w:tabs>
               <w:tab w:val="right" w:pos="8828"/>
             </w:tabs>
-            <w:spacing w:after="100"/>
-            <w:ind w:left="220"/>
             <w:rPr>
-              <w:rFonts w:ascii="Arial" w:eastAsia="Arial" w:hAnsi="Arial" w:cs="Arial"/>
-              <w:color w:val="000000"/>
+              <w:rFonts w:asciiTheme="minorHAnsi" w:eastAsiaTheme="minorEastAsia" w:hAnsiTheme="minorHAnsi" w:cstheme="minorBidi"/>
+              <w:noProof/>
             </w:rPr>
           </w:pPr>
-          <w:hyperlink w:anchor="_heading=h.3whwml4">
-            <w:r>
-              <w:rPr>
-                <w:rFonts w:ascii="Arial" w:eastAsia="Arial" w:hAnsi="Arial" w:cs="Arial"/>
-                <w:color w:val="000000"/>
-              </w:rPr>
-              <w:t>3.2 Requisitos Técnicos</w:t>
-            </w:r>
-            <w:r>
-              <w:rPr>
-                <w:rFonts w:ascii="Arial" w:eastAsia="Arial" w:hAnsi="Arial" w:cs="Arial"/>
-                <w:color w:val="000000"/>
+          <w:hyperlink w:anchor="_Toc114483189" w:history="1">
+            <w:r>
+              <w:rPr>
+                <w:rStyle w:val="Hipervnculo"/>
+                <w:rFonts w:ascii="Arial" w:eastAsia="Arial" w:hAnsi="Arial" w:cs="Arial"/>
+                <w:noProof/>
+              </w:rPr>
+              <w:t>Portabilidad</w:t>
+            </w:r>
+            <w:r>
+              <w:rPr>
+                <w:noProof/>
+                <w:webHidden/>
               </w:rPr>
               <w:tab/>
-              <w:t>8</w:t>
+            </w:r>
+            <w:r>
+              <w:rPr>
+                <w:noProof/>
+                <w:webHidden/>
+              </w:rPr>
+              <w:fldChar w:fldCharType="begin"/>
+            </w:r>
+            <w:r>
+              <w:rPr>
+                <w:noProof/>
+                <w:webHidden/>
+              </w:rPr>
+              <w:instrText xml:space="preserve"> PAGEREF _Toc114483189 \h </w:instrText>
+            </w:r>
+            <w:r>
+              <w:rPr>
+                <w:noProof/>
+                <w:webHidden/>
+              </w:rPr>
+            </w:r>
+            <w:r>
+              <w:rPr>
+                <w:noProof/>
+                <w:webHidden/>
+              </w:rPr>
+              <w:fldChar w:fldCharType="separate"/>
+            </w:r>
+            <w:r>
+              <w:rPr>
+                <w:noProof/>
+                <w:webHidden/>
+              </w:rPr>
+              <w:t>18</w:t>
+            </w:r>
+            <w:r>
+              <w:rPr>
+                <w:noProof/>
+                <w:webHidden/>
+              </w:rPr>
+              <w:fldChar w:fldCharType="end"/>
             </w:r>
           </w:hyperlink>
         </w:p>
         <w:p>
           <w:pPr>
-            <w:pBdr>
-              <w:top w:val="nil"/>
-              <w:left w:val="nil"/>
-              <w:bottom w:val="nil"/>
-              <w:right w:val="nil"/>
-              <w:between w:val="nil"/>
-            </w:pBdr>
+            <w:pStyle w:val="TDC3"/>
             <w:tabs>
               <w:tab w:val="right" w:pos="8828"/>
             </w:tabs>
-            <w:spacing w:after="100"/>
-            <w:ind w:left="440"/>
             <w:rPr>
-              <w:rFonts w:ascii="Arial" w:eastAsia="Arial" w:hAnsi="Arial" w:cs="Arial"/>
-              <w:color w:val="000000"/>
+              <w:rFonts w:asciiTheme="minorHAnsi" w:eastAsiaTheme="minorEastAsia" w:hAnsiTheme="minorHAnsi" w:cstheme="minorBidi"/>
+              <w:noProof/>
             </w:rPr>
           </w:pPr>
-          <w:hyperlink w:anchor="_heading=h.2bn6wsx">
-            <w:r>
-              <w:rPr>
-                <w:rFonts w:ascii="Arial" w:eastAsia="Arial" w:hAnsi="Arial" w:cs="Arial"/>
-                <w:color w:val="000000"/>
-              </w:rPr>
-              <w:t>3.2.1 Clasificación de requisitos Técnicos.</w:t>
-            </w:r>
-            <w:r>
-              <w:rPr>
-                <w:rFonts w:ascii="Arial" w:eastAsia="Arial" w:hAnsi="Arial" w:cs="Arial"/>
-                <w:color w:val="000000"/>
+          <w:hyperlink w:anchor="_Toc114483190" w:history="1">
+            <w:r>
+              <w:rPr>
+                <w:rStyle w:val="Hipervnculo"/>
+                <w:rFonts w:ascii="Arial" w:eastAsia="Arial" w:hAnsi="Arial" w:cs="Arial"/>
+                <w:noProof/>
+              </w:rPr>
+              <w:t>Mantenibilidad</w:t>
+            </w:r>
+            <w:r>
+              <w:rPr>
+                <w:noProof/>
+                <w:webHidden/>
               </w:rPr>
               <w:tab/>
-              <w:t>8</w:t>
+            </w:r>
+            <w:r>
+              <w:rPr>
+                <w:noProof/>
+                <w:webHidden/>
+              </w:rPr>
+              <w:fldChar w:fldCharType="begin"/>
+            </w:r>
+            <w:r>
+              <w:rPr>
+                <w:noProof/>
+                <w:webHidden/>
+              </w:rPr>
+              <w:instrText xml:space="preserve"> PAGEREF _Toc114483190 \h </w:instrText>
+            </w:r>
+            <w:r>
+              <w:rPr>
+                <w:noProof/>
+                <w:webHidden/>
+              </w:rPr>
+            </w:r>
+            <w:r>
+              <w:rPr>
+                <w:noProof/>
+                <w:webHidden/>
+              </w:rPr>
+              <w:fldChar w:fldCharType="separate"/>
+            </w:r>
+            <w:r>
+              <w:rPr>
+                <w:noProof/>
+                <w:webHidden/>
+              </w:rPr>
+              <w:t>18</w:t>
+            </w:r>
+            <w:r>
+              <w:rPr>
+                <w:noProof/>
+                <w:webHidden/>
+              </w:rPr>
+              <w:fldChar w:fldCharType="end"/>
             </w:r>
           </w:hyperlink>
         </w:p>
         <w:p>
           <w:pPr>
-            <w:pBdr>
-              <w:top w:val="nil"/>
-              <w:left w:val="nil"/>
-              <w:bottom w:val="nil"/>
-              <w:right w:val="nil"/>
-              <w:between w:val="nil"/>
-            </w:pBdr>
+            <w:pStyle w:val="TDC3"/>
             <w:tabs>
               <w:tab w:val="right" w:pos="8828"/>
             </w:tabs>
-            <w:spacing w:after="100"/>
-            <w:ind w:left="220"/>
             <w:rPr>
-              <w:rFonts w:ascii="Arial" w:eastAsia="Arial" w:hAnsi="Arial" w:cs="Arial"/>
-              <w:color w:val="000000"/>
+              <w:rFonts w:asciiTheme="minorHAnsi" w:eastAsiaTheme="minorEastAsia" w:hAnsiTheme="minorHAnsi" w:cstheme="minorBidi"/>
+              <w:noProof/>
             </w:rPr>
           </w:pPr>
-          <w:hyperlink w:anchor="_heading=h.qsh70q">
-            <w:r>
-              <w:rPr>
-                <w:rFonts w:ascii="Arial" w:eastAsia="Arial" w:hAnsi="Arial" w:cs="Arial"/>
-                <w:color w:val="000000"/>
-              </w:rPr>
-              <w:t>3.3 Requisitos no funcionales</w:t>
-            </w:r>
-            <w:r>
-              <w:rPr>
-                <w:rFonts w:ascii="Arial" w:eastAsia="Arial" w:hAnsi="Arial" w:cs="Arial"/>
-                <w:color w:val="000000"/>
+          <w:hyperlink w:anchor="_Toc114483191" w:history="1">
+            <w:r>
+              <w:rPr>
+                <w:rStyle w:val="Hipervnculo"/>
+                <w:rFonts w:ascii="Arial" w:eastAsia="Arial" w:hAnsi="Arial" w:cs="Arial"/>
+                <w:noProof/>
+              </w:rPr>
+              <w:t>Soportabilidad y operatividad</w:t>
+            </w:r>
+            <w:r>
+              <w:rPr>
+                <w:noProof/>
+                <w:webHidden/>
               </w:rPr>
               <w:tab/>
-              <w:t>8</w:t>
+            </w:r>
+            <w:r>
+              <w:rPr>
+                <w:noProof/>
+                <w:webHidden/>
+              </w:rPr>
+              <w:fldChar w:fldCharType="begin"/>
+            </w:r>
+            <w:r>
+              <w:rPr>
+                <w:noProof/>
+                <w:webHidden/>
+              </w:rPr>
+              <w:instrText xml:space="preserve"> PAGEREF _Toc114483191 \h </w:instrText>
+            </w:r>
+            <w:r>
+              <w:rPr>
+                <w:noProof/>
+                <w:webHidden/>
+              </w:rPr>
+            </w:r>
+            <w:r>
+              <w:rPr>
+                <w:noProof/>
+                <w:webHidden/>
+              </w:rPr>
+              <w:fldChar w:fldCharType="separate"/>
+            </w:r>
+            <w:r>
+              <w:rPr>
+                <w:noProof/>
+                <w:webHidden/>
+              </w:rPr>
+              <w:t>18</w:t>
+            </w:r>
+            <w:r>
+              <w:rPr>
+                <w:noProof/>
+                <w:webHidden/>
+              </w:rPr>
+              <w:fldChar w:fldCharType="end"/>
             </w:r>
           </w:hyperlink>
         </w:p>
         <w:p>
           <w:pPr>
-            <w:pBdr>
-              <w:top w:val="nil"/>
-              <w:left w:val="nil"/>
-              <w:bottom w:val="nil"/>
-              <w:right w:val="nil"/>
-              <w:between w:val="nil"/>
-            </w:pBdr>
+            <w:pStyle w:val="TDC1"/>
             <w:tabs>
               <w:tab w:val="right" w:pos="8828"/>
             </w:tabs>
-            <w:spacing w:after="100"/>
-            <w:ind w:left="440"/>
             <w:rPr>
-              <w:rFonts w:ascii="Arial" w:eastAsia="Arial" w:hAnsi="Arial" w:cs="Arial"/>
-              <w:color w:val="000000"/>
+              <w:rFonts w:asciiTheme="minorHAnsi" w:eastAsiaTheme="minorEastAsia" w:hAnsiTheme="minorHAnsi" w:cstheme="minorBidi"/>
+              <w:noProof/>
             </w:rPr>
           </w:pPr>
-          <w:hyperlink w:anchor="_heading=h.3as4poj">
-            <w:r>
-              <w:rPr>
-                <w:rFonts w:ascii="Arial" w:eastAsia="Arial" w:hAnsi="Arial" w:cs="Arial"/>
-                <w:color w:val="000000"/>
-              </w:rPr>
-              <w:t>Confiabilidad</w:t>
-            </w:r>
-            <w:r>
-              <w:rPr>
-                <w:rFonts w:ascii="Arial" w:eastAsia="Arial" w:hAnsi="Arial" w:cs="Arial"/>
-                <w:color w:val="000000"/>
+          <w:hyperlink w:anchor="_Toc114483192" w:history="1">
+            <w:r>
+              <w:rPr>
+                <w:rStyle w:val="Hipervnculo"/>
+                <w:rFonts w:ascii="Arial" w:eastAsia="Arial" w:hAnsi="Arial" w:cs="Arial"/>
+                <w:b/>
+                <w:noProof/>
+              </w:rPr>
+              <w:t>4. Aspectos legales (normas o leyes)</w:t>
+            </w:r>
+            <w:r>
+              <w:rPr>
+                <w:noProof/>
+                <w:webHidden/>
               </w:rPr>
               <w:tab/>
-              <w:t>9</w:t>
+            </w:r>
+            <w:r>
+              <w:rPr>
+                <w:noProof/>
+                <w:webHidden/>
+              </w:rPr>
+              <w:fldChar w:fldCharType="begin"/>
+            </w:r>
+            <w:r>
+              <w:rPr>
+                <w:noProof/>
+                <w:webHidden/>
+              </w:rPr>
+              <w:instrText xml:space="preserve"> PAGEREF _Toc114483192 \h </w:instrText>
+            </w:r>
+            <w:r>
+              <w:rPr>
+                <w:noProof/>
+                <w:webHidden/>
+              </w:rPr>
+            </w:r>
+            <w:r>
+              <w:rPr>
+                <w:noProof/>
+                <w:webHidden/>
+              </w:rPr>
+              <w:fldChar w:fldCharType="separate"/>
+            </w:r>
+            <w:r>
+              <w:rPr>
+                <w:noProof/>
+                <w:webHidden/>
+              </w:rPr>
+              <w:t>18</w:t>
+            </w:r>
+            <w:r>
+              <w:rPr>
+                <w:noProof/>
+                <w:webHidden/>
+              </w:rPr>
+              <w:fldChar w:fldCharType="end"/>
             </w:r>
           </w:hyperlink>
         </w:p>
         <w:p>
           <w:pPr>
-            <w:pBdr>
-              <w:top w:val="nil"/>
-              <w:left w:val="nil"/>
-              <w:bottom w:val="nil"/>
-              <w:right w:val="nil"/>
-              <w:between w:val="nil"/>
-            </w:pBdr>
+            <w:pStyle w:val="TDC1"/>
             <w:tabs>
               <w:tab w:val="right" w:pos="8828"/>
             </w:tabs>
-            <w:spacing w:after="100"/>
-            <w:ind w:left="440"/>
             <w:rPr>
-              <w:rFonts w:ascii="Arial" w:eastAsia="Arial" w:hAnsi="Arial" w:cs="Arial"/>
-              <w:color w:val="000000"/>
+              <w:rFonts w:asciiTheme="minorHAnsi" w:eastAsiaTheme="minorEastAsia" w:hAnsiTheme="minorHAnsi" w:cstheme="minorBidi"/>
+              <w:noProof/>
             </w:rPr>
           </w:pPr>
-          <w:hyperlink w:anchor="_heading=h.1pxezwc">
-            <w:r>
-              <w:rPr>
-                <w:rFonts w:ascii="Arial" w:eastAsia="Arial" w:hAnsi="Arial" w:cs="Arial"/>
-                <w:color w:val="000000"/>
-              </w:rPr>
-              <w:t>Seguridad</w:t>
-            </w:r>
-            <w:r>
-              <w:rPr>
-                <w:rFonts w:ascii="Arial" w:eastAsia="Arial" w:hAnsi="Arial" w:cs="Arial"/>
-                <w:color w:val="000000"/>
+          <w:hyperlink w:anchor="_Toc114483193" w:history="1">
+            <w:r>
+              <w:rPr>
+                <w:rStyle w:val="Hipervnculo"/>
+                <w:rFonts w:ascii="Arial" w:eastAsia="Arial" w:hAnsi="Arial" w:cs="Arial"/>
+                <w:b/>
+                <w:noProof/>
+              </w:rPr>
+              <w:t>5. Restricciones del software</w:t>
+            </w:r>
+            <w:r>
+              <w:rPr>
+                <w:noProof/>
+                <w:webHidden/>
               </w:rPr>
               <w:tab/>
-              <w:t>9</w:t>
+            </w:r>
+            <w:r>
+              <w:rPr>
+                <w:noProof/>
+                <w:webHidden/>
+              </w:rPr>
+              <w:fldChar w:fldCharType="begin"/>
+            </w:r>
+            <w:r>
+              <w:rPr>
+                <w:noProof/>
+                <w:webHidden/>
+              </w:rPr>
+              <w:instrText xml:space="preserve"> PAGEREF _Toc114483193 \h </w:instrText>
+            </w:r>
+            <w:r>
+              <w:rPr>
+                <w:noProof/>
+                <w:webHidden/>
+              </w:rPr>
+            </w:r>
+            <w:r>
+              <w:rPr>
+                <w:noProof/>
+                <w:webHidden/>
+              </w:rPr>
+              <w:fldChar w:fldCharType="separate"/>
+            </w:r>
+            <w:r>
+              <w:rPr>
+                <w:noProof/>
+                <w:webHidden/>
+              </w:rPr>
+              <w:t>18</w:t>
+            </w:r>
+            <w:r>
+              <w:rPr>
+                <w:noProof/>
+                <w:webHidden/>
+              </w:rPr>
+              <w:fldChar w:fldCharType="end"/>
             </w:r>
           </w:hyperlink>
         </w:p>
         <w:p>
           <w:pPr>
-            <w:pBdr>
-              <w:top w:val="nil"/>
-              <w:left w:val="nil"/>
-              <w:bottom w:val="nil"/>
-              <w:right w:val="nil"/>
-              <w:between w:val="nil"/>
-            </w:pBdr>
+            <w:pStyle w:val="TDC1"/>
             <w:tabs>
               <w:tab w:val="right" w:pos="8828"/>
             </w:tabs>
-            <w:spacing w:after="100"/>
-            <w:ind w:left="440"/>
             <w:rPr>
-              <w:rFonts w:ascii="Arial" w:eastAsia="Arial" w:hAnsi="Arial" w:cs="Arial"/>
-              <w:color w:val="000000"/>
+              <w:rFonts w:asciiTheme="minorHAnsi" w:eastAsiaTheme="minorEastAsia" w:hAnsiTheme="minorHAnsi" w:cstheme="minorBidi"/>
+              <w:noProof/>
             </w:rPr>
           </w:pPr>
-          <w:hyperlink w:anchor="_heading=h.49x2ik5">
-            <w:r>
-              <w:rPr>
-                <w:rFonts w:ascii="Arial" w:eastAsia="Arial" w:hAnsi="Arial" w:cs="Arial"/>
-                <w:color w:val="000000"/>
-              </w:rPr>
-              <w:t>Eficiencia</w:t>
-            </w:r>
-            <w:r>
-              <w:rPr>
-                <w:rFonts w:ascii="Arial" w:eastAsia="Arial" w:hAnsi="Arial" w:cs="Arial"/>
-                <w:color w:val="000000"/>
+          <w:hyperlink w:anchor="_Toc114483194" w:history="1">
+            <w:r>
+              <w:rPr>
+                <w:rStyle w:val="Hipervnculo"/>
+                <w:rFonts w:ascii="Arial" w:eastAsia="Arial" w:hAnsi="Arial" w:cs="Arial"/>
+                <w:b/>
+                <w:noProof/>
+              </w:rPr>
+              <w:t>6. Anexos</w:t>
+            </w:r>
+            <w:r>
+              <w:rPr>
+                <w:noProof/>
+                <w:webHidden/>
               </w:rPr>
               <w:tab/>
-              <w:t>9</w:t>
-            </w:r>
-          </w:hyperlink>
-        </w:p>
-        <w:p>
-          <w:pPr>
-            <w:pBdr>
-              <w:top w:val="nil"/>
-              <w:left w:val="nil"/>
-              <w:bottom w:val="nil"/>
-              <w:right w:val="nil"/>
-              <w:between w:val="nil"/>
-            </w:pBdr>
-            <w:tabs>
-              <w:tab w:val="right" w:pos="8828"/>
-            </w:tabs>
-            <w:spacing w:after="100"/>
-            <w:ind w:left="440"/>
-            <w:rPr>
-              <w:rFonts w:ascii="Arial" w:eastAsia="Arial" w:hAnsi="Arial" w:cs="Arial"/>
-              <w:color w:val="000000"/>
-            </w:rPr>
-          </w:pPr>
-          <w:hyperlink w:anchor="_heading=h.2p2csry">
-            <w:r>
-              <w:rPr>
-                <w:rFonts w:ascii="Arial" w:eastAsia="Arial" w:hAnsi="Arial" w:cs="Arial"/>
-                <w:color w:val="000000"/>
-              </w:rPr>
-              <w:t>Portabilidad</w:t>
-            </w:r>
-            <w:r>
-              <w:rPr>
-                <w:rFonts w:ascii="Arial" w:eastAsia="Arial" w:hAnsi="Arial" w:cs="Arial"/>
-                <w:color w:val="000000"/>
-              </w:rPr>
-              <w:tab/>
-              <w:t>9</w:t>
-            </w:r>
-          </w:hyperlink>
-        </w:p>
-        <w:p>
-          <w:pPr>
-            <w:pBdr>
-              <w:top w:val="nil"/>
-              <w:left w:val="nil"/>
-              <w:bottom w:val="nil"/>
-              <w:right w:val="nil"/>
-              <w:between w:val="nil"/>
-            </w:pBdr>
-            <w:tabs>
-              <w:tab w:val="right" w:pos="8828"/>
-            </w:tabs>
-            <w:spacing w:after="100"/>
-            <w:ind w:left="440"/>
-            <w:rPr>
-              <w:rFonts w:ascii="Arial" w:eastAsia="Arial" w:hAnsi="Arial" w:cs="Arial"/>
-              <w:color w:val="000000"/>
-            </w:rPr>
-          </w:pPr>
-          <w:hyperlink w:anchor="_heading=h.147n2zr">
-            <w:r>
-              <w:rPr>
-                <w:rFonts w:ascii="Arial" w:eastAsia="Arial" w:hAnsi="Arial" w:cs="Arial"/>
-                <w:color w:val="000000"/>
-              </w:rPr>
-              <w:t>Mantenibilidad</w:t>
-            </w:r>
-            <w:r>
-              <w:rPr>
-                <w:rFonts w:ascii="Arial" w:eastAsia="Arial" w:hAnsi="Arial" w:cs="Arial"/>
-                <w:color w:val="000000"/>
-              </w:rPr>
-              <w:tab/>
-              <w:t>10</w:t>
-            </w:r>
-          </w:hyperlink>
-        </w:p>
-        <w:p>
-          <w:pPr>
-            <w:pBdr>
-              <w:top w:val="nil"/>
-              <w:left w:val="nil"/>
-              <w:bottom w:val="nil"/>
-              <w:right w:val="nil"/>
-              <w:between w:val="nil"/>
-            </w:pBdr>
-            <w:tabs>
-              <w:tab w:val="right" w:pos="8828"/>
-            </w:tabs>
-            <w:spacing w:after="100"/>
-            <w:ind w:left="440"/>
-            <w:rPr>
-              <w:rFonts w:ascii="Arial" w:eastAsia="Arial" w:hAnsi="Arial" w:cs="Arial"/>
-              <w:color w:val="000000"/>
-            </w:rPr>
-          </w:pPr>
-          <w:hyperlink w:anchor="_heading=h.3o7alnk">
-            <w:r>
-              <w:rPr>
-                <w:rFonts w:ascii="Arial" w:eastAsia="Arial" w:hAnsi="Arial" w:cs="Arial"/>
-                <w:color w:val="000000"/>
-              </w:rPr>
-              <w:t>Soportabilidad y operatividad</w:t>
-            </w:r>
-            <w:r>
-              <w:rPr>
-                <w:rFonts w:ascii="Arial" w:eastAsia="Arial" w:hAnsi="Arial" w:cs="Arial"/>
-                <w:color w:val="000000"/>
-              </w:rPr>
-              <w:tab/>
-              <w:t>10</w:t>
-            </w:r>
-          </w:hyperlink>
-        </w:p>
-        <w:p>
-          <w:pPr>
-            <w:pBdr>
-              <w:top w:val="nil"/>
-              <w:left w:val="nil"/>
-              <w:bottom w:val="nil"/>
-              <w:right w:val="nil"/>
-              <w:between w:val="nil"/>
-            </w:pBdr>
-            <w:tabs>
-              <w:tab w:val="right" w:pos="8828"/>
-            </w:tabs>
-            <w:spacing w:after="100"/>
-            <w:rPr>
-              <w:rFonts w:ascii="Arial" w:eastAsia="Arial" w:hAnsi="Arial" w:cs="Arial"/>
-              <w:color w:val="000000"/>
-            </w:rPr>
-          </w:pPr>
-          <w:hyperlink w:anchor="_heading=h.23ckvvd">
-            <w:r>
-              <w:rPr>
-                <w:rFonts w:ascii="Arial" w:eastAsia="Arial" w:hAnsi="Arial" w:cs="Arial"/>
-                <w:b/>
-                <w:color w:val="000000"/>
-              </w:rPr>
-              <w:t>4. Aspectos legales (normas o leyes)</w:t>
-            </w:r>
-          </w:hyperlink>
-          <w:hyperlink w:anchor="_heading=h.23ckvvd">
-            <w:r>
-              <w:rPr>
-                <w:rFonts w:ascii="Arial" w:eastAsia="Arial" w:hAnsi="Arial" w:cs="Arial"/>
-                <w:color w:val="000000"/>
-              </w:rPr>
-              <w:tab/>
-              <w:t>10</w:t>
-            </w:r>
-          </w:hyperlink>
-        </w:p>
-        <w:p>
-          <w:pPr>
-            <w:pBdr>
-              <w:top w:val="nil"/>
-              <w:left w:val="nil"/>
-              <w:bottom w:val="nil"/>
-              <w:right w:val="nil"/>
-              <w:between w:val="nil"/>
-            </w:pBdr>
-            <w:tabs>
-              <w:tab w:val="right" w:pos="8828"/>
-            </w:tabs>
-            <w:spacing w:after="100"/>
-            <w:rPr>
-              <w:rFonts w:ascii="Arial" w:eastAsia="Arial" w:hAnsi="Arial" w:cs="Arial"/>
-              <w:color w:val="000000"/>
-            </w:rPr>
-          </w:pPr>
-          <w:hyperlink w:anchor="_heading=h.ihv636">
-            <w:r>
-              <w:rPr>
-                <w:rFonts w:ascii="Arial" w:eastAsia="Arial" w:hAnsi="Arial" w:cs="Arial"/>
-                <w:b/>
-                <w:color w:val="000000"/>
-              </w:rPr>
-              <w:t>5. Restricciones del software</w:t>
-            </w:r>
-          </w:hyperlink>
-          <w:hyperlink w:anchor="_heading=h.ihv636">
-            <w:r>
-              <w:rPr>
-                <w:rFonts w:ascii="Arial" w:eastAsia="Arial" w:hAnsi="Arial" w:cs="Arial"/>
-                <w:color w:val="000000"/>
-              </w:rPr>
-              <w:tab/>
-              <w:t>10</w:t>
-            </w:r>
-          </w:hyperlink>
-        </w:p>
-        <w:p>
-          <w:pPr>
-            <w:pBdr>
-              <w:top w:val="nil"/>
-              <w:left w:val="nil"/>
-              <w:bottom w:val="nil"/>
-              <w:right w:val="nil"/>
-              <w:between w:val="nil"/>
-            </w:pBdr>
-            <w:tabs>
-              <w:tab w:val="right" w:pos="8828"/>
-            </w:tabs>
-            <w:spacing w:after="100"/>
-            <w:rPr>
-              <w:rFonts w:ascii="Arial" w:eastAsia="Arial" w:hAnsi="Arial" w:cs="Arial"/>
-              <w:color w:val="000000"/>
-            </w:rPr>
-          </w:pPr>
-          <w:hyperlink w:anchor="_heading=h.32hioqz">
-            <w:r>
-              <w:rPr>
-                <w:rFonts w:ascii="Arial" w:eastAsia="Arial" w:hAnsi="Arial" w:cs="Arial"/>
-                <w:b/>
-                <w:color w:val="000000"/>
-              </w:rPr>
-              <w:t>6. Anexos</w:t>
-            </w:r>
-          </w:hyperlink>
-          <w:hyperlink w:anchor="_heading=h.32hioqz">
-            <w:r>
-              <w:rPr>
-                <w:rFonts w:ascii="Arial" w:eastAsia="Arial" w:hAnsi="Arial" w:cs="Arial"/>
-                <w:color w:val="000000"/>
-              </w:rPr>
-              <w:tab/>
-              <w:t>10</w:t>
+            </w:r>
+            <w:r>
+              <w:rPr>
+                <w:noProof/>
+                <w:webHidden/>
+              </w:rPr>
+              <w:fldChar w:fldCharType="begin"/>
+            </w:r>
+            <w:r>
+              <w:rPr>
+                <w:noProof/>
+                <w:webHidden/>
+              </w:rPr>
+              <w:instrText xml:space="preserve"> PAGEREF _Toc114483194 \h </w:instrText>
+            </w:r>
+            <w:r>
+              <w:rPr>
+                <w:noProof/>
+                <w:webHidden/>
+              </w:rPr>
+            </w:r>
+            <w:r>
+              <w:rPr>
+                <w:noProof/>
+                <w:webHidden/>
+              </w:rPr>
+              <w:fldChar w:fldCharType="separate"/>
+            </w:r>
+            <w:r>
+              <w:rPr>
+                <w:noProof/>
+                <w:webHidden/>
+              </w:rPr>
+              <w:t>18</w:t>
+            </w:r>
+            <w:r>
+              <w:rPr>
+                <w:noProof/>
+                <w:webHidden/>
+              </w:rPr>
+              <w:fldChar w:fldCharType="end"/>
             </w:r>
           </w:hyperlink>
         </w:p>
@@ -3957,6 +4691,9 @@
             </w:rPr>
           </w:pPr>
           <w:r>
+            <w:rPr>
+              <w:rFonts w:ascii="Arial" w:hAnsi="Arial" w:cs="Arial"/>
+            </w:rPr>
             <w:fldChar w:fldCharType="end"/>
           </w:r>
         </w:p>
@@ -3997,6 +4734,9 @@
         </w:sectPr>
       </w:pPr>
       <w:r>
+        <w:rPr>
+          <w:rFonts w:ascii="Arial" w:hAnsi="Arial" w:cs="Arial"/>
+        </w:rPr>
         <w:br w:type="page"/>
       </w:r>
     </w:p>
@@ -4011,8 +4751,7 @@
           <w:szCs w:val="22"/>
         </w:rPr>
       </w:pPr>
-      <w:bookmarkStart w:id="0" w:name="_heading=h.gjdgxs" w:colFirst="0" w:colLast="0"/>
-      <w:bookmarkEnd w:id="0"/>
+      <w:bookmarkStart w:id="0" w:name="_Toc114483161"/>
       <w:r>
         <w:rPr>
           <w:rFonts w:ascii="Arial" w:eastAsia="Arial" w:hAnsi="Arial" w:cs="Arial"/>
@@ -4024,6 +4763,7 @@
         <w:lastRenderedPageBreak/>
         <w:t>1. Introducción</w:t>
       </w:r>
+      <w:bookmarkEnd w:id="0"/>
     </w:p>
     <w:p>
       <w:pPr>
@@ -4159,8 +4899,7 @@
           <w:szCs w:val="22"/>
         </w:rPr>
       </w:pPr>
-      <w:bookmarkStart w:id="1" w:name="_heading=h.30j0zll" w:colFirst="0" w:colLast="0"/>
-      <w:bookmarkEnd w:id="1"/>
+      <w:bookmarkStart w:id="1" w:name="_Toc114483162"/>
       <w:r>
         <w:rPr>
           <w:rFonts w:ascii="Arial" w:eastAsia="Arial" w:hAnsi="Arial" w:cs="Arial"/>
@@ -4170,6 +4909,7 @@
         </w:rPr>
         <w:t>1.1 Propósito</w:t>
       </w:r>
+      <w:bookmarkEnd w:id="1"/>
     </w:p>
     <w:p>
       <w:pPr>
@@ -4252,8 +4992,7 @@
           <w:szCs w:val="22"/>
         </w:rPr>
       </w:pPr>
-      <w:bookmarkStart w:id="2" w:name="_heading=h.1fob9te" w:colFirst="0" w:colLast="0"/>
-      <w:bookmarkEnd w:id="2"/>
+      <w:bookmarkStart w:id="2" w:name="_Toc114483163"/>
       <w:r>
         <w:rPr>
           <w:rFonts w:ascii="Arial" w:eastAsia="Arial" w:hAnsi="Arial" w:cs="Arial"/>
@@ -4263,6 +5002,7 @@
         </w:rPr>
         <w:t>1.2 Alcance</w:t>
       </w:r>
+      <w:bookmarkEnd w:id="2"/>
     </w:p>
     <w:p>
       <w:pPr>
@@ -4325,8 +5065,7 @@
           <w:szCs w:val="22"/>
         </w:rPr>
       </w:pPr>
-      <w:bookmarkStart w:id="3" w:name="_heading=h.3znysh7" w:colFirst="0" w:colLast="0"/>
-      <w:bookmarkEnd w:id="3"/>
+      <w:bookmarkStart w:id="3" w:name="_Toc114483164"/>
       <w:r>
         <w:rPr>
           <w:rFonts w:ascii="Arial" w:eastAsia="Arial" w:hAnsi="Arial" w:cs="Arial"/>
@@ -4336,8 +5075,15 @@
         </w:rPr>
         <w:t>1.3 Definiciones, Acrónimos y Abreviaturas</w:t>
       </w:r>
-    </w:p>
-    <w:p/>
+      <w:bookmarkEnd w:id="3"/>
+    </w:p>
+    <w:p>
+      <w:pPr>
+        <w:rPr>
+          <w:rFonts w:ascii="Arial" w:hAnsi="Arial" w:cs="Arial"/>
+        </w:rPr>
+      </w:pPr>
+    </w:p>
     <w:p>
       <w:pPr>
         <w:widowControl w:val="0"/>
@@ -4520,191 +5266,618 @@
     </w:p>
     <w:p>
       <w:pPr>
-        <w:pStyle w:val="Prrafodelista"/>
-        <w:numPr>
-          <w:ilvl w:val="1"/>
-          <w:numId w:val="5"/>
-        </w:numPr>
-        <w:rPr>
+        <w:jc w:val="both"/>
+        <w:rPr>
+          <w:rFonts w:ascii="Arial" w:hAnsi="Arial" w:cs="Arial"/>
+          <w:b/>
+          <w:bCs/>
           <w:lang w:val="es-MX"/>
         </w:rPr>
       </w:pPr>
       <w:r>
         <w:rPr>
+          <w:rFonts w:ascii="Arial" w:hAnsi="Arial" w:cs="Arial"/>
+          <w:b/>
+          <w:bCs/>
           <w:lang w:val="es-MX"/>
         </w:rPr>
-        <w:t xml:space="preserve">Spring </w:t>
+        <w:t>Spring boot</w:t>
       </w:r>
-      <w:proofErr w:type="spellStart"/>
       <w:r>
         <w:rPr>
+          <w:rFonts w:ascii="Arial" w:hAnsi="Arial" w:cs="Arial"/>
+          <w:b/>
+          <w:bCs/>
           <w:lang w:val="es-MX"/>
         </w:rPr>
-        <w:t>boot</w:t>
+        <w:t>:</w:t>
       </w:r>
-      <w:proofErr w:type="spellEnd"/>
-    </w:p>
-    <w:p>
-      <w:pPr>
-        <w:pStyle w:val="Prrafodelista"/>
-        <w:numPr>
-          <w:ilvl w:val="1"/>
-          <w:numId w:val="5"/>
-        </w:numPr>
-        <w:rPr>
+    </w:p>
+    <w:p>
+      <w:pPr>
+        <w:pStyle w:val="NormalWeb"/>
+        <w:shd w:val="clear" w:color="auto" w:fill="FFFFFF"/>
+        <w:spacing w:before="0" w:beforeAutospacing="0" w:after="0" w:afterAutospacing="0" w:line="384" w:lineRule="atLeast"/>
+        <w:rPr>
+          <w:rFonts w:ascii="Arial" w:hAnsi="Arial" w:cs="Arial"/>
+          <w:color w:val="000000" w:themeColor="text1"/>
+          <w:sz w:val="22"/>
+          <w:szCs w:val="22"/>
+        </w:rPr>
+      </w:pPr>
+      <w:r>
+        <w:rPr>
+          <w:rStyle w:val="Textoennegrita"/>
+          <w:rFonts w:ascii="Arial" w:hAnsi="Arial" w:cs="Arial"/>
+          <w:color w:val="000000" w:themeColor="text1"/>
+          <w:sz w:val="22"/>
+          <w:szCs w:val="22"/>
+        </w:rPr>
+        <w:t>Java Spring Boot</w:t>
+      </w:r>
+      <w:r>
+        <w:rPr>
+          <w:rFonts w:ascii="Arial" w:hAnsi="Arial" w:cs="Arial"/>
+          <w:color w:val="000000" w:themeColor="text1"/>
+          <w:sz w:val="22"/>
+          <w:szCs w:val="22"/>
+        </w:rPr>
+        <w:t> es una de las herramientas principales del ecosistema de desarrollo web backend con </w:t>
+      </w:r>
+      <w:hyperlink r:id="rId14" w:tgtFrame="_blank" w:history="1">
+        <w:r>
+          <w:rPr>
+            <w:rStyle w:val="Hipervnculo"/>
+            <w:rFonts w:ascii="Arial" w:hAnsi="Arial" w:cs="Arial"/>
+            <w:color w:val="000000" w:themeColor="text1"/>
+            <w:sz w:val="22"/>
+            <w:szCs w:val="22"/>
+          </w:rPr>
+          <w:t>Java</w:t>
+        </w:r>
+      </w:hyperlink>
+      <w:r>
+        <w:rPr>
+          <w:rFonts w:ascii="Arial" w:hAnsi="Arial" w:cs="Arial"/>
+          <w:color w:val="000000" w:themeColor="text1"/>
+          <w:sz w:val="22"/>
+          <w:szCs w:val="22"/>
+        </w:rPr>
+        <w:t>, y si tienes interés en convertirte en backend web developer con este lenguaje, necesitarás conocerlo y estar al tanto del impacto que está teniendo este proyecto en las aplicaciones con características </w:t>
+      </w:r>
+      <w:r>
+        <w:rPr>
+          <w:rStyle w:val="nfasis"/>
+          <w:rFonts w:ascii="Arial" w:hAnsi="Arial" w:cs="Arial"/>
+          <w:color w:val="000000" w:themeColor="text1"/>
+          <w:sz w:val="22"/>
+          <w:szCs w:val="22"/>
+        </w:rPr>
+        <w:t>Enterprise</w:t>
+      </w:r>
+      <w:r>
+        <w:rPr>
+          <w:rFonts w:ascii="Arial" w:hAnsi="Arial" w:cs="Arial"/>
+          <w:color w:val="000000" w:themeColor="text1"/>
+          <w:sz w:val="22"/>
+          <w:szCs w:val="22"/>
+        </w:rPr>
+        <w:t>, principalmente en arquitecturas basadas en servicios web (REST y SOAP) y microservicios.</w:t>
+      </w:r>
+    </w:p>
+    <w:p>
+      <w:pPr>
+        <w:pStyle w:val="NormalWeb"/>
+        <w:shd w:val="clear" w:color="auto" w:fill="FFFFFF"/>
+        <w:spacing w:before="240" w:beforeAutospacing="0" w:after="240" w:afterAutospacing="0" w:line="384" w:lineRule="atLeast"/>
+        <w:rPr>
+          <w:rFonts w:ascii="Arial" w:hAnsi="Arial" w:cs="Arial"/>
+          <w:color w:val="000000" w:themeColor="text1"/>
+          <w:sz w:val="22"/>
+          <w:szCs w:val="22"/>
+        </w:rPr>
+      </w:pPr>
+      <w:r>
+        <w:rPr>
+          <w:rFonts w:ascii="Arial" w:hAnsi="Arial" w:cs="Arial"/>
+          <w:color w:val="000000" w:themeColor="text1"/>
+          <w:sz w:val="22"/>
+          <w:szCs w:val="22"/>
+        </w:rPr>
+        <w:t>Para ello debes comprender todos estos conceptos que nacen a partir de este proyecto que nos provee Spring.</w:t>
+      </w:r>
+    </w:p>
+    <w:p>
+      <w:pPr>
+        <w:pStyle w:val="NormalWeb"/>
+        <w:shd w:val="clear" w:color="auto" w:fill="FFFFFF"/>
+        <w:spacing w:before="0" w:beforeAutospacing="0" w:after="0" w:afterAutospacing="0" w:line="384" w:lineRule="atLeast"/>
+        <w:rPr>
+          <w:rFonts w:ascii="Arial" w:hAnsi="Arial" w:cs="Arial"/>
+          <w:color w:val="000000" w:themeColor="text1"/>
+          <w:sz w:val="22"/>
+          <w:szCs w:val="22"/>
+        </w:rPr>
+      </w:pPr>
+      <w:r>
+        <w:rPr>
+          <w:rFonts w:ascii="Arial" w:hAnsi="Arial" w:cs="Arial"/>
+          <w:color w:val="000000" w:themeColor="text1"/>
+          <w:sz w:val="22"/>
+          <w:szCs w:val="22"/>
+        </w:rPr>
+        <w:t>Primero que todo hay que hacer énfasis en que </w:t>
+      </w:r>
+      <w:r>
+        <w:rPr>
+          <w:rStyle w:val="Textoennegrita"/>
+          <w:rFonts w:ascii="Arial" w:hAnsi="Arial" w:cs="Arial"/>
+          <w:color w:val="000000" w:themeColor="text1"/>
+          <w:sz w:val="22"/>
+          <w:szCs w:val="22"/>
+        </w:rPr>
+        <w:t>Spring Boot NO es Spring</w:t>
+      </w:r>
+      <w:r>
+        <w:rPr>
+          <w:rFonts w:ascii="Arial" w:hAnsi="Arial" w:cs="Arial"/>
+          <w:color w:val="000000" w:themeColor="text1"/>
+          <w:sz w:val="22"/>
+          <w:szCs w:val="22"/>
+        </w:rPr>
+        <w:t> y que este proyecto surge de la necesidad de hacer aplicaciones Java sin tantas complicaciones de configuración y toda problemática que eso conlleva.</w:t>
+      </w:r>
+    </w:p>
+    <w:p>
+      <w:pPr>
+        <w:jc w:val="both"/>
+        <w:rPr>
+          <w:rFonts w:ascii="Arial" w:hAnsi="Arial" w:cs="Arial"/>
           <w:lang w:val="es-MX"/>
         </w:rPr>
       </w:pPr>
+    </w:p>
+    <w:p>
+      <w:pPr>
+        <w:jc w:val="both"/>
+        <w:rPr>
+          <w:rFonts w:ascii="Arial" w:hAnsi="Arial" w:cs="Arial"/>
+          <w:b/>
+          <w:bCs/>
+          <w:lang w:val="es-MX"/>
+        </w:rPr>
+      </w:pPr>
       <w:r>
         <w:rPr>
+          <w:rFonts w:ascii="Arial" w:hAnsi="Arial" w:cs="Arial"/>
+          <w:b/>
+          <w:bCs/>
           <w:lang w:val="es-MX"/>
         </w:rPr>
-        <w:t xml:space="preserve">Spring </w:t>
+        <w:t>Spring security</w:t>
       </w:r>
-      <w:proofErr w:type="spellStart"/>
       <w:r>
         <w:rPr>
+          <w:rFonts w:ascii="Arial" w:hAnsi="Arial" w:cs="Arial"/>
+          <w:b/>
+          <w:bCs/>
           <w:lang w:val="es-MX"/>
         </w:rPr>
-        <w:t>security</w:t>
+        <w:t>:</w:t>
       </w:r>
-      <w:proofErr w:type="spellEnd"/>
-    </w:p>
-    <w:p>
-      <w:pPr>
-        <w:pStyle w:val="Prrafodelista"/>
-        <w:numPr>
-          <w:ilvl w:val="1"/>
-          <w:numId w:val="5"/>
-        </w:numPr>
-        <w:rPr>
+    </w:p>
+    <w:p>
+      <w:pPr>
+        <w:jc w:val="both"/>
+        <w:rPr>
+          <w:rFonts w:ascii="Arial" w:hAnsi="Arial" w:cs="Arial"/>
+          <w:color w:val="000000" w:themeColor="text1"/>
+          <w:shd w:val="clear" w:color="auto" w:fill="FFFFFF"/>
+        </w:rPr>
+      </w:pPr>
+      <w:r>
+        <w:rPr>
+          <w:rFonts w:ascii="Arial" w:hAnsi="Arial" w:cs="Arial"/>
+          <w:color w:val="000000" w:themeColor="text1"/>
+          <w:shd w:val="clear" w:color="auto" w:fill="FFFFFF"/>
+        </w:rPr>
+        <w:t>Spring Security es un marco Java / Java EE que proporciona autenticación, autorización y otras características de seguridad para aplicaciones empresariales. El proyecto se inició a fines de 2003 como 'Acegi Security' por Ben Alex, y se lanzó públicamente bajo la Licencia Apache en marzo de 2004.</w:t>
+      </w:r>
+    </w:p>
+    <w:p>
+      <w:pPr>
+        <w:jc w:val="both"/>
+        <w:rPr>
+          <w:rFonts w:ascii="Arial" w:hAnsi="Arial" w:cs="Arial"/>
+          <w:color w:val="000000" w:themeColor="text1"/>
+          <w:shd w:val="clear" w:color="auto" w:fill="FFFFFF"/>
+        </w:rPr>
+      </w:pPr>
+    </w:p>
+    <w:p>
+      <w:pPr>
+        <w:jc w:val="both"/>
+        <w:rPr>
+          <w:rFonts w:ascii="Arial" w:hAnsi="Arial" w:cs="Arial"/>
+          <w:color w:val="000000" w:themeColor="text1"/>
           <w:lang w:val="es-MX"/>
         </w:rPr>
       </w:pPr>
-      <w:proofErr w:type="spellStart"/>
+    </w:p>
+    <w:p>
+      <w:pPr>
+        <w:jc w:val="both"/>
+        <w:rPr>
+          <w:rFonts w:ascii="Arial" w:hAnsi="Arial" w:cs="Arial"/>
+          <w:b/>
+          <w:bCs/>
+          <w:lang w:val="es-MX"/>
+        </w:rPr>
+      </w:pPr>
       <w:r>
         <w:rPr>
+          <w:rFonts w:ascii="Arial" w:hAnsi="Arial" w:cs="Arial"/>
+          <w:b/>
+          <w:bCs/>
           <w:lang w:val="es-MX"/>
         </w:rPr>
-        <w:t>Mysql</w:t>
+        <w:lastRenderedPageBreak/>
+        <w:t>MySQL</w:t>
       </w:r>
-      <w:proofErr w:type="spellEnd"/>
-    </w:p>
-    <w:p>
-      <w:pPr>
-        <w:pStyle w:val="Prrafodelista"/>
-        <w:numPr>
-          <w:ilvl w:val="1"/>
-          <w:numId w:val="5"/>
-        </w:numPr>
-        <w:rPr>
+      <w:r>
+        <w:rPr>
+          <w:rFonts w:ascii="Arial" w:hAnsi="Arial" w:cs="Arial"/>
+          <w:b/>
+          <w:bCs/>
           <w:lang w:val="es-MX"/>
         </w:rPr>
-      </w:pPr>
-      <w:proofErr w:type="spellStart"/>
+        <w:t>:</w:t>
+      </w:r>
+    </w:p>
+    <w:p>
+      <w:pPr>
+        <w:jc w:val="both"/>
+        <w:rPr>
+          <w:rFonts w:ascii="Arial" w:hAnsi="Arial" w:cs="Arial"/>
+          <w:b/>
+          <w:bCs/>
+          <w:color w:val="000000" w:themeColor="text1"/>
+          <w:lang w:val="es-MX"/>
+        </w:rPr>
+      </w:pPr>
       <w:r>
         <w:rPr>
+          <w:rFonts w:ascii="Arial" w:hAnsi="Arial" w:cs="Arial"/>
+          <w:color w:val="000000" w:themeColor="text1"/>
+          <w:shd w:val="clear" w:color="auto" w:fill="FFFFFF"/>
+        </w:rPr>
+        <w:t>MySQL es un sistema de gestión de bases de datos relacional desarrollado bajo licencia dual: Licencia pública general/Licencia comercial por Oracle Corporation y está considerada como la base de datos</w:t>
+      </w:r>
+    </w:p>
+    <w:p>
+      <w:pPr>
+        <w:jc w:val="both"/>
+        <w:rPr>
+          <w:rFonts w:ascii="Arial" w:hAnsi="Arial" w:cs="Arial"/>
+          <w:b/>
+          <w:bCs/>
+          <w:lang w:val="es-MX"/>
+        </w:rPr>
+      </w:pPr>
+      <w:r>
+        <w:rPr>
+          <w:rFonts w:ascii="Arial" w:hAnsi="Arial" w:cs="Arial"/>
+          <w:b/>
+          <w:bCs/>
           <w:lang w:val="es-MX"/>
         </w:rPr>
         <w:t>Orm</w:t>
       </w:r>
-      <w:proofErr w:type="spellEnd"/>
-    </w:p>
-    <w:p>
-      <w:pPr>
-        <w:pStyle w:val="Prrafodelista"/>
-        <w:numPr>
-          <w:ilvl w:val="1"/>
-          <w:numId w:val="5"/>
-        </w:numPr>
-        <w:rPr>
+      <w:r>
+        <w:rPr>
+          <w:rFonts w:ascii="Arial" w:hAnsi="Arial" w:cs="Arial"/>
+          <w:b/>
+          <w:bCs/>
           <w:lang w:val="es-MX"/>
         </w:rPr>
-      </w:pPr>
-      <w:proofErr w:type="spellStart"/>
+        <w:t>:</w:t>
+      </w:r>
+    </w:p>
+    <w:p>
+      <w:pPr>
+        <w:jc w:val="both"/>
+        <w:rPr>
+          <w:rFonts w:ascii="Arial" w:hAnsi="Arial" w:cs="Arial"/>
+          <w:b/>
+          <w:bCs/>
+          <w:color w:val="000000" w:themeColor="text1"/>
+          <w:sz w:val="24"/>
+          <w:szCs w:val="24"/>
+          <w:lang w:val="es-MX"/>
+        </w:rPr>
+      </w:pPr>
       <w:r>
         <w:rPr>
+          <w:rFonts w:ascii="Arial" w:hAnsi="Arial" w:cs="Arial"/>
+          <w:color w:val="000000" w:themeColor="text1"/>
+          <w:shd w:val="clear" w:color="auto" w:fill="FFFFFF"/>
+        </w:rPr>
+        <w:t>El mapeo objeto-relacional es una técnica de programación para convertir datos entre el sistema de tipos utilizado en un lenguaje de programación orientado a objetos y la utilización de una base de datos relacional como motor de persistencia.</w:t>
+      </w:r>
+    </w:p>
+    <w:p>
+      <w:pPr>
+        <w:jc w:val="both"/>
+        <w:rPr>
+          <w:rFonts w:ascii="Arial" w:hAnsi="Arial" w:cs="Arial"/>
+          <w:b/>
+          <w:bCs/>
+          <w:color w:val="000000" w:themeColor="text1"/>
+          <w:lang w:val="es-MX"/>
+        </w:rPr>
+      </w:pPr>
+      <w:r>
+        <w:rPr>
+          <w:rFonts w:ascii="Arial" w:hAnsi="Arial" w:cs="Arial"/>
+          <w:b/>
+          <w:bCs/>
+          <w:color w:val="000000" w:themeColor="text1"/>
           <w:lang w:val="es-MX"/>
         </w:rPr>
         <w:t>Jwt</w:t>
       </w:r>
-      <w:proofErr w:type="spellEnd"/>
-    </w:p>
-    <w:p>
-      <w:pPr>
-        <w:pStyle w:val="Prrafodelista"/>
-        <w:numPr>
-          <w:ilvl w:val="1"/>
-          <w:numId w:val="5"/>
-        </w:numPr>
-        <w:rPr>
+      <w:r>
+        <w:rPr>
+          <w:rFonts w:ascii="Arial" w:hAnsi="Arial" w:cs="Arial"/>
+          <w:b/>
+          <w:bCs/>
+          <w:color w:val="000000" w:themeColor="text1"/>
           <w:lang w:val="es-MX"/>
         </w:rPr>
-      </w:pPr>
-      <w:proofErr w:type="spellStart"/>
+        <w:t>:</w:t>
+      </w:r>
+    </w:p>
+    <w:p>
+      <w:pPr>
+        <w:jc w:val="both"/>
+        <w:rPr>
+          <w:rFonts w:ascii="Arial" w:hAnsi="Arial" w:cs="Arial"/>
+          <w:b/>
+          <w:bCs/>
+          <w:color w:val="000000" w:themeColor="text1"/>
+          <w:lang w:val="es-MX"/>
+        </w:rPr>
+      </w:pPr>
       <w:r>
         <w:rPr>
+          <w:rFonts w:ascii="Arial" w:hAnsi="Arial" w:cs="Arial"/>
+          <w:color w:val="000000" w:themeColor="text1"/>
+          <w:shd w:val="clear" w:color="auto" w:fill="FFFFFF"/>
+        </w:rPr>
+        <w:t>JSON Web Token es un estándar abierto basado en JSON propuesto por IETF para la creación de tokens de acceso que permiten la propagación de identidad y privilegios o claims en inglés.</w:t>
+      </w:r>
+    </w:p>
+    <w:p>
+      <w:pPr>
+        <w:jc w:val="both"/>
+        <w:rPr>
+          <w:rFonts w:ascii="Arial" w:hAnsi="Arial" w:cs="Arial"/>
+          <w:b/>
+          <w:bCs/>
+          <w:color w:val="000000" w:themeColor="text1"/>
           <w:lang w:val="es-MX"/>
         </w:rPr>
-        <w:t>Json</w:t>
+      </w:pPr>
+      <w:r>
+        <w:rPr>
+          <w:rFonts w:ascii="Arial" w:hAnsi="Arial" w:cs="Arial"/>
+          <w:b/>
+          <w:bCs/>
+          <w:color w:val="000000" w:themeColor="text1"/>
+          <w:lang w:val="es-MX"/>
+        </w:rPr>
+        <w:t>Jso</w:t>
       </w:r>
-      <w:proofErr w:type="spellEnd"/>
-    </w:p>
-    <w:p>
-      <w:pPr>
-        <w:pStyle w:val="Prrafodelista"/>
-        <w:numPr>
-          <w:ilvl w:val="1"/>
-          <w:numId w:val="5"/>
-        </w:numPr>
-        <w:rPr>
+      <w:r>
+        <w:rPr>
+          <w:rFonts w:ascii="Arial" w:hAnsi="Arial" w:cs="Arial"/>
+          <w:b/>
+          <w:bCs/>
+          <w:color w:val="000000" w:themeColor="text1"/>
           <w:lang w:val="es-MX"/>
         </w:rPr>
+        <w:t>n:</w:t>
+      </w:r>
+    </w:p>
+    <w:p>
+      <w:pPr>
+        <w:jc w:val="both"/>
+        <w:rPr>
+          <w:rFonts w:ascii="Arial" w:hAnsi="Arial" w:cs="Arial"/>
+          <w:b/>
+          <w:bCs/>
+          <w:color w:val="000000" w:themeColor="text1"/>
+          <w:lang w:val="es-MX"/>
+        </w:rPr>
       </w:pPr>
       <w:r>
         <w:rPr>
+          <w:rFonts w:ascii="Arial" w:hAnsi="Arial" w:cs="Arial"/>
+          <w:color w:val="000000" w:themeColor="text1"/>
+          <w:shd w:val="clear" w:color="auto" w:fill="FFFFFF"/>
+        </w:rPr>
+        <w:t>JSON es un formato de texto sencillo para el intercambio de datos. Se trata de un subconjunto de la notación literal de objetos de JavaScript, aunque, debido a su amplia adopción como alternativa a XML, se considera un formato independiente del lenguaje.</w:t>
+      </w:r>
+    </w:p>
+    <w:p>
+      <w:pPr>
+        <w:jc w:val="both"/>
+        <w:rPr>
+          <w:rFonts w:ascii="Arial" w:hAnsi="Arial" w:cs="Arial"/>
+          <w:b/>
+          <w:bCs/>
+          <w:color w:val="000000" w:themeColor="text1"/>
+          <w:lang w:val="es-MX"/>
+        </w:rPr>
+      </w:pPr>
+      <w:r>
+        <w:rPr>
+          <w:rFonts w:ascii="Arial" w:hAnsi="Arial" w:cs="Arial"/>
+          <w:b/>
+          <w:bCs/>
+          <w:color w:val="000000" w:themeColor="text1"/>
           <w:lang w:val="es-MX"/>
         </w:rPr>
         <w:t>Api</w:t>
       </w:r>
-    </w:p>
-    <w:p>
-      <w:pPr>
-        <w:pStyle w:val="Prrafodelista"/>
-        <w:numPr>
-          <w:ilvl w:val="1"/>
-          <w:numId w:val="5"/>
-        </w:numPr>
-        <w:rPr>
+      <w:r>
+        <w:rPr>
+          <w:rFonts w:ascii="Arial" w:hAnsi="Arial" w:cs="Arial"/>
+          <w:b/>
+          <w:bCs/>
+          <w:color w:val="000000" w:themeColor="text1"/>
           <w:lang w:val="es-MX"/>
         </w:rPr>
+        <w:t>:</w:t>
+      </w:r>
+    </w:p>
+    <w:p>
+      <w:pPr>
+        <w:jc w:val="both"/>
+        <w:rPr>
+          <w:rFonts w:ascii="Arial" w:hAnsi="Arial" w:cs="Arial"/>
+          <w:b/>
+          <w:bCs/>
+          <w:color w:val="000000" w:themeColor="text1"/>
+          <w:lang w:val="es-MX"/>
+        </w:rPr>
       </w:pPr>
       <w:r>
         <w:rPr>
+          <w:rFonts w:ascii="Arial" w:hAnsi="Arial" w:cs="Arial"/>
+          <w:color w:val="000000" w:themeColor="text1"/>
+          <w:shd w:val="clear" w:color="auto" w:fill="FFFFFF"/>
+        </w:rPr>
+        <w:t>La interfaz de programación de aplicaciones, conocida también por la sigla API, en inglés, application programming interface, ​ es un conjunto de subrutinas, funciones y procedimientos que ofrece cierta biblioteca para ser utilizada por otro software como una capa de abstracción.</w:t>
+      </w:r>
+    </w:p>
+    <w:p>
+      <w:pPr>
+        <w:jc w:val="both"/>
+        <w:rPr>
+          <w:rFonts w:ascii="Arial" w:hAnsi="Arial" w:cs="Arial"/>
+          <w:b/>
+          <w:bCs/>
+          <w:color w:val="000000" w:themeColor="text1"/>
+          <w:lang w:val="es-MX"/>
+        </w:rPr>
+      </w:pPr>
+      <w:r>
+        <w:rPr>
+          <w:rFonts w:ascii="Arial" w:hAnsi="Arial" w:cs="Arial"/>
+          <w:b/>
+          <w:bCs/>
+          <w:color w:val="000000" w:themeColor="text1"/>
           <w:lang w:val="es-MX"/>
         </w:rPr>
         <w:t>Cloud</w:t>
       </w:r>
-    </w:p>
-    <w:p>
-      <w:pPr>
-        <w:pStyle w:val="Prrafodelista"/>
-        <w:numPr>
-          <w:ilvl w:val="1"/>
-          <w:numId w:val="5"/>
-        </w:numPr>
-        <w:rPr>
+      <w:r>
+        <w:rPr>
+          <w:rFonts w:ascii="Arial" w:hAnsi="Arial" w:cs="Arial"/>
+          <w:b/>
+          <w:bCs/>
+          <w:color w:val="000000" w:themeColor="text1"/>
           <w:lang w:val="es-MX"/>
         </w:rPr>
-      </w:pPr>
-      <w:proofErr w:type="spellStart"/>
+        <w:t>:</w:t>
+      </w:r>
+    </w:p>
+    <w:p>
+      <w:pPr>
+        <w:jc w:val="both"/>
+        <w:rPr>
+          <w:rFonts w:ascii="Arial" w:hAnsi="Arial" w:cs="Arial"/>
+          <w:color w:val="000000" w:themeColor="text1"/>
+          <w:lang w:val="es-MX"/>
+        </w:rPr>
+      </w:pPr>
       <w:r>
         <w:rPr>
+          <w:rFonts w:ascii="Arial" w:hAnsi="Arial" w:cs="Arial"/>
+          <w:color w:val="000000" w:themeColor="text1"/>
+          <w:shd w:val="clear" w:color="auto" w:fill="FFFFFF"/>
+        </w:rPr>
+        <w:t>La computación en la nube, ​ conocida también como servicios en la nube, informática en la nube, nube de cómputo o simplemente «la nube», es el uso de una red de servidores remotos conectados a internet para almacenar, administrar y procesar datos, servidores, bases de datos, redes y software.</w:t>
+      </w:r>
+    </w:p>
+    <w:p>
+      <w:pPr>
+        <w:jc w:val="both"/>
+        <w:rPr>
+          <w:rFonts w:ascii="Arial" w:hAnsi="Arial" w:cs="Arial"/>
+          <w:b/>
+          <w:bCs/>
+          <w:color w:val="000000" w:themeColor="text1"/>
+          <w:lang w:val="es-MX"/>
+        </w:rPr>
+      </w:pPr>
+      <w:r>
+        <w:rPr>
+          <w:rFonts w:ascii="Arial" w:hAnsi="Arial" w:cs="Arial"/>
+          <w:b/>
+          <w:bCs/>
+          <w:color w:val="000000" w:themeColor="text1"/>
           <w:lang w:val="es-MX"/>
         </w:rPr>
         <w:t>React</w:t>
       </w:r>
-      <w:proofErr w:type="spellEnd"/>
+      <w:r>
+        <w:rPr>
+          <w:rFonts w:ascii="Arial" w:hAnsi="Arial" w:cs="Arial"/>
+          <w:b/>
+          <w:bCs/>
+          <w:color w:val="000000" w:themeColor="text1"/>
+          <w:lang w:val="es-MX"/>
+        </w:rPr>
+        <w:t>:</w:t>
+      </w:r>
+    </w:p>
+    <w:p>
+      <w:pPr>
+        <w:jc w:val="both"/>
+        <w:rPr>
+          <w:rFonts w:ascii="Arial" w:hAnsi="Arial" w:cs="Arial"/>
+          <w:b/>
+          <w:bCs/>
+          <w:color w:val="000000" w:themeColor="text1"/>
+          <w:lang w:val="es-MX"/>
+        </w:rPr>
+      </w:pPr>
+      <w:r>
+        <w:rPr>
+          <w:rFonts w:ascii="Arial" w:hAnsi="Arial" w:cs="Arial"/>
+          <w:color w:val="000000" w:themeColor="text1"/>
+          <w:shd w:val="clear" w:color="auto" w:fill="FFFFFF"/>
+        </w:rPr>
+        <w:t xml:space="preserve">React es una biblioteca </w:t>
+      </w:r>
+      <w:r>
+        <w:rPr>
+          <w:rFonts w:ascii="Arial" w:hAnsi="Arial" w:cs="Arial"/>
+          <w:color w:val="000000" w:themeColor="text1"/>
+          <w:shd w:val="clear" w:color="auto" w:fill="FFFFFF"/>
+        </w:rPr>
+        <w:t>JavaScript</w:t>
+      </w:r>
+      <w:r>
+        <w:rPr>
+          <w:rFonts w:ascii="Arial" w:hAnsi="Arial" w:cs="Arial"/>
+          <w:color w:val="000000" w:themeColor="text1"/>
+          <w:shd w:val="clear" w:color="auto" w:fill="FFFFFF"/>
+        </w:rPr>
+        <w:t xml:space="preserve"> de código abierto diseñada para crear interfaces de usuario con el objetivo de facilitar el desarrollo de aplicaciones en una sola página. Es mantenido por Facebook y la comunidad de software libre. En el proyecto hay más de mil desarrolladores libres</w:t>
+      </w:r>
     </w:p>
     <w:p>
       <w:pPr>
@@ -4725,8 +5898,7 @@
           <w:szCs w:val="22"/>
         </w:rPr>
       </w:pPr>
-      <w:bookmarkStart w:id="12" w:name="_heading=h.2et92p0" w:colFirst="0" w:colLast="0"/>
-      <w:bookmarkEnd w:id="12"/>
+      <w:bookmarkStart w:id="12" w:name="_Toc114483165"/>
       <w:r>
         <w:rPr>
           <w:rFonts w:ascii="Arial" w:eastAsia="Arial" w:hAnsi="Arial" w:cs="Arial"/>
@@ -4734,9 +5906,9 @@
           <w:sz w:val="22"/>
           <w:szCs w:val="22"/>
         </w:rPr>
+        <w:lastRenderedPageBreak/>
         <w:t xml:space="preserve">1.4 </w:t>
       </w:r>
-      <w:proofErr w:type="gramStart"/>
       <w:r>
         <w:rPr>
           <w:rFonts w:ascii="Arial" w:eastAsia="Arial" w:hAnsi="Arial" w:cs="Arial"/>
@@ -4744,9 +5916,8 @@
           <w:sz w:val="22"/>
           <w:szCs w:val="22"/>
         </w:rPr>
-        <w:t>Responsables</w:t>
+        <w:t>responsables</w:t>
       </w:r>
-      <w:proofErr w:type="gramEnd"/>
       <w:r>
         <w:rPr>
           <w:rFonts w:ascii="Arial" w:eastAsia="Arial" w:hAnsi="Arial" w:cs="Arial"/>
@@ -4756,6 +5927,7 @@
         </w:rPr>
         <w:t xml:space="preserve"> e involucrados</w:t>
       </w:r>
+      <w:bookmarkEnd w:id="12"/>
     </w:p>
     <w:p>
       <w:pPr>
@@ -5214,7 +6386,6 @@
                 <w:color w:val="000000"/>
                 <w:highlight w:val="white"/>
               </w:rPr>
-              <w:lastRenderedPageBreak/>
               <w:t>Andrés</w:t>
             </w:r>
             <w:r>
@@ -5264,7 +6435,6 @@
                 <w:i/>
                 <w:color w:val="000000"/>
               </w:rPr>
-              <w:lastRenderedPageBreak/>
               <w:t>Responsable</w:t>
             </w:r>
           </w:p>
@@ -5732,7 +6902,6 @@
                 <w:color w:val="000000"/>
                 <w:highlight w:val="white"/>
               </w:rPr>
-              <w:lastRenderedPageBreak/>
               <w:t>desarrollador</w:t>
             </w:r>
           </w:p>
@@ -5759,8 +6928,7 @@
           <w:szCs w:val="22"/>
         </w:rPr>
       </w:pPr>
-      <w:bookmarkStart w:id="13" w:name="_heading=h.tyjcwt" w:colFirst="0" w:colLast="0"/>
-      <w:bookmarkEnd w:id="13"/>
+      <w:bookmarkStart w:id="13" w:name="_Toc114483166"/>
       <w:r>
         <w:rPr>
           <w:rFonts w:ascii="Arial" w:eastAsia="Arial" w:hAnsi="Arial" w:cs="Arial"/>
@@ -5770,6 +6938,7 @@
         </w:rPr>
         <w:t>1.5 Referencias (bibliografía o webgrafía)</w:t>
       </w:r>
+      <w:bookmarkEnd w:id="13"/>
     </w:p>
     <w:p>
       <w:pPr>
@@ -5783,7 +6952,7 @@
           <w:rFonts w:ascii="Arial" w:eastAsia="Arial" w:hAnsi="Arial" w:cs="Arial"/>
         </w:rPr>
       </w:pPr>
-      <w:hyperlink r:id="rId14">
+      <w:hyperlink r:id="rId15">
         <w:r>
           <w:rPr>
             <w:rFonts w:ascii="Arial" w:eastAsia="Arial" w:hAnsi="Arial" w:cs="Arial"/>
@@ -5815,8 +6984,7 @@
           <w:szCs w:val="22"/>
         </w:rPr>
       </w:pPr>
-      <w:bookmarkStart w:id="14" w:name="_heading=h.3dy6vkm" w:colFirst="0" w:colLast="0"/>
-      <w:bookmarkEnd w:id="14"/>
+      <w:bookmarkStart w:id="14" w:name="_Toc114483167"/>
       <w:r>
         <w:rPr>
           <w:rFonts w:ascii="Arial" w:eastAsia="Arial" w:hAnsi="Arial" w:cs="Arial"/>
@@ -5827,20 +6995,22 @@
         </w:rPr>
         <w:t>2. Descripción general</w:t>
       </w:r>
-    </w:p>
-    <w:p>
-      <w:pPr>
-        <w:rPr>
-          <w:rFonts w:ascii="Arial" w:eastAsia="Arial" w:hAnsi="Arial" w:cs="Arial"/>
-        </w:rPr>
-      </w:pPr>
-    </w:p>
-    <w:p>
-      <w:pPr>
-        <w:rPr>
-          <w:rFonts w:ascii="Arial" w:eastAsia="Arial" w:hAnsi="Arial" w:cs="Arial"/>
-        </w:rPr>
-      </w:pPr>
+      <w:bookmarkEnd w:id="14"/>
+    </w:p>
+    <w:p>
+      <w:pPr>
+        <w:rPr>
+          <w:rFonts w:ascii="Arial" w:eastAsia="Arial" w:hAnsi="Arial" w:cs="Arial"/>
+        </w:rPr>
+      </w:pPr>
+    </w:p>
+    <w:p>
+      <w:pPr>
+        <w:rPr>
+          <w:rFonts w:ascii="Arial" w:eastAsia="Arial" w:hAnsi="Arial" w:cs="Arial"/>
+        </w:rPr>
+      </w:pPr>
+      <w:bookmarkStart w:id="15" w:name="_Hlk114483875"/>
       <w:r>
         <w:rPr>
           <w:rFonts w:ascii="Arial" w:eastAsia="Arial" w:hAnsi="Arial" w:cs="Arial"/>
@@ -5925,7 +7095,7 @@
           <w:szCs w:val="22"/>
         </w:rPr>
       </w:pPr>
-      <w:bookmarkStart w:id="15" w:name="_heading=h.1t3h5sf" w:colFirst="0" w:colLast="0"/>
+      <w:bookmarkStart w:id="16" w:name="_Toc114483168"/>
       <w:bookmarkEnd w:id="15"/>
       <w:r>
         <w:rPr>
@@ -5934,8 +7104,10 @@
           <w:sz w:val="22"/>
           <w:szCs w:val="22"/>
         </w:rPr>
+        <w:lastRenderedPageBreak/>
         <w:t>2.1 Perspectiva del producto</w:t>
       </w:r>
+      <w:bookmarkEnd w:id="16"/>
     </w:p>
     <w:p>
       <w:pPr>
@@ -5957,8 +7129,9 @@
           <w:szCs w:val="22"/>
         </w:rPr>
       </w:pPr>
-      <w:bookmarkStart w:id="16" w:name="_heading=h.zhoyj4uzno6b" w:colFirst="0" w:colLast="0"/>
-      <w:bookmarkEnd w:id="16"/>
+      <w:bookmarkStart w:id="17" w:name="_heading=h.zhoyj4uzno6b" w:colFirst="0" w:colLast="0"/>
+      <w:bookmarkStart w:id="18" w:name="_Toc114483169"/>
+      <w:bookmarkEnd w:id="17"/>
       <w:r>
         <w:rPr>
           <w:rFonts w:ascii="Arial" w:eastAsia="Arial" w:hAnsi="Arial" w:cs="Arial"/>
@@ -6029,6 +7202,84 @@
         </w:rPr>
         <w:t>no cuantas mascotas el usuario desee ingresar, y a la hora de elegir la cita, tendrá que elegir la clínica veterinaria en la cual quiere ser atendido. Además de esto se provee una manera más organizada en la atención a las mascotas, pues se elegirá una hora específica para la cita y en caso de que dicha hora ya haya sido agendada, al usuario le pedirá que ingrese otro horario, pues el anterior ya está ocupado.</w:t>
       </w:r>
+      <w:bookmarkEnd w:id="18"/>
+    </w:p>
+    <w:p>
+      <w:pPr>
+        <w:rPr>
+          <w:rFonts w:ascii="Arial" w:eastAsia="Arial" w:hAnsi="Arial" w:cs="Arial"/>
+        </w:rPr>
+      </w:pPr>
+    </w:p>
+    <w:p>
+      <w:pPr>
+        <w:rPr>
+          <w:rFonts w:ascii="Arial" w:eastAsia="Arial" w:hAnsi="Arial" w:cs="Arial"/>
+        </w:rPr>
+      </w:pPr>
+    </w:p>
+    <w:p>
+      <w:pPr>
+        <w:rPr>
+          <w:rFonts w:ascii="Arial" w:eastAsia="Arial" w:hAnsi="Arial" w:cs="Arial"/>
+        </w:rPr>
+      </w:pPr>
+    </w:p>
+    <w:p>
+      <w:pPr>
+        <w:rPr>
+          <w:rFonts w:ascii="Arial" w:eastAsia="Arial" w:hAnsi="Arial" w:cs="Arial"/>
+        </w:rPr>
+      </w:pPr>
+    </w:p>
+    <w:p>
+      <w:pPr>
+        <w:rPr>
+          <w:rFonts w:ascii="Arial" w:eastAsia="Arial" w:hAnsi="Arial" w:cs="Arial"/>
+        </w:rPr>
+      </w:pPr>
+    </w:p>
+    <w:p>
+      <w:pPr>
+        <w:rPr>
+          <w:rFonts w:ascii="Arial" w:eastAsia="Arial" w:hAnsi="Arial" w:cs="Arial"/>
+        </w:rPr>
+      </w:pPr>
+    </w:p>
+    <w:p>
+      <w:pPr>
+        <w:rPr>
+          <w:rFonts w:ascii="Arial" w:eastAsia="Arial" w:hAnsi="Arial" w:cs="Arial"/>
+        </w:rPr>
+      </w:pPr>
+    </w:p>
+    <w:p>
+      <w:pPr>
+        <w:rPr>
+          <w:rFonts w:ascii="Arial" w:eastAsia="Arial" w:hAnsi="Arial" w:cs="Arial"/>
+        </w:rPr>
+      </w:pPr>
+    </w:p>
+    <w:p>
+      <w:pPr>
+        <w:rPr>
+          <w:rFonts w:ascii="Arial" w:eastAsia="Arial" w:hAnsi="Arial" w:cs="Arial"/>
+        </w:rPr>
+      </w:pPr>
+    </w:p>
+    <w:p>
+      <w:pPr>
+        <w:rPr>
+          <w:rFonts w:ascii="Arial" w:eastAsia="Arial" w:hAnsi="Arial" w:cs="Arial"/>
+        </w:rPr>
+      </w:pPr>
+    </w:p>
+    <w:p>
+      <w:pPr>
+        <w:rPr>
+          <w:rFonts w:ascii="Arial" w:eastAsia="Arial" w:hAnsi="Arial" w:cs="Arial"/>
+        </w:rPr>
+      </w:pPr>
     </w:p>
     <w:p>
       <w:pPr>
@@ -6087,15 +7338,16 @@
           <w:color w:val="000000"/>
         </w:rPr>
       </w:pPr>
-      <w:bookmarkStart w:id="17" w:name="_heading=h.4d34og8" w:colFirst="0" w:colLast="0"/>
-      <w:bookmarkEnd w:id="17"/>
+      <w:bookmarkStart w:id="19" w:name="_Toc114483170"/>
       <w:r>
         <w:rPr>
           <w:rFonts w:ascii="Arial" w:eastAsia="Arial" w:hAnsi="Arial" w:cs="Arial"/>
           <w:color w:val="000000"/>
         </w:rPr>
+        <w:lastRenderedPageBreak/>
         <w:t>2.1.1 Interfaces del usuario</w:t>
       </w:r>
+      <w:bookmarkEnd w:id="19"/>
     </w:p>
     <w:p>
       <w:pPr>
@@ -6664,7 +7916,6 @@
                 <w:b/>
                 <w:color w:val="202124"/>
               </w:rPr>
-              <w:lastRenderedPageBreak/>
               <w:t xml:space="preserve">Clínicas </w:t>
             </w:r>
           </w:p>
@@ -6797,6 +8048,7 @@
                 <w:b/>
                 <w:color w:val="202124"/>
               </w:rPr>
+              <w:lastRenderedPageBreak/>
               <w:t>Nuestras Clínicas:</w:t>
             </w:r>
           </w:p>
@@ -6935,8 +8187,7 @@
           <w:color w:val="000000"/>
         </w:rPr>
       </w:pPr>
-      <w:bookmarkStart w:id="18" w:name="_heading=h.2s8eyo1" w:colFirst="0" w:colLast="0"/>
-      <w:bookmarkEnd w:id="18"/>
+      <w:bookmarkStart w:id="20" w:name="_Toc114483171"/>
       <w:r>
         <w:rPr>
           <w:rFonts w:ascii="Arial" w:eastAsia="Arial" w:hAnsi="Arial" w:cs="Arial"/>
@@ -6944,6 +8195,7 @@
         </w:rPr>
         <w:t>2.1.2 Mapa de Navegación.</w:t>
       </w:r>
+      <w:bookmarkEnd w:id="20"/>
     </w:p>
     <w:p>
       <w:pPr>
@@ -6983,7 +8235,7 @@
                     <pic:cNvPicPr preferRelativeResize="0"/>
                   </pic:nvPicPr>
                   <pic:blipFill>
-                    <a:blip r:embed="rId15"/>
+                    <a:blip r:embed="rId16"/>
                     <a:srcRect/>
                     <a:stretch>
                       <a:fillRect/>
@@ -7016,8 +8268,7 @@
           <w:szCs w:val="22"/>
         </w:rPr>
       </w:pPr>
-      <w:bookmarkStart w:id="19" w:name="_heading=h.17dp8vu" w:colFirst="0" w:colLast="0"/>
-      <w:bookmarkEnd w:id="19"/>
+      <w:bookmarkStart w:id="21" w:name="_Toc114483172"/>
       <w:r>
         <w:rPr>
           <w:rFonts w:ascii="Arial" w:eastAsia="Arial" w:hAnsi="Arial" w:cs="Arial"/>
@@ -7025,9 +8276,9 @@
           <w:sz w:val="22"/>
           <w:szCs w:val="22"/>
         </w:rPr>
-        <w:lastRenderedPageBreak/>
         <w:t>2.2. Características del producto</w:t>
       </w:r>
+      <w:bookmarkEnd w:id="21"/>
     </w:p>
     <w:p>
       <w:pPr>
@@ -7049,8 +8300,9 @@
           <w:szCs w:val="22"/>
         </w:rPr>
       </w:pPr>
-      <w:bookmarkStart w:id="20" w:name="_heading=h.8o3phlcv2dr6" w:colFirst="0" w:colLast="0"/>
-      <w:bookmarkEnd w:id="20"/>
+      <w:bookmarkStart w:id="22" w:name="_heading=h.8o3phlcv2dr6" w:colFirst="0" w:colLast="0"/>
+      <w:bookmarkStart w:id="23" w:name="_Toc114483173"/>
+      <w:bookmarkEnd w:id="22"/>
       <w:r>
         <w:rPr>
           <w:rFonts w:ascii="Arial" w:eastAsia="Arial" w:hAnsi="Arial" w:cs="Arial"/>
@@ -7080,6 +8332,7 @@
         </w:rPr>
         <w:t xml:space="preserve"> será un sistema enfocado en todas aquellas personas que quieran administrar todos los cuidados médicos de sus mascotas.</w:t>
       </w:r>
+      <w:bookmarkEnd w:id="23"/>
     </w:p>
     <w:p>
       <w:pPr>
@@ -7102,6 +8355,7 @@
         <w:rPr>
           <w:rFonts w:ascii="Arial" w:eastAsia="Arial" w:hAnsi="Arial" w:cs="Arial"/>
         </w:rPr>
+        <w:lastRenderedPageBreak/>
         <w:t>El sistema permitirá registrar todas tus mascotas y llevarles el control de las mismas.</w:t>
       </w:r>
     </w:p>
@@ -7202,15 +8456,8 @@
         <w:rPr>
           <w:rFonts w:ascii="Arial" w:eastAsia="Arial" w:hAnsi="Arial" w:cs="Arial"/>
         </w:rPr>
-        <w:t xml:space="preserve">La aplicación permitirá visualizar las veterinarias registradas de mayor a menor puntuación </w:t>
+        <w:t xml:space="preserve">La aplicación permitirá visualizar las veterinarias registradas </w:t>
       </w:r>
-    </w:p>
-    <w:p>
-      <w:pPr>
-        <w:rPr>
-          <w:rFonts w:ascii="Arial" w:eastAsia="Arial" w:hAnsi="Arial" w:cs="Arial"/>
-        </w:rPr>
-      </w:pPr>
     </w:p>
     <w:p>
       <w:pPr>
@@ -7224,8 +8471,9 @@
           <w:szCs w:val="22"/>
         </w:rPr>
       </w:pPr>
-      <w:bookmarkStart w:id="21" w:name="_heading=h.424fu7iwtsol" w:colFirst="0" w:colLast="0"/>
-      <w:bookmarkEnd w:id="21"/>
+      <w:bookmarkStart w:id="24" w:name="_heading=h.424fu7iwtsol" w:colFirst="0" w:colLast="0"/>
+      <w:bookmarkStart w:id="25" w:name="_Toc114483174"/>
+      <w:bookmarkEnd w:id="24"/>
       <w:r>
         <w:rPr>
           <w:rFonts w:ascii="Arial" w:eastAsia="Arial" w:hAnsi="Arial" w:cs="Arial"/>
@@ -7235,6 +8483,7 @@
         </w:rPr>
         <w:t>2.2.1 Funciones del producto</w:t>
       </w:r>
+      <w:bookmarkEnd w:id="25"/>
     </w:p>
     <w:p>
       <w:pPr>
@@ -7261,8 +8510,7 @@
           <w:color w:val="202124"/>
         </w:rPr>
       </w:pPr>
-      <w:bookmarkStart w:id="22" w:name="_heading=h.26in1rg" w:colFirst="0" w:colLast="0"/>
-      <w:bookmarkEnd w:id="22"/>
+      <w:bookmarkStart w:id="26" w:name="_Toc114483175"/>
       <w:r>
         <w:rPr>
           <w:rFonts w:ascii="Arial" w:eastAsia="Arial" w:hAnsi="Arial" w:cs="Arial"/>
@@ -7278,6 +8526,7 @@
         </w:rPr>
         <w:t>Centro de consulta: Donde el usuario consulta los datos sobre sus mascotas registradas, centros veterinarios, costos, horarios e información adicional.</w:t>
       </w:r>
+      <w:bookmarkEnd w:id="26"/>
     </w:p>
     <w:p>
       <w:pPr>
@@ -7288,74 +8537,70 @@
           <w:color w:val="202124"/>
         </w:rPr>
       </w:pPr>
-      <w:bookmarkStart w:id="23" w:name="_heading=h.lnxbz9" w:colFirst="0" w:colLast="0"/>
-      <w:bookmarkEnd w:id="23"/>
+      <w:bookmarkStart w:id="27" w:name="_Toc114483177"/>
       <w:r>
         <w:rPr>
           <w:rFonts w:ascii="Arial" w:eastAsia="Arial" w:hAnsi="Arial" w:cs="Arial"/>
           <w:color w:val="202124"/>
         </w:rPr>
-        <w:t>2.2.1.2</w:t>
+        <w:t>2.2.1.</w:t>
       </w:r>
       <w:r>
         <w:rPr>
           <w:rFonts w:ascii="Arial" w:eastAsia="Arial" w:hAnsi="Arial" w:cs="Arial"/>
+          <w:color w:val="202124"/>
+        </w:rPr>
+        <w:t>2</w:t>
+      </w:r>
+      <w:r>
+        <w:rPr>
+          <w:rFonts w:ascii="Arial" w:eastAsia="Arial" w:hAnsi="Arial" w:cs="Arial"/>
           <w:b w:val="0"/>
           <w:color w:val="202124"/>
         </w:rPr>
-        <w:t xml:space="preserve"> Centro de publicidad: Aquí se tienen los anuncios publicitarios para el sustento de la app.</w:t>
+        <w:t xml:space="preserve"> Centro de registro: Donde el usuario se registra y registra a su mascota con todos sus datos.</w:t>
       </w:r>
-    </w:p>
-    <w:p>
-      <w:pPr>
-        <w:pStyle w:val="Ttulo3"/>
-        <w:rPr>
-          <w:rFonts w:ascii="Arial" w:eastAsia="Arial" w:hAnsi="Arial" w:cs="Arial"/>
-          <w:b w:val="0"/>
+      <w:bookmarkEnd w:id="27"/>
+    </w:p>
+    <w:p>
+      <w:pPr>
+        <w:rPr>
+          <w:rFonts w:ascii="Arial" w:eastAsia="Arial" w:hAnsi="Arial" w:cs="Arial"/>
+          <w:b/>
           <w:color w:val="202124"/>
         </w:rPr>
       </w:pPr>
-      <w:bookmarkStart w:id="24" w:name="_heading=h.35nkun2" w:colFirst="0" w:colLast="0"/>
-      <w:bookmarkEnd w:id="24"/>
+    </w:p>
+    <w:p>
+      <w:pPr>
+        <w:rPr>
+          <w:rFonts w:ascii="Arial" w:eastAsia="Arial" w:hAnsi="Arial" w:cs="Arial"/>
+          <w:color w:val="202124"/>
+        </w:rPr>
+      </w:pPr>
       <w:r>
         <w:rPr>
           <w:rFonts w:ascii="Arial" w:eastAsia="Arial" w:hAnsi="Arial" w:cs="Arial"/>
+          <w:b/>
           <w:color w:val="202124"/>
         </w:rPr>
-        <w:t>2.2.1.3</w:t>
+        <w:t>2.2.1.</w:t>
       </w:r>
       <w:r>
         <w:rPr>
           <w:rFonts w:ascii="Arial" w:eastAsia="Arial" w:hAnsi="Arial" w:cs="Arial"/>
-          <w:b w:val="0"/>
-          <w:color w:val="202124"/>
-        </w:rPr>
-        <w:t xml:space="preserve"> Centro de registro: Donde el usuario se registra y registra a su mascota con todos sus datos.</w:t>
-      </w:r>
-    </w:p>
-    <w:p>
-      <w:pPr>
-        <w:rPr>
-          <w:rFonts w:ascii="Arial" w:eastAsia="Arial" w:hAnsi="Arial" w:cs="Arial"/>
           <w:b/>
           <w:color w:val="202124"/>
         </w:rPr>
-      </w:pPr>
-    </w:p>
-    <w:p>
-      <w:pPr>
-        <w:rPr>
-          <w:rFonts w:ascii="Arial" w:eastAsia="Arial" w:hAnsi="Arial" w:cs="Arial"/>
-          <w:color w:val="202124"/>
-        </w:rPr>
-      </w:pPr>
+        <w:t>3</w:t>
+      </w:r>
       <w:r>
         <w:rPr>
           <w:rFonts w:ascii="Arial" w:eastAsia="Arial" w:hAnsi="Arial" w:cs="Arial"/>
           <w:b/>
           <w:color w:val="202124"/>
         </w:rPr>
-        <w:t xml:space="preserve">2.2.1.4 </w:t>
+        <w:t xml:space="preserve"> </w:t>
       </w:r>
       <w:r>
         <w:rPr>
@@ -7373,8 +8618,6 @@
           <w:color w:val="000000"/>
         </w:rPr>
       </w:pPr>
-      <w:bookmarkStart w:id="25" w:name="_heading=h.1ksv4uv" w:colFirst="0" w:colLast="0"/>
-      <w:bookmarkEnd w:id="25"/>
     </w:p>
     <w:p>
       <w:pPr>
@@ -7405,8 +8648,7 @@
           <w:szCs w:val="22"/>
         </w:rPr>
       </w:pPr>
-      <w:bookmarkStart w:id="26" w:name="_heading=h.44sinio" w:colFirst="0" w:colLast="0"/>
-      <w:bookmarkEnd w:id="26"/>
+      <w:bookmarkStart w:id="28" w:name="_Toc114483178"/>
       <w:r>
         <w:rPr>
           <w:rFonts w:ascii="Arial" w:eastAsia="Arial" w:hAnsi="Arial" w:cs="Arial"/>
@@ -7414,9 +8656,9 @@
           <w:sz w:val="22"/>
           <w:szCs w:val="22"/>
         </w:rPr>
-        <w:lastRenderedPageBreak/>
         <w:t>2.3 Características del usuario</w:t>
       </w:r>
+      <w:bookmarkEnd w:id="28"/>
     </w:p>
     <w:p>
       <w:pPr>
@@ -7436,15 +8678,23 @@
           <w:color w:val="000000"/>
         </w:rPr>
       </w:pPr>
-      <w:bookmarkStart w:id="27" w:name="_heading=h.1y810tw" w:colFirst="0" w:colLast="0"/>
-      <w:bookmarkEnd w:id="27"/>
+      <w:bookmarkStart w:id="29" w:name="_Toc114483179"/>
       <w:r>
         <w:rPr>
           <w:rFonts w:ascii="Arial" w:eastAsia="Arial" w:hAnsi="Arial" w:cs="Arial"/>
           <w:b w:val="0"/>
           <w:color w:val="000000"/>
         </w:rPr>
-        <w:t xml:space="preserve">Está pensado para ser utilizado por cualquier tipo de usuario que desee tomar esta alternativa para el agendamiento de citas, y el administrador que se va encargar de todas las autorizaciones </w:t>
+        <w:t>Está pensado para ser utilizado por cualquier tipo de usuario que desee tomar esta alternativa para el agendamiento de citas, y el administrador que se va encargar de todas las autorizaciones</w:t>
+      </w:r>
+      <w:bookmarkEnd w:id="29"/>
+      <w:r>
+        <w:rPr>
+          <w:rFonts w:ascii="Arial" w:eastAsia="Arial" w:hAnsi="Arial" w:cs="Arial"/>
+          <w:b w:val="0"/>
+          <w:color w:val="000000"/>
+        </w:rPr>
+        <w:t xml:space="preserve"> </w:t>
       </w:r>
     </w:p>
     <w:p>
@@ -7458,8 +8708,7 @@
           <w:szCs w:val="22"/>
         </w:rPr>
       </w:pPr>
-      <w:bookmarkStart w:id="28" w:name="_heading=h.4i7ojhp" w:colFirst="0" w:colLast="0"/>
-      <w:bookmarkEnd w:id="28"/>
+      <w:bookmarkStart w:id="30" w:name="_Toc114483180"/>
       <w:r>
         <w:rPr>
           <w:rFonts w:ascii="Arial" w:eastAsia="Arial" w:hAnsi="Arial" w:cs="Arial"/>
@@ -7470,6 +8719,7 @@
         </w:rPr>
         <w:t>3. Especificación de requisitos</w:t>
       </w:r>
+      <w:bookmarkEnd w:id="30"/>
     </w:p>
     <w:p>
       <w:pPr>
@@ -7522,8 +8772,7 @@
           <w:szCs w:val="22"/>
         </w:rPr>
       </w:pPr>
-      <w:bookmarkStart w:id="29" w:name="_heading=h.2xcytpi" w:colFirst="0" w:colLast="0"/>
-      <w:bookmarkEnd w:id="29"/>
+      <w:bookmarkStart w:id="31" w:name="_Toc114483181"/>
       <w:r>
         <w:rPr>
           <w:rFonts w:ascii="Arial" w:eastAsia="Arial" w:hAnsi="Arial" w:cs="Arial"/>
@@ -7533,6 +8782,7 @@
         </w:rPr>
         <w:t>3.1 Requisitos funcionales</w:t>
       </w:r>
+      <w:bookmarkEnd w:id="31"/>
     </w:p>
     <w:p>
       <w:pPr>
@@ -7553,16 +8803,26 @@
         <w:rPr>
           <w:rFonts w:ascii="Arial" w:eastAsia="Arial" w:hAnsi="Arial" w:cs="Arial"/>
         </w:rPr>
-        <w:t xml:space="preserve">Los requisitos funcionales giran en torno a las funcionalidades del sistema (lo que se debe hacer), a continuación se presenta la lista de requisitos funcionales del sistema en </w:t>
+        <w:t xml:space="preserve">Los requisitos funcionales giran en torno a las funcionalidades del sistema (lo que se debe hacer), a </w:t>
       </w:r>
-      <w:proofErr w:type="gramStart"/>
       <w:r>
         <w:rPr>
           <w:rFonts w:ascii="Arial" w:eastAsia="Arial" w:hAnsi="Arial" w:cs="Arial"/>
         </w:rPr>
-        <w:t>general(</w:t>
+        <w:t>continuación,</w:t>
       </w:r>
-      <w:proofErr w:type="gramEnd"/>
+      <w:r>
+        <w:rPr>
+          <w:rFonts w:ascii="Arial" w:eastAsia="Arial" w:hAnsi="Arial" w:cs="Arial"/>
+        </w:rPr>
+        <w:t xml:space="preserve"> se presenta la lista de requisitos funcionales del sistema en </w:t>
+      </w:r>
+      <w:r>
+        <w:rPr>
+          <w:rFonts w:ascii="Arial" w:eastAsia="Arial" w:hAnsi="Arial" w:cs="Arial"/>
+        </w:rPr>
+        <w:t>general (</w:t>
+      </w:r>
       <w:r>
         <w:rPr>
           <w:rFonts w:ascii="Arial" w:eastAsia="Arial" w:hAnsi="Arial" w:cs="Arial"/>
@@ -7682,15 +8942,13 @@
               </w:rPr>
               <w:t xml:space="preserve">RF01 - </w:t>
             </w:r>
-            <w:proofErr w:type="spellStart"/>
-            <w:r>
-              <w:rPr>
-                <w:rFonts w:ascii="Arial" w:eastAsia="Arial" w:hAnsi="Arial" w:cs="Arial"/>
-                <w:color w:val="000000"/>
-              </w:rPr>
-              <w:t>Gestion</w:t>
-            </w:r>
-            <w:proofErr w:type="spellEnd"/>
+            <w:r>
+              <w:rPr>
+                <w:rFonts w:ascii="Arial" w:eastAsia="Arial" w:hAnsi="Arial" w:cs="Arial"/>
+                <w:color w:val="000000"/>
+              </w:rPr>
+              <w:t>Gestión</w:t>
+            </w:r>
             <w:r>
               <w:rPr>
                 <w:rFonts w:ascii="Arial" w:eastAsia="Arial" w:hAnsi="Arial" w:cs="Arial"/>
@@ -8293,18 +9551,15 @@
                 <w:rFonts w:ascii="Arial" w:eastAsia="Arial" w:hAnsi="Arial" w:cs="Arial"/>
                 <w:color w:val="000000"/>
               </w:rPr>
-              <w:lastRenderedPageBreak/>
               <w:t xml:space="preserve">RF04 - </w:t>
             </w:r>
-            <w:proofErr w:type="spellStart"/>
-            <w:r>
-              <w:rPr>
-                <w:rFonts w:ascii="Arial" w:eastAsia="Arial" w:hAnsi="Arial" w:cs="Arial"/>
-                <w:color w:val="000000"/>
-              </w:rPr>
-              <w:t>Gestion</w:t>
-            </w:r>
-            <w:proofErr w:type="spellEnd"/>
+            <w:r>
+              <w:rPr>
+                <w:rFonts w:ascii="Arial" w:eastAsia="Arial" w:hAnsi="Arial" w:cs="Arial"/>
+                <w:color w:val="000000"/>
+              </w:rPr>
+              <w:t>Gestión</w:t>
+            </w:r>
             <w:r>
               <w:rPr>
                 <w:rFonts w:ascii="Arial" w:eastAsia="Arial" w:hAnsi="Arial" w:cs="Arial"/>
@@ -8514,8 +9769,8 @@
           <w:color w:val="000000"/>
         </w:rPr>
       </w:pPr>
-      <w:bookmarkStart w:id="30" w:name="_heading=h.2xg58698ttdn" w:colFirst="0" w:colLast="0"/>
-      <w:bookmarkEnd w:id="30"/>
+      <w:bookmarkStart w:id="32" w:name="_heading=h.2xg58698ttdn" w:colFirst="0" w:colLast="0"/>
+      <w:bookmarkEnd w:id="32"/>
     </w:p>
     <w:p>
       <w:pPr>
@@ -8525,8 +9780,8 @@
           <w:color w:val="000000"/>
         </w:rPr>
       </w:pPr>
-      <w:bookmarkStart w:id="31" w:name="_heading=h.o3c0ifa72502" w:colFirst="0" w:colLast="0"/>
-      <w:bookmarkEnd w:id="31"/>
+      <w:bookmarkStart w:id="33" w:name="_heading=h.o3c0ifa72502" w:colFirst="0" w:colLast="0"/>
+      <w:bookmarkEnd w:id="33"/>
     </w:p>
     <w:p>
       <w:pPr>
@@ -8536,8 +9791,8 @@
           <w:color w:val="000000"/>
         </w:rPr>
       </w:pPr>
-      <w:bookmarkStart w:id="32" w:name="_heading=h.59sysrfh6e6" w:colFirst="0" w:colLast="0"/>
-      <w:bookmarkEnd w:id="32"/>
+      <w:bookmarkStart w:id="34" w:name="_heading=h.59sysrfh6e6" w:colFirst="0" w:colLast="0"/>
+      <w:bookmarkEnd w:id="34"/>
     </w:p>
     <w:p>
       <w:pPr>
@@ -8547,8 +9802,8 @@
           <w:color w:val="000000"/>
         </w:rPr>
       </w:pPr>
-      <w:bookmarkStart w:id="33" w:name="_heading=h.rp04b7ok7sc4" w:colFirst="0" w:colLast="0"/>
-      <w:bookmarkEnd w:id="33"/>
+      <w:bookmarkStart w:id="35" w:name="_heading=h.rp04b7ok7sc4" w:colFirst="0" w:colLast="0"/>
+      <w:bookmarkEnd w:id="35"/>
     </w:p>
     <w:p>
       <w:pPr>
@@ -8558,8 +9813,8 @@
           <w:color w:val="000000"/>
         </w:rPr>
       </w:pPr>
-      <w:bookmarkStart w:id="34" w:name="_heading=h.wwwp3lbw07gh" w:colFirst="0" w:colLast="0"/>
-      <w:bookmarkEnd w:id="34"/>
+      <w:bookmarkStart w:id="36" w:name="_heading=h.wwwp3lbw07gh" w:colFirst="0" w:colLast="0"/>
+      <w:bookmarkEnd w:id="36"/>
     </w:p>
     <w:p>
       <w:pPr>
@@ -8583,8 +9838,9 @@
           <w:color w:val="000000"/>
         </w:rPr>
       </w:pPr>
-      <w:bookmarkStart w:id="35" w:name="_heading=h.galm5ocyj018" w:colFirst="0" w:colLast="0"/>
-      <w:bookmarkEnd w:id="35"/>
+      <w:bookmarkStart w:id="37" w:name="_heading=h.galm5ocyj018" w:colFirst="0" w:colLast="0"/>
+      <w:bookmarkStart w:id="38" w:name="_Toc114483182"/>
+      <w:bookmarkEnd w:id="37"/>
       <w:r>
         <w:rPr>
           <w:rFonts w:ascii="Arial" w:eastAsia="Arial" w:hAnsi="Arial" w:cs="Arial"/>
@@ -8592,6 +9848,7 @@
         </w:rPr>
         <w:t>3.1.1 Clasificación de requisitos funcionales</w:t>
       </w:r>
+      <w:bookmarkEnd w:id="38"/>
     </w:p>
     <w:p>
       <w:pPr>
@@ -8652,16 +9909,14 @@
                 <w:color w:val="000000"/>
               </w:rPr>
             </w:pPr>
-            <w:proofErr w:type="gramStart"/>
             <w:r>
               <w:rPr>
                 <w:rFonts w:ascii="Arial" w:eastAsia="Arial" w:hAnsi="Arial" w:cs="Arial"/>
                 <w:b/>
                 <w:color w:val="000000"/>
               </w:rPr>
-              <w:t>ID  del</w:t>
-            </w:r>
-            <w:proofErr w:type="gramEnd"/>
+              <w:t>ID del</w:t>
+            </w:r>
             <w:r>
               <w:rPr>
                 <w:rFonts w:ascii="Arial" w:eastAsia="Arial" w:hAnsi="Arial" w:cs="Arial"/>
@@ -8764,16 +10019,14 @@
                 <w:highlight w:val="white"/>
               </w:rPr>
             </w:pPr>
-            <w:proofErr w:type="spellStart"/>
             <w:r>
               <w:rPr>
                 <w:rFonts w:ascii="Arial" w:eastAsia="Arial" w:hAnsi="Arial" w:cs="Arial"/>
                 <w:color w:val="262626"/>
                 <w:highlight w:val="white"/>
               </w:rPr>
-              <w:t>Gestion</w:t>
-            </w:r>
-            <w:proofErr w:type="spellEnd"/>
+              <w:t>Gestión</w:t>
+            </w:r>
             <w:r>
               <w:rPr>
                 <w:rFonts w:ascii="Arial" w:eastAsia="Arial" w:hAnsi="Arial" w:cs="Arial"/>
@@ -9123,15 +10376,13 @@
                 <w:b/>
               </w:rPr>
             </w:pPr>
-            <w:proofErr w:type="gramStart"/>
             <w:r>
               <w:rPr>
                 <w:rFonts w:ascii="Arial" w:eastAsia="Arial" w:hAnsi="Arial" w:cs="Arial"/>
                 <w:b/>
               </w:rPr>
-              <w:t>ID  del</w:t>
-            </w:r>
-            <w:proofErr w:type="gramEnd"/>
+              <w:t>ID del</w:t>
+            </w:r>
             <w:r>
               <w:rPr>
                 <w:rFonts w:ascii="Arial" w:eastAsia="Arial" w:hAnsi="Arial" w:cs="Arial"/>
@@ -9397,6 +10648,7 @@
                 <w:rFonts w:ascii="Arial" w:eastAsia="Arial" w:hAnsi="Arial" w:cs="Arial"/>
                 <w:b/>
               </w:rPr>
+              <w:lastRenderedPageBreak/>
               <w:t>Prioridad</w:t>
             </w:r>
           </w:p>
@@ -9682,16 +10934,12 @@
               </w:rPr>
               <w:t xml:space="preserve">RF3.1-Registro de </w:t>
             </w:r>
-            <w:proofErr w:type="spellStart"/>
-            <w:proofErr w:type="gramStart"/>
-            <w:r>
-              <w:rPr>
-                <w:rFonts w:ascii="Arial" w:eastAsia="Arial" w:hAnsi="Arial" w:cs="Arial"/>
-              </w:rPr>
-              <w:t>mascotas:el</w:t>
-            </w:r>
-            <w:proofErr w:type="spellEnd"/>
-            <w:proofErr w:type="gramEnd"/>
+            <w:r>
+              <w:rPr>
+                <w:rFonts w:ascii="Arial" w:eastAsia="Arial" w:hAnsi="Arial" w:cs="Arial"/>
+              </w:rPr>
+              <w:t>mascotas: el</w:t>
+            </w:r>
             <w:r>
               <w:rPr>
                 <w:rFonts w:ascii="Arial" w:eastAsia="Arial" w:hAnsi="Arial" w:cs="Arial"/>
@@ -9712,30 +10960,24 @@
               </w:rPr>
               <w:t xml:space="preserve">RF3.2 -consulta de </w:t>
             </w:r>
-            <w:proofErr w:type="spellStart"/>
-            <w:proofErr w:type="gramStart"/>
-            <w:r>
-              <w:rPr>
-                <w:rFonts w:ascii="Arial" w:eastAsia="Arial" w:hAnsi="Arial" w:cs="Arial"/>
-              </w:rPr>
-              <w:t>mascotas:el</w:t>
-            </w:r>
-            <w:proofErr w:type="spellEnd"/>
-            <w:proofErr w:type="gramEnd"/>
+            <w:r>
+              <w:rPr>
+                <w:rFonts w:ascii="Arial" w:eastAsia="Arial" w:hAnsi="Arial" w:cs="Arial"/>
+              </w:rPr>
+              <w:t>mascotas: el</w:t>
+            </w:r>
             <w:r>
               <w:rPr>
                 <w:rFonts w:ascii="Arial" w:eastAsia="Arial" w:hAnsi="Arial" w:cs="Arial"/>
               </w:rPr>
               <w:t xml:space="preserve"> usuario </w:t>
             </w:r>
-            <w:proofErr w:type="spellStart"/>
-            <w:r>
-              <w:rPr>
-                <w:rFonts w:ascii="Arial" w:eastAsia="Arial" w:hAnsi="Arial" w:cs="Arial"/>
-              </w:rPr>
-              <w:t>podra</w:t>
-            </w:r>
-            <w:proofErr w:type="spellEnd"/>
+            <w:r>
+              <w:rPr>
+                <w:rFonts w:ascii="Arial" w:eastAsia="Arial" w:hAnsi="Arial" w:cs="Arial"/>
+              </w:rPr>
+              <w:t>podrá</w:t>
+            </w:r>
             <w:r>
               <w:rPr>
                 <w:rFonts w:ascii="Arial" w:eastAsia="Arial" w:hAnsi="Arial" w:cs="Arial"/>
@@ -10033,57 +11275,51 @@
               <w:rPr>
                 <w:rFonts w:ascii="Arial" w:eastAsia="Arial" w:hAnsi="Arial" w:cs="Arial"/>
               </w:rPr>
-              <w:t xml:space="preserve">RF4.1 - Registro de veterinaria-el </w:t>
-            </w:r>
+              <w:t>RF4.1 - Registro de veterinaria-el administrador podrá registrar una nueva clínica veterinaria</w:t>
+            </w:r>
+          </w:p>
+          <w:p>
+            <w:pPr>
+              <w:spacing w:after="0" w:line="276" w:lineRule="auto"/>
+              <w:rPr>
+                <w:rFonts w:ascii="Arial" w:eastAsia="Arial" w:hAnsi="Arial" w:cs="Arial"/>
+              </w:rPr>
+            </w:pPr>
+          </w:p>
+          <w:p>
+            <w:pPr>
+              <w:spacing w:after="0" w:line="276" w:lineRule="auto"/>
+              <w:rPr>
+                <w:rFonts w:ascii="Arial" w:eastAsia="Arial" w:hAnsi="Arial" w:cs="Arial"/>
+              </w:rPr>
+            </w:pPr>
+            <w:r>
+              <w:rPr>
+                <w:rFonts w:ascii="Arial" w:eastAsia="Arial" w:hAnsi="Arial" w:cs="Arial"/>
+              </w:rPr>
+              <w:t>RF4.2 - registro de veterinario-la clínica se podrá encargar del registro de sus veterinarios</w:t>
+            </w:r>
+          </w:p>
+          <w:p>
+            <w:pPr>
+              <w:spacing w:after="0" w:line="276" w:lineRule="auto"/>
+              <w:rPr>
+                <w:rFonts w:ascii="Arial" w:eastAsia="Arial" w:hAnsi="Arial" w:cs="Arial"/>
+              </w:rPr>
+            </w:pPr>
+          </w:p>
+          <w:p>
+            <w:pPr>
+              <w:spacing w:after="0" w:line="276" w:lineRule="auto"/>
+              <w:rPr>
+                <w:rFonts w:ascii="Arial" w:eastAsia="Arial" w:hAnsi="Arial" w:cs="Arial"/>
+              </w:rPr>
+            </w:pPr>
             <w:r>
               <w:rPr>
                 <w:rFonts w:ascii="Arial" w:eastAsia="Arial" w:hAnsi="Arial" w:cs="Arial"/>
               </w:rPr>
               <w:lastRenderedPageBreak/>
-              <w:t>administrador podrá registrar una nueva clínica veterinaria</w:t>
-            </w:r>
-          </w:p>
-          <w:p>
-            <w:pPr>
-              <w:spacing w:after="0" w:line="276" w:lineRule="auto"/>
-              <w:rPr>
-                <w:rFonts w:ascii="Arial" w:eastAsia="Arial" w:hAnsi="Arial" w:cs="Arial"/>
-              </w:rPr>
-            </w:pPr>
-          </w:p>
-          <w:p>
-            <w:pPr>
-              <w:spacing w:after="0" w:line="276" w:lineRule="auto"/>
-              <w:rPr>
-                <w:rFonts w:ascii="Arial" w:eastAsia="Arial" w:hAnsi="Arial" w:cs="Arial"/>
-              </w:rPr>
-            </w:pPr>
-            <w:r>
-              <w:rPr>
-                <w:rFonts w:ascii="Arial" w:eastAsia="Arial" w:hAnsi="Arial" w:cs="Arial"/>
-              </w:rPr>
-              <w:t>RF4.2 - registro de veterinario-la clínica se podrá encargar del registro de sus veterinarios</w:t>
-            </w:r>
-          </w:p>
-          <w:p>
-            <w:pPr>
-              <w:spacing w:after="0" w:line="276" w:lineRule="auto"/>
-              <w:rPr>
-                <w:rFonts w:ascii="Arial" w:eastAsia="Arial" w:hAnsi="Arial" w:cs="Arial"/>
-              </w:rPr>
-            </w:pPr>
-          </w:p>
-          <w:p>
-            <w:pPr>
-              <w:spacing w:after="0" w:line="276" w:lineRule="auto"/>
-              <w:rPr>
-                <w:rFonts w:ascii="Arial" w:eastAsia="Arial" w:hAnsi="Arial" w:cs="Arial"/>
-              </w:rPr>
-            </w:pPr>
-            <w:r>
-              <w:rPr>
-                <w:rFonts w:ascii="Arial" w:eastAsia="Arial" w:hAnsi="Arial" w:cs="Arial"/>
-              </w:rPr>
               <w:t>RF4.3 - Consulta de veterinaria-El usuario podrá consultar la veterinaria de su preferencia</w:t>
             </w:r>
           </w:p>
@@ -10186,8 +11422,7 @@
           <w:szCs w:val="22"/>
         </w:rPr>
       </w:pPr>
-      <w:bookmarkStart w:id="36" w:name="_heading=h.3whwml4" w:colFirst="0" w:colLast="0"/>
-      <w:bookmarkEnd w:id="36"/>
+      <w:bookmarkStart w:id="39" w:name="_Toc114483183"/>
       <w:r>
         <w:rPr>
           <w:rFonts w:ascii="Arial" w:eastAsia="Arial" w:hAnsi="Arial" w:cs="Arial"/>
@@ -10197,6 +11432,7 @@
         </w:rPr>
         <w:t>3.2 Requisitos Técnicos</w:t>
       </w:r>
+      <w:bookmarkEnd w:id="39"/>
     </w:p>
     <w:p>
       <w:pPr>
@@ -10216,30 +11452,14 @@
         <w:rPr>
           <w:rFonts w:ascii="Arial" w:eastAsia="Arial" w:hAnsi="Arial" w:cs="Arial"/>
         </w:rPr>
-        <w:t xml:space="preserve">Los requisitos Técnicos giran en torno a los aspectos técnicos a tener en cuenta para el correcto   funcionamiento   del   </w:t>
+        <w:t xml:space="preserve">Los requisitos Técnicos giran en torno a los aspectos técnicos a tener en cuenta para el correcto   funcionamiento   del   sistema,   en   estos   se   contemplan   el   uso   de   </w:t>
       </w:r>
-      <w:proofErr w:type="gramStart"/>
       <w:r>
         <w:rPr>
           <w:rFonts w:ascii="Arial" w:eastAsia="Arial" w:hAnsi="Arial" w:cs="Arial"/>
         </w:rPr>
-        <w:t xml:space="preserve">sistema,   </w:t>
+        <w:t>tecnologías, acceso</w:t>
       </w:r>
-      <w:proofErr w:type="gramEnd"/>
-      <w:r>
-        <w:rPr>
-          <w:rFonts w:ascii="Arial" w:eastAsia="Arial" w:hAnsi="Arial" w:cs="Arial"/>
-        </w:rPr>
-        <w:t xml:space="preserve">en   estos   se   contemplan   el   uso   de   </w:t>
-      </w:r>
-      <w:proofErr w:type="spellStart"/>
-      <w:r>
-        <w:rPr>
-          <w:rFonts w:ascii="Arial" w:eastAsia="Arial" w:hAnsi="Arial" w:cs="Arial"/>
-        </w:rPr>
-        <w:t>tecnologías,acceso</w:t>
-      </w:r>
-      <w:proofErr w:type="spellEnd"/>
       <w:r>
         <w:rPr>
           <w:rFonts w:ascii="Arial" w:eastAsia="Arial" w:hAnsi="Arial" w:cs="Arial"/>
@@ -10681,7 +11901,6 @@
                 <w:rFonts w:ascii="Arial" w:eastAsia="Arial" w:hAnsi="Arial" w:cs="Arial"/>
                 <w:color w:val="000000"/>
               </w:rPr>
-              <w:lastRenderedPageBreak/>
               <w:t>RT05 – Servicio web.</w:t>
             </w:r>
           </w:p>
@@ -10760,8 +11979,7 @@
           <w:color w:val="000000"/>
         </w:rPr>
       </w:pPr>
-      <w:bookmarkStart w:id="37" w:name="_heading=h.2bn6wsx" w:colFirst="0" w:colLast="0"/>
-      <w:bookmarkEnd w:id="37"/>
+      <w:bookmarkStart w:id="40" w:name="_Toc114483184"/>
       <w:r>
         <w:rPr>
           <w:rFonts w:ascii="Arial" w:eastAsia="Arial" w:hAnsi="Arial" w:cs="Arial"/>
@@ -10769,6 +11987,7 @@
         </w:rPr>
         <w:t>3.2.1 Clasificación de requisitos Técnicos.</w:t>
       </w:r>
+      <w:bookmarkEnd w:id="40"/>
     </w:p>
     <w:p>
       <w:pPr>
@@ -10828,16 +12047,15 @@
                 <w:color w:val="000000"/>
               </w:rPr>
             </w:pPr>
-            <w:proofErr w:type="gramStart"/>
             <w:r>
               <w:rPr>
                 <w:rFonts w:ascii="Arial" w:eastAsia="Arial" w:hAnsi="Arial" w:cs="Arial"/>
                 <w:b/>
                 <w:color w:val="000000"/>
               </w:rPr>
-              <w:t>ID  del</w:t>
-            </w:r>
-            <w:proofErr w:type="gramEnd"/>
+              <w:lastRenderedPageBreak/>
+              <w:t>ID del</w:t>
+            </w:r>
             <w:r>
               <w:rPr>
                 <w:rFonts w:ascii="Arial" w:eastAsia="Arial" w:hAnsi="Arial" w:cs="Arial"/>
@@ -11155,15 +12373,13 @@
                 <w:b/>
               </w:rPr>
             </w:pPr>
-            <w:proofErr w:type="gramStart"/>
             <w:r>
               <w:rPr>
                 <w:rFonts w:ascii="Arial" w:eastAsia="Arial" w:hAnsi="Arial" w:cs="Arial"/>
                 <w:b/>
               </w:rPr>
-              <w:t>ID  del</w:t>
-            </w:r>
-            <w:proofErr w:type="gramEnd"/>
+              <w:t>ID del</w:t>
+            </w:r>
             <w:r>
               <w:rPr>
                 <w:rFonts w:ascii="Arial" w:eastAsia="Arial" w:hAnsi="Arial" w:cs="Arial"/>
@@ -11312,14 +12528,12 @@
               </w:rPr>
               <w:t xml:space="preserve">El   sistema   contará   con </w:t>
             </w:r>
-            <w:proofErr w:type="gramStart"/>
-            <w:r>
-              <w:rPr>
-                <w:rFonts w:ascii="Arial" w:eastAsia="Arial" w:hAnsi="Arial" w:cs="Arial"/>
-              </w:rPr>
-              <w:t>un  módulo</w:t>
-            </w:r>
-            <w:proofErr w:type="gramEnd"/>
+            <w:r>
+              <w:rPr>
+                <w:rFonts w:ascii="Arial" w:eastAsia="Arial" w:hAnsi="Arial" w:cs="Arial"/>
+              </w:rPr>
+              <w:t>un módulo</w:t>
+            </w:r>
             <w:r>
               <w:rPr>
                 <w:rFonts w:ascii="Arial" w:eastAsia="Arial" w:hAnsi="Arial" w:cs="Arial"/>
@@ -11335,14 +12549,12 @@
                 <w:rFonts w:ascii="Arial" w:eastAsia="Arial" w:hAnsi="Arial" w:cs="Arial"/>
               </w:rPr>
             </w:pPr>
-            <w:proofErr w:type="gramStart"/>
-            <w:r>
-              <w:rPr>
-                <w:rFonts w:ascii="Arial" w:eastAsia="Arial" w:hAnsi="Arial" w:cs="Arial"/>
-              </w:rPr>
-              <w:t>un  aplicativo</w:t>
-            </w:r>
-            <w:proofErr w:type="gramEnd"/>
+            <w:r>
+              <w:rPr>
+                <w:rFonts w:ascii="Arial" w:eastAsia="Arial" w:hAnsi="Arial" w:cs="Arial"/>
+              </w:rPr>
+              <w:t>un aplicativo</w:t>
+            </w:r>
             <w:r>
               <w:rPr>
                 <w:rFonts w:ascii="Arial" w:eastAsia="Arial" w:hAnsi="Arial" w:cs="Arial"/>
@@ -11507,15 +12719,13 @@
                 <w:b/>
               </w:rPr>
             </w:pPr>
-            <w:proofErr w:type="gramStart"/>
             <w:r>
               <w:rPr>
                 <w:rFonts w:ascii="Arial" w:eastAsia="Arial" w:hAnsi="Arial" w:cs="Arial"/>
                 <w:b/>
               </w:rPr>
-              <w:t>ID  del</w:t>
-            </w:r>
-            <w:proofErr w:type="gramEnd"/>
+              <w:t>ID del</w:t>
+            </w:r>
             <w:r>
               <w:rPr>
                 <w:rFonts w:ascii="Arial" w:eastAsia="Arial" w:hAnsi="Arial" w:cs="Arial"/>
@@ -11664,28 +12874,24 @@
               </w:rPr>
               <w:t xml:space="preserve">El sistema deberá almacenar la información de forma local   utilizando   la   base   de   datos   </w:t>
             </w:r>
-            <w:proofErr w:type="spellStart"/>
-            <w:r>
-              <w:rPr>
-                <w:rFonts w:ascii="Arial" w:eastAsia="Arial" w:hAnsi="Arial" w:cs="Arial"/>
-              </w:rPr>
-              <w:t>sqlite</w:t>
-            </w:r>
-            <w:proofErr w:type="spellEnd"/>
+            <w:r>
+              <w:rPr>
+                <w:rFonts w:ascii="Arial" w:eastAsia="Arial" w:hAnsi="Arial" w:cs="Arial"/>
+              </w:rPr>
+              <w:t>SQLite</w:t>
+            </w:r>
             <w:r>
               <w:rPr>
                 <w:rFonts w:ascii="Arial" w:eastAsia="Arial" w:hAnsi="Arial" w:cs="Arial"/>
               </w:rPr>
               <w:t xml:space="preserve"> y remota mediante una base de datos </w:t>
             </w:r>
-            <w:proofErr w:type="spellStart"/>
-            <w:r>
-              <w:rPr>
-                <w:rFonts w:ascii="Arial" w:eastAsia="Arial" w:hAnsi="Arial" w:cs="Arial"/>
-              </w:rPr>
-              <w:t>mysql</w:t>
-            </w:r>
-            <w:proofErr w:type="spellEnd"/>
+            <w:r>
+              <w:rPr>
+                <w:rFonts w:ascii="Arial" w:eastAsia="Arial" w:hAnsi="Arial" w:cs="Arial"/>
+              </w:rPr>
+              <w:t>MySQL</w:t>
+            </w:r>
           </w:p>
           <w:p>
             <w:pPr>
@@ -11828,16 +13034,13 @@
                 <w:b/>
               </w:rPr>
             </w:pPr>
-            <w:proofErr w:type="gramStart"/>
             <w:r>
               <w:rPr>
                 <w:rFonts w:ascii="Arial" w:eastAsia="Arial" w:hAnsi="Arial" w:cs="Arial"/>
                 <w:b/>
               </w:rPr>
-              <w:lastRenderedPageBreak/>
-              <w:t>ID  del</w:t>
-            </w:r>
-            <w:proofErr w:type="gramEnd"/>
+              <w:t>ID del</w:t>
+            </w:r>
             <w:r>
               <w:rPr>
                 <w:rFonts w:ascii="Arial" w:eastAsia="Arial" w:hAnsi="Arial" w:cs="Arial"/>
@@ -11984,7 +13187,14 @@
               <w:rPr>
                 <w:rFonts w:ascii="Arial" w:eastAsia="Arial" w:hAnsi="Arial" w:cs="Arial"/>
               </w:rPr>
-              <w:t>El sistema deberá contar con acceso a internet para acceder a la información actualizada.</w:t>
+              <w:t xml:space="preserve">El sistema deberá contar con acceso a internet para acceder a la información </w:t>
+            </w:r>
+            <w:r>
+              <w:rPr>
+                <w:rFonts w:ascii="Arial" w:eastAsia="Arial" w:hAnsi="Arial" w:cs="Arial"/>
+              </w:rPr>
+              <w:lastRenderedPageBreak/>
+              <w:t>actualizada.</w:t>
             </w:r>
           </w:p>
           <w:p>
@@ -12041,6 +13251,7 @@
                 <w:rFonts w:ascii="Arial" w:eastAsia="Arial" w:hAnsi="Arial" w:cs="Arial"/>
                 <w:b/>
               </w:rPr>
+              <w:lastRenderedPageBreak/>
               <w:t>Prioridad</w:t>
             </w:r>
           </w:p>
@@ -12146,15 +13357,13 @@
                 <w:b/>
               </w:rPr>
             </w:pPr>
-            <w:proofErr w:type="gramStart"/>
             <w:r>
               <w:rPr>
                 <w:rFonts w:ascii="Arial" w:eastAsia="Arial" w:hAnsi="Arial" w:cs="Arial"/>
                 <w:b/>
               </w:rPr>
-              <w:t>ID  del</w:t>
-            </w:r>
-            <w:proofErr w:type="gramEnd"/>
+              <w:t>ID del</w:t>
+            </w:r>
             <w:r>
               <w:rPr>
                 <w:rFonts w:ascii="Arial" w:eastAsia="Arial" w:hAnsi="Arial" w:cs="Arial"/>
@@ -12406,8 +13615,7 @@
           <w:szCs w:val="22"/>
         </w:rPr>
       </w:pPr>
-      <w:bookmarkStart w:id="38" w:name="_heading=h.qsh70q" w:colFirst="0" w:colLast="0"/>
-      <w:bookmarkEnd w:id="38"/>
+      <w:bookmarkStart w:id="41" w:name="_Toc114483185"/>
       <w:r>
         <w:rPr>
           <w:rFonts w:ascii="Arial" w:eastAsia="Arial" w:hAnsi="Arial" w:cs="Arial"/>
@@ -12417,6 +13625,7 @@
         </w:rPr>
         <w:t>3.3 Requisitos no funcionales</w:t>
       </w:r>
+      <w:bookmarkEnd w:id="41"/>
     </w:p>
     <w:p>
       <w:pPr>
@@ -12456,16 +13665,14 @@
         </w:rPr>
         <w:t xml:space="preserve">Los requisitos no funcionales giran en torno a los atributos de calidad del sistema, no se relacionan de forma directa a los requisitos funcionales sin embargo se deben tener en cuenta </w:t>
       </w:r>
-      <w:proofErr w:type="gramStart"/>
       <w:r>
         <w:rPr>
           <w:rFonts w:ascii="Arial" w:eastAsia="Arial" w:hAnsi="Arial" w:cs="Arial"/>
           <w:color w:val="262626"/>
           <w:highlight w:val="white"/>
         </w:rPr>
-        <w:t>al  momento</w:t>
+        <w:t>al momento</w:t>
       </w:r>
-      <w:proofErr w:type="gramEnd"/>
       <w:r>
         <w:rPr>
           <w:rFonts w:ascii="Arial" w:eastAsia="Arial" w:hAnsi="Arial" w:cs="Arial"/>
@@ -12704,7 +13911,6 @@
                 <w:rFonts w:ascii="Arial" w:eastAsia="Arial" w:hAnsi="Arial" w:cs="Arial"/>
                 <w:color w:val="000000"/>
               </w:rPr>
-              <w:lastRenderedPageBreak/>
               <w:t>RNF 01 - Aprendizaje del sistema</w:t>
             </w:r>
           </w:p>
@@ -12728,15 +13934,13 @@
               </w:rPr>
               <w:t xml:space="preserve">El tiempo de aprendizaje del </w:t>
             </w:r>
-            <w:proofErr w:type="gramStart"/>
-            <w:r>
-              <w:rPr>
-                <w:rFonts w:ascii="Arial" w:eastAsia="Arial" w:hAnsi="Arial" w:cs="Arial"/>
-                <w:color w:val="000000"/>
-              </w:rPr>
-              <w:t>sistema  por</w:t>
-            </w:r>
-            <w:proofErr w:type="gramEnd"/>
+            <w:r>
+              <w:rPr>
+                <w:rFonts w:ascii="Arial" w:eastAsia="Arial" w:hAnsi="Arial" w:cs="Arial"/>
+                <w:color w:val="000000"/>
+              </w:rPr>
+              <w:t>sistema por</w:t>
+            </w:r>
             <w:r>
               <w:rPr>
                 <w:rFonts w:ascii="Arial" w:eastAsia="Arial" w:hAnsi="Arial" w:cs="Arial"/>
@@ -12790,6 +13994,7 @@
                 <w:rFonts w:ascii="Arial" w:eastAsia="Arial" w:hAnsi="Arial" w:cs="Arial"/>
                 <w:color w:val="000000"/>
               </w:rPr>
+              <w:lastRenderedPageBreak/>
               <w:t xml:space="preserve">RNF 02 - Diseño de la aplicación </w:t>
             </w:r>
           </w:p>
@@ -12847,8 +14052,7 @@
                 <w:color w:val="000000"/>
               </w:rPr>
             </w:pPr>
-            <w:bookmarkStart w:id="39" w:name="_heading=h.3as4poj" w:colFirst="0" w:colLast="0"/>
-            <w:bookmarkEnd w:id="39"/>
+            <w:bookmarkStart w:id="42" w:name="_Toc114483186"/>
             <w:r>
               <w:rPr>
                 <w:rFonts w:ascii="Arial" w:eastAsia="Arial" w:hAnsi="Arial" w:cs="Arial"/>
@@ -12856,6 +14060,7 @@
               </w:rPr>
               <w:t>Confiabilidad</w:t>
             </w:r>
+            <w:bookmarkEnd w:id="42"/>
           </w:p>
           <w:p>
             <w:pPr>
@@ -13044,15 +14249,13 @@
               </w:rPr>
               <w:t xml:space="preserve">El   sistema   deberá   permitir   el   almacenamiento local de la   información en caso </w:t>
             </w:r>
-            <w:proofErr w:type="gramStart"/>
-            <w:r>
-              <w:rPr>
-                <w:rFonts w:ascii="Arial" w:eastAsia="Arial" w:hAnsi="Arial" w:cs="Arial"/>
-                <w:color w:val="000000"/>
-              </w:rPr>
-              <w:t>de  que</w:t>
-            </w:r>
-            <w:proofErr w:type="gramEnd"/>
+            <w:r>
+              <w:rPr>
+                <w:rFonts w:ascii="Arial" w:eastAsia="Arial" w:hAnsi="Arial" w:cs="Arial"/>
+                <w:color w:val="000000"/>
+              </w:rPr>
+              <w:t>de que</w:t>
+            </w:r>
             <w:r>
               <w:rPr>
                 <w:rFonts w:ascii="Arial" w:eastAsia="Arial" w:hAnsi="Arial" w:cs="Arial"/>
@@ -13094,8 +14297,7 @@
                 <w:color w:val="000000"/>
               </w:rPr>
             </w:pPr>
-            <w:bookmarkStart w:id="40" w:name="_heading=h.1pxezwc" w:colFirst="0" w:colLast="0"/>
-            <w:bookmarkEnd w:id="40"/>
+            <w:bookmarkStart w:id="43" w:name="_Toc114483187"/>
             <w:r>
               <w:rPr>
                 <w:rFonts w:ascii="Arial" w:eastAsia="Arial" w:hAnsi="Arial" w:cs="Arial"/>
@@ -13103,6 +14305,7 @@
               </w:rPr>
               <w:t>Seguridad</w:t>
             </w:r>
+            <w:bookmarkEnd w:id="43"/>
           </w:p>
           <w:p>
             <w:pPr>
@@ -13198,21 +14401,33 @@
               </w:rPr>
               <w:t xml:space="preserve">El   sistema web deberá solicitar   nombre de usuario </w:t>
             </w:r>
-            <w:proofErr w:type="gramStart"/>
-            <w:r>
-              <w:rPr>
-                <w:rFonts w:ascii="Arial" w:eastAsia="Arial" w:hAnsi="Arial" w:cs="Arial"/>
-                <w:color w:val="000000"/>
-              </w:rPr>
-              <w:t>y  contraseña</w:t>
-            </w:r>
-            <w:proofErr w:type="gramEnd"/>
-            <w:r>
-              <w:rPr>
-                <w:rFonts w:ascii="Arial" w:eastAsia="Arial" w:hAnsi="Arial" w:cs="Arial"/>
-                <w:color w:val="000000"/>
-              </w:rPr>
-              <w:t xml:space="preserve">   a   un  administrador para su ingreso.</w:t>
+            <w:r>
+              <w:rPr>
+                <w:rFonts w:ascii="Arial" w:eastAsia="Arial" w:hAnsi="Arial" w:cs="Arial"/>
+                <w:color w:val="000000"/>
+              </w:rPr>
+              <w:t>y contraseña</w:t>
+            </w:r>
+            <w:r>
+              <w:rPr>
+                <w:rFonts w:ascii="Arial" w:eastAsia="Arial" w:hAnsi="Arial" w:cs="Arial"/>
+                <w:color w:val="000000"/>
+              </w:rPr>
+              <w:t xml:space="preserve">   a   </w:t>
+            </w:r>
+            <w:r>
+              <w:rPr>
+                <w:rFonts w:ascii="Arial" w:eastAsia="Arial" w:hAnsi="Arial" w:cs="Arial"/>
+                <w:color w:val="000000"/>
+              </w:rPr>
+              <w:t>un administrador</w:t>
+            </w:r>
+            <w:r>
+              <w:rPr>
+                <w:rFonts w:ascii="Arial" w:eastAsia="Arial" w:hAnsi="Arial" w:cs="Arial"/>
+                <w:color w:val="000000"/>
+              </w:rPr>
+              <w:t xml:space="preserve"> para su ingreso.</w:t>
             </w:r>
           </w:p>
           <w:p>
@@ -13249,14 +14464,21 @@
                 <w:color w:val="000000"/>
               </w:rPr>
             </w:pPr>
-            <w:bookmarkStart w:id="41" w:name="_heading=h.49x2ik5" w:colFirst="0" w:colLast="0"/>
-            <w:bookmarkEnd w:id="41"/>
-            <w:r>
-              <w:rPr>
-                <w:rFonts w:ascii="Arial" w:eastAsia="Arial" w:hAnsi="Arial" w:cs="Arial"/>
-                <w:color w:val="000000"/>
-              </w:rPr>
-              <w:t xml:space="preserve">Eficiencia  </w:t>
+            <w:bookmarkStart w:id="44" w:name="_Toc114483188"/>
+            <w:r>
+              <w:rPr>
+                <w:rFonts w:ascii="Arial" w:eastAsia="Arial" w:hAnsi="Arial" w:cs="Arial"/>
+                <w:color w:val="000000"/>
+              </w:rPr>
+              <w:t>Eficiencia</w:t>
+            </w:r>
+            <w:bookmarkEnd w:id="44"/>
+            <w:r>
+              <w:rPr>
+                <w:rFonts w:ascii="Arial" w:eastAsia="Arial" w:hAnsi="Arial" w:cs="Arial"/>
+                <w:color w:val="000000"/>
+              </w:rPr>
+              <w:t xml:space="preserve">  </w:t>
             </w:r>
           </w:p>
           <w:p>
@@ -13289,28 +14511,261 @@
                 <w:color w:val="0000FF"/>
                 <w:highlight w:val="white"/>
               </w:rPr>
-              <w:t xml:space="preserve">  </w:t>
-            </w:r>
-            <w:proofErr w:type="gramStart"/>
-            <w:r>
+              <w:t xml:space="preserve">  E  n  </w:t>
+            </w:r>
+          </w:p>
+        </w:tc>
+      </w:tr>
+      <w:tr>
+        <w:tc>
+          <w:tcPr>
+            <w:tcW w:w="4489" w:type="dxa"/>
+          </w:tcPr>
+          <w:p>
+            <w:pPr>
+              <w:pBdr>
+                <w:top w:val="nil"/>
+                <w:left w:val="nil"/>
+                <w:bottom w:val="nil"/>
+                <w:right w:val="nil"/>
+                <w:between w:val="nil"/>
+              </w:pBdr>
+              <w:spacing w:line="276" w:lineRule="auto"/>
+              <w:jc w:val="both"/>
+              <w:rPr>
+                <w:rFonts w:ascii="Arial" w:eastAsia="Arial" w:hAnsi="Arial" w:cs="Arial"/>
+                <w:color w:val="000000"/>
+              </w:rPr>
+            </w:pPr>
+            <w:r>
+              <w:rPr>
+                <w:rFonts w:ascii="Arial" w:eastAsia="Arial" w:hAnsi="Arial" w:cs="Arial"/>
+                <w:color w:val="000000"/>
+              </w:rPr>
+              <w:t>RNF 06 - Tiempo de respuesta</w:t>
+            </w:r>
+          </w:p>
+        </w:tc>
+        <w:tc>
+          <w:tcPr>
+            <w:tcW w:w="4489" w:type="dxa"/>
+          </w:tcPr>
+          <w:p>
+            <w:pPr>
+              <w:spacing w:line="276" w:lineRule="auto"/>
+              <w:rPr>
+                <w:rFonts w:ascii="Arial" w:eastAsia="Arial" w:hAnsi="Arial" w:cs="Arial"/>
+                <w:color w:val="000000"/>
+              </w:rPr>
+            </w:pPr>
+            <w:r>
+              <w:rPr>
+                <w:rFonts w:ascii="Arial" w:eastAsia="Arial" w:hAnsi="Arial" w:cs="Arial"/>
+                <w:color w:val="000000"/>
+              </w:rPr>
+              <w:t xml:space="preserve">El tiempo de respuesta de la aplicación para el acceso </w:t>
+            </w:r>
+            <w:r>
+              <w:rPr>
+                <w:rFonts w:ascii="Arial" w:eastAsia="Arial" w:hAnsi="Arial" w:cs="Arial"/>
+                <w:color w:val="000000"/>
+              </w:rPr>
+              <w:t>a las</w:t>
+            </w:r>
+            <w:r>
+              <w:rPr>
+                <w:rFonts w:ascii="Arial" w:eastAsia="Arial" w:hAnsi="Arial" w:cs="Arial"/>
+                <w:color w:val="000000"/>
+              </w:rPr>
+              <w:t xml:space="preserve"> funcionalidades básicas no debe</w:t>
+            </w:r>
+          </w:p>
+          <w:p>
+            <w:pPr>
+              <w:spacing w:line="276" w:lineRule="auto"/>
+              <w:rPr>
+                <w:rFonts w:ascii="Arial" w:eastAsia="Arial" w:hAnsi="Arial" w:cs="Arial"/>
+                <w:color w:val="000000"/>
+              </w:rPr>
+            </w:pPr>
+            <w:r>
+              <w:rPr>
+                <w:rFonts w:ascii="Arial" w:eastAsia="Arial" w:hAnsi="Arial" w:cs="Arial"/>
+                <w:color w:val="000000"/>
+              </w:rPr>
+              <w:t>ser mayor a 1 segundo</w:t>
+            </w:r>
+          </w:p>
+          <w:p>
+            <w:pPr>
+              <w:pBdr>
+                <w:top w:val="nil"/>
+                <w:left w:val="nil"/>
+                <w:bottom w:val="nil"/>
+                <w:right w:val="nil"/>
+                <w:between w:val="nil"/>
+              </w:pBdr>
+              <w:spacing w:line="276" w:lineRule="auto"/>
+              <w:rPr>
+                <w:rFonts w:ascii="Arial" w:eastAsia="Arial" w:hAnsi="Arial" w:cs="Arial"/>
+                <w:color w:val="000000"/>
+              </w:rPr>
+            </w:pPr>
+          </w:p>
+        </w:tc>
+      </w:tr>
+      <w:tr>
+        <w:tc>
+          <w:tcPr>
+            <w:tcW w:w="8978" w:type="dxa"/>
+            <w:gridSpan w:val="2"/>
+          </w:tcPr>
+          <w:p>
+            <w:pPr>
+              <w:pStyle w:val="Ttulo3"/>
+              <w:outlineLvl w:val="2"/>
+              <w:rPr>
+                <w:rFonts w:ascii="Arial" w:eastAsia="Arial" w:hAnsi="Arial" w:cs="Arial"/>
+                <w:color w:val="000000"/>
+              </w:rPr>
+            </w:pPr>
+            <w:bookmarkStart w:id="45" w:name="_Toc114483189"/>
+            <w:r>
+              <w:rPr>
+                <w:rFonts w:ascii="Arial" w:eastAsia="Arial" w:hAnsi="Arial" w:cs="Arial"/>
+                <w:color w:val="000000"/>
+              </w:rPr>
+              <w:lastRenderedPageBreak/>
+              <w:t>Portabilidad</w:t>
+            </w:r>
+            <w:bookmarkEnd w:id="45"/>
+          </w:p>
+          <w:p>
+            <w:pPr>
+              <w:pBdr>
+                <w:top w:val="nil"/>
+                <w:left w:val="nil"/>
+                <w:bottom w:val="nil"/>
+                <w:right w:val="nil"/>
+                <w:between w:val="nil"/>
+              </w:pBdr>
+              <w:rPr>
+                <w:rFonts w:ascii="Arial" w:eastAsia="Arial" w:hAnsi="Arial" w:cs="Arial"/>
+                <w:i/>
+                <w:color w:val="000000"/>
+                <w:highlight w:val="white"/>
+              </w:rPr>
+            </w:pPr>
+          </w:p>
+        </w:tc>
+      </w:tr>
+      <w:tr>
+        <w:tc>
+          <w:tcPr>
+            <w:tcW w:w="4489" w:type="dxa"/>
+          </w:tcPr>
+          <w:p>
+            <w:pPr>
+              <w:pBdr>
+                <w:top w:val="nil"/>
+                <w:left w:val="nil"/>
+                <w:bottom w:val="nil"/>
+                <w:right w:val="nil"/>
+                <w:between w:val="nil"/>
+              </w:pBdr>
+              <w:spacing w:line="276" w:lineRule="auto"/>
+              <w:jc w:val="both"/>
+              <w:rPr>
+                <w:rFonts w:ascii="Arial" w:eastAsia="Arial" w:hAnsi="Arial" w:cs="Arial"/>
+                <w:color w:val="000000"/>
+              </w:rPr>
+            </w:pPr>
+            <w:r>
+              <w:rPr>
+                <w:rFonts w:ascii="Arial" w:eastAsia="Arial" w:hAnsi="Arial" w:cs="Arial"/>
+                <w:color w:val="000000"/>
+              </w:rPr>
+              <w:t>RNF 07 - Soporte</w:t>
+            </w:r>
+          </w:p>
+        </w:tc>
+        <w:tc>
+          <w:tcPr>
+            <w:tcW w:w="4489" w:type="dxa"/>
+          </w:tcPr>
+          <w:p>
+            <w:pPr>
+              <w:pBdr>
+                <w:top w:val="nil"/>
+                <w:left w:val="nil"/>
+                <w:bottom w:val="nil"/>
+                <w:right w:val="nil"/>
+                <w:between w:val="nil"/>
+              </w:pBdr>
+              <w:spacing w:line="276" w:lineRule="auto"/>
+              <w:rPr>
+                <w:rFonts w:ascii="Arial" w:eastAsia="Arial" w:hAnsi="Arial" w:cs="Arial"/>
+                <w:color w:val="000000"/>
+              </w:rPr>
+            </w:pPr>
+            <w:r>
+              <w:rPr>
+                <w:rFonts w:ascii="Arial" w:eastAsia="Arial" w:hAnsi="Arial" w:cs="Arial"/>
+                <w:color w:val="000000"/>
+              </w:rPr>
+              <w:t xml:space="preserve">la aplicación web </w:t>
+            </w:r>
+            <w:r>
+              <w:rPr>
+                <w:rFonts w:ascii="Arial" w:eastAsia="Arial" w:hAnsi="Arial" w:cs="Arial"/>
+                <w:color w:val="000000"/>
+              </w:rPr>
+              <w:t>podrá funcionar</w:t>
+            </w:r>
+            <w:r>
+              <w:rPr>
+                <w:rFonts w:ascii="Arial" w:eastAsia="Arial" w:hAnsi="Arial" w:cs="Arial"/>
+                <w:color w:val="000000"/>
+              </w:rPr>
+              <w:t xml:space="preserve"> en cualquier dispositivo</w:t>
+            </w:r>
+          </w:p>
+        </w:tc>
+      </w:tr>
+      <w:tr>
+        <w:tc>
+          <w:tcPr>
+            <w:tcW w:w="8978" w:type="dxa"/>
+            <w:gridSpan w:val="2"/>
+          </w:tcPr>
+          <w:p>
+            <w:pPr>
+              <w:pStyle w:val="Ttulo3"/>
+              <w:outlineLvl w:val="2"/>
+              <w:rPr>
+                <w:rFonts w:ascii="Arial" w:eastAsia="Arial" w:hAnsi="Arial" w:cs="Arial"/>
+                <w:color w:val="000000"/>
+              </w:rPr>
+            </w:pPr>
+            <w:bookmarkStart w:id="46" w:name="_Toc114483190"/>
+            <w:r>
+              <w:rPr>
+                <w:rFonts w:ascii="Arial" w:eastAsia="Arial" w:hAnsi="Arial" w:cs="Arial"/>
+                <w:color w:val="000000"/>
+              </w:rPr>
+              <w:t>Mantenibilidad</w:t>
+            </w:r>
+            <w:bookmarkEnd w:id="46"/>
+          </w:p>
+          <w:p>
+            <w:pPr>
+              <w:jc w:val="both"/>
               <w:rPr>
                 <w:rFonts w:ascii="Arial" w:eastAsia="Arial" w:hAnsi="Arial" w:cs="Arial"/>
                 <w:i/>
                 <w:color w:val="0000FF"/>
-                <w:highlight w:val="white"/>
-              </w:rPr>
-              <w:t>E  n</w:t>
-            </w:r>
-            <w:proofErr w:type="gramEnd"/>
-            <w:r>
-              <w:rPr>
-                <w:rFonts w:ascii="Arial" w:eastAsia="Arial" w:hAnsi="Arial" w:cs="Arial"/>
-                <w:i/>
-                <w:color w:val="0000FF"/>
-                <w:highlight w:val="white"/>
-              </w:rPr>
-              <w:t xml:space="preserve">  </w:t>
-            </w:r>
+              </w:rPr>
+            </w:pPr>
           </w:p>
         </w:tc>
       </w:tr>
@@ -13340,8 +14795,25 @@
                 <w:rFonts w:ascii="Arial" w:eastAsia="Arial" w:hAnsi="Arial" w:cs="Arial"/>
                 <w:color w:val="000000"/>
               </w:rPr>
-              <w:t>RNF 06 - Tiempo de respuesta</w:t>
-            </w:r>
+              <w:t>RNF 08 - actualizaciones</w:t>
+            </w:r>
+          </w:p>
+          <w:p>
+            <w:pPr>
+              <w:pBdr>
+                <w:top w:val="nil"/>
+                <w:left w:val="nil"/>
+                <w:bottom w:val="nil"/>
+                <w:right w:val="nil"/>
+                <w:between w:val="nil"/>
+              </w:pBdr>
+              <w:spacing w:line="276" w:lineRule="auto"/>
+              <w:jc w:val="both"/>
+              <w:rPr>
+                <w:rFonts w:ascii="Arial" w:eastAsia="Arial" w:hAnsi="Arial" w:cs="Arial"/>
+                <w:color w:val="000000"/>
+              </w:rPr>
+            </w:pPr>
           </w:p>
         </w:tc>
         <w:tc>
@@ -13361,23 +14833,7 @@
                 <w:rFonts w:ascii="Arial" w:eastAsia="Arial" w:hAnsi="Arial" w:cs="Arial"/>
                 <w:color w:val="000000"/>
               </w:rPr>
-              <w:t xml:space="preserve">El tiempo de respuesta de la aplicación para el acceso </w:t>
-            </w:r>
-            <w:proofErr w:type="gramStart"/>
-            <w:r>
-              <w:rPr>
-                <w:rFonts w:ascii="Arial" w:eastAsia="Arial" w:hAnsi="Arial" w:cs="Arial"/>
-                <w:color w:val="000000"/>
-              </w:rPr>
-              <w:t>a  las</w:t>
-            </w:r>
-            <w:proofErr w:type="gramEnd"/>
-            <w:r>
-              <w:rPr>
-                <w:rFonts w:ascii="Arial" w:eastAsia="Arial" w:hAnsi="Arial" w:cs="Arial"/>
-                <w:color w:val="000000"/>
-              </w:rPr>
-              <w:t xml:space="preserve"> funcionalidades básicas no debe</w:t>
+              <w:t>Se facilitará el proceso de   actualización de la página web</w:t>
             </w:r>
           </w:p>
           <w:p>
@@ -13393,19 +14849,29 @@
                 <w:rFonts w:ascii="Arial" w:eastAsia="Arial" w:hAnsi="Arial" w:cs="Arial"/>
                 <w:color w:val="000000"/>
               </w:rPr>
-              <w:t>ser mayor a 1 segundo</w:t>
-            </w:r>
-          </w:p>
-          <w:p>
-            <w:pPr>
-              <w:pBdr>
-                <w:top w:val="nil"/>
-                <w:left w:val="nil"/>
-                <w:bottom w:val="nil"/>
-                <w:right w:val="nil"/>
-                <w:between w:val="nil"/>
-              </w:pBdr>
+              <w:t>ya que no estará caída mientras se hace el proceso</w:t>
+            </w:r>
+          </w:p>
+          <w:p>
+            <w:pPr>
               <w:spacing w:line="276" w:lineRule="auto"/>
+              <w:rPr>
+                <w:rFonts w:ascii="Arial" w:eastAsia="Arial" w:hAnsi="Arial" w:cs="Arial"/>
+                <w:color w:val="000000"/>
+              </w:rPr>
+            </w:pPr>
+          </w:p>
+          <w:p>
+            <w:pPr>
+              <w:pBdr>
+                <w:top w:val="nil"/>
+                <w:left w:val="nil"/>
+                <w:bottom w:val="nil"/>
+                <w:right w:val="nil"/>
+                <w:between w:val="nil"/>
+              </w:pBdr>
+              <w:spacing w:line="276" w:lineRule="auto"/>
+              <w:jc w:val="both"/>
               <w:rPr>
                 <w:rFonts w:ascii="Arial" w:eastAsia="Arial" w:hAnsi="Arial" w:cs="Arial"/>
                 <w:color w:val="000000"/>
@@ -13429,276 +14895,7 @@
                 <w:color w:val="000000"/>
               </w:rPr>
             </w:pPr>
-            <w:bookmarkStart w:id="42" w:name="_heading=h.2p2csry" w:colFirst="0" w:colLast="0"/>
-            <w:bookmarkEnd w:id="42"/>
-            <w:r>
-              <w:rPr>
-                <w:rFonts w:ascii="Arial" w:eastAsia="Arial" w:hAnsi="Arial" w:cs="Arial"/>
-                <w:color w:val="000000"/>
-              </w:rPr>
-              <w:lastRenderedPageBreak/>
-              <w:t>Portabilidad</w:t>
-            </w:r>
-          </w:p>
-          <w:p>
-            <w:pPr>
-              <w:pBdr>
-                <w:top w:val="nil"/>
-                <w:left w:val="nil"/>
-                <w:bottom w:val="nil"/>
-                <w:right w:val="nil"/>
-                <w:between w:val="nil"/>
-              </w:pBdr>
-              <w:rPr>
-                <w:rFonts w:ascii="Arial" w:eastAsia="Arial" w:hAnsi="Arial" w:cs="Arial"/>
-                <w:i/>
-                <w:color w:val="000000"/>
-                <w:highlight w:val="white"/>
-              </w:rPr>
-            </w:pPr>
-          </w:p>
-        </w:tc>
-      </w:tr>
-      <w:tr>
-        <w:tc>
-          <w:tcPr>
-            <w:tcW w:w="4489" w:type="dxa"/>
-          </w:tcPr>
-          <w:p>
-            <w:pPr>
-              <w:pBdr>
-                <w:top w:val="nil"/>
-                <w:left w:val="nil"/>
-                <w:bottom w:val="nil"/>
-                <w:right w:val="nil"/>
-                <w:between w:val="nil"/>
-              </w:pBdr>
-              <w:spacing w:line="276" w:lineRule="auto"/>
-              <w:jc w:val="both"/>
-              <w:rPr>
-                <w:rFonts w:ascii="Arial" w:eastAsia="Arial" w:hAnsi="Arial" w:cs="Arial"/>
-                <w:color w:val="000000"/>
-              </w:rPr>
-            </w:pPr>
-            <w:r>
-              <w:rPr>
-                <w:rFonts w:ascii="Arial" w:eastAsia="Arial" w:hAnsi="Arial" w:cs="Arial"/>
-                <w:color w:val="000000"/>
-              </w:rPr>
-              <w:t>RNF 07 - Soporte</w:t>
-            </w:r>
-          </w:p>
-        </w:tc>
-        <w:tc>
-          <w:tcPr>
-            <w:tcW w:w="4489" w:type="dxa"/>
-          </w:tcPr>
-          <w:p>
-            <w:pPr>
-              <w:pBdr>
-                <w:top w:val="nil"/>
-                <w:left w:val="nil"/>
-                <w:bottom w:val="nil"/>
-                <w:right w:val="nil"/>
-                <w:between w:val="nil"/>
-              </w:pBdr>
-              <w:spacing w:line="276" w:lineRule="auto"/>
-              <w:rPr>
-                <w:rFonts w:ascii="Arial" w:eastAsia="Arial" w:hAnsi="Arial" w:cs="Arial"/>
-                <w:color w:val="000000"/>
-              </w:rPr>
-            </w:pPr>
-            <w:r>
-              <w:rPr>
-                <w:rFonts w:ascii="Arial" w:eastAsia="Arial" w:hAnsi="Arial" w:cs="Arial"/>
-                <w:color w:val="000000"/>
-              </w:rPr>
-              <w:t xml:space="preserve">la aplicación web </w:t>
-            </w:r>
-            <w:proofErr w:type="gramStart"/>
-            <w:r>
-              <w:rPr>
-                <w:rFonts w:ascii="Arial" w:eastAsia="Arial" w:hAnsi="Arial" w:cs="Arial"/>
-                <w:color w:val="000000"/>
-              </w:rPr>
-              <w:t>podrá  funcionar</w:t>
-            </w:r>
-            <w:proofErr w:type="gramEnd"/>
-            <w:r>
-              <w:rPr>
-                <w:rFonts w:ascii="Arial" w:eastAsia="Arial" w:hAnsi="Arial" w:cs="Arial"/>
-                <w:color w:val="000000"/>
-              </w:rPr>
-              <w:t xml:space="preserve"> en cualquier dispositivo</w:t>
-            </w:r>
-          </w:p>
-        </w:tc>
-      </w:tr>
-      <w:tr>
-        <w:tc>
-          <w:tcPr>
-            <w:tcW w:w="8978" w:type="dxa"/>
-            <w:gridSpan w:val="2"/>
-          </w:tcPr>
-          <w:p>
-            <w:pPr>
-              <w:pStyle w:val="Ttulo3"/>
-              <w:outlineLvl w:val="2"/>
-              <w:rPr>
-                <w:rFonts w:ascii="Arial" w:eastAsia="Arial" w:hAnsi="Arial" w:cs="Arial"/>
-                <w:color w:val="000000"/>
-              </w:rPr>
-            </w:pPr>
-            <w:bookmarkStart w:id="43" w:name="_heading=h.147n2zr" w:colFirst="0" w:colLast="0"/>
-            <w:bookmarkEnd w:id="43"/>
-            <w:r>
-              <w:rPr>
-                <w:rFonts w:ascii="Arial" w:eastAsia="Arial" w:hAnsi="Arial" w:cs="Arial"/>
-                <w:color w:val="000000"/>
-              </w:rPr>
-              <w:t>Mantenibilidad</w:t>
-            </w:r>
-          </w:p>
-          <w:p>
-            <w:pPr>
-              <w:jc w:val="both"/>
-              <w:rPr>
-                <w:rFonts w:ascii="Arial" w:eastAsia="Arial" w:hAnsi="Arial" w:cs="Arial"/>
-                <w:i/>
-                <w:color w:val="0000FF"/>
-              </w:rPr>
-            </w:pPr>
-          </w:p>
-        </w:tc>
-      </w:tr>
-      <w:tr>
-        <w:tc>
-          <w:tcPr>
-            <w:tcW w:w="4489" w:type="dxa"/>
-          </w:tcPr>
-          <w:p>
-            <w:pPr>
-              <w:pBdr>
-                <w:top w:val="nil"/>
-                <w:left w:val="nil"/>
-                <w:bottom w:val="nil"/>
-                <w:right w:val="nil"/>
-                <w:between w:val="nil"/>
-              </w:pBdr>
-              <w:spacing w:line="276" w:lineRule="auto"/>
-              <w:jc w:val="both"/>
-              <w:rPr>
-                <w:rFonts w:ascii="Arial" w:eastAsia="Arial" w:hAnsi="Arial" w:cs="Arial"/>
-                <w:color w:val="000000"/>
-              </w:rPr>
-            </w:pPr>
-            <w:r>
-              <w:rPr>
-                <w:rFonts w:ascii="Arial" w:eastAsia="Arial" w:hAnsi="Arial" w:cs="Arial"/>
-                <w:color w:val="000000"/>
-              </w:rPr>
-              <w:t>RNF 08 - actualizaciones</w:t>
-            </w:r>
-          </w:p>
-          <w:p>
-            <w:pPr>
-              <w:pBdr>
-                <w:top w:val="nil"/>
-                <w:left w:val="nil"/>
-                <w:bottom w:val="nil"/>
-                <w:right w:val="nil"/>
-                <w:between w:val="nil"/>
-              </w:pBdr>
-              <w:spacing w:line="276" w:lineRule="auto"/>
-              <w:jc w:val="both"/>
-              <w:rPr>
-                <w:rFonts w:ascii="Arial" w:eastAsia="Arial" w:hAnsi="Arial" w:cs="Arial"/>
-                <w:color w:val="000000"/>
-              </w:rPr>
-            </w:pPr>
-          </w:p>
-        </w:tc>
-        <w:tc>
-          <w:tcPr>
-            <w:tcW w:w="4489" w:type="dxa"/>
-          </w:tcPr>
-          <w:p>
-            <w:pPr>
-              <w:spacing w:line="276" w:lineRule="auto"/>
-              <w:rPr>
-                <w:rFonts w:ascii="Arial" w:eastAsia="Arial" w:hAnsi="Arial" w:cs="Arial"/>
-                <w:color w:val="000000"/>
-              </w:rPr>
-            </w:pPr>
-            <w:r>
-              <w:rPr>
-                <w:rFonts w:ascii="Arial" w:eastAsia="Arial" w:hAnsi="Arial" w:cs="Arial"/>
-                <w:color w:val="000000"/>
-              </w:rPr>
-              <w:t>Se facilitará el proceso de   actualización de la página web</w:t>
-            </w:r>
-          </w:p>
-          <w:p>
-            <w:pPr>
-              <w:spacing w:line="276" w:lineRule="auto"/>
-              <w:rPr>
-                <w:rFonts w:ascii="Arial" w:eastAsia="Arial" w:hAnsi="Arial" w:cs="Arial"/>
-                <w:color w:val="000000"/>
-              </w:rPr>
-            </w:pPr>
-            <w:r>
-              <w:rPr>
-                <w:rFonts w:ascii="Arial" w:eastAsia="Arial" w:hAnsi="Arial" w:cs="Arial"/>
-                <w:color w:val="000000"/>
-              </w:rPr>
-              <w:t>ya que no estará caída mientras se hace el proceso</w:t>
-            </w:r>
-          </w:p>
-          <w:p>
-            <w:pPr>
-              <w:spacing w:line="276" w:lineRule="auto"/>
-              <w:rPr>
-                <w:rFonts w:ascii="Arial" w:eastAsia="Arial" w:hAnsi="Arial" w:cs="Arial"/>
-                <w:color w:val="000000"/>
-              </w:rPr>
-            </w:pPr>
-          </w:p>
-          <w:p>
-            <w:pPr>
-              <w:pBdr>
-                <w:top w:val="nil"/>
-                <w:left w:val="nil"/>
-                <w:bottom w:val="nil"/>
-                <w:right w:val="nil"/>
-                <w:between w:val="nil"/>
-              </w:pBdr>
-              <w:spacing w:line="276" w:lineRule="auto"/>
-              <w:jc w:val="both"/>
-              <w:rPr>
-                <w:rFonts w:ascii="Arial" w:eastAsia="Arial" w:hAnsi="Arial" w:cs="Arial"/>
-                <w:color w:val="000000"/>
-              </w:rPr>
-            </w:pPr>
-          </w:p>
-        </w:tc>
-      </w:tr>
-      <w:tr>
-        <w:tc>
-          <w:tcPr>
-            <w:tcW w:w="8978" w:type="dxa"/>
-            <w:gridSpan w:val="2"/>
-          </w:tcPr>
-          <w:p>
-            <w:pPr>
-              <w:pStyle w:val="Ttulo3"/>
-              <w:outlineLvl w:val="2"/>
-              <w:rPr>
-                <w:rFonts w:ascii="Arial" w:eastAsia="Arial" w:hAnsi="Arial" w:cs="Arial"/>
-                <w:color w:val="000000"/>
-              </w:rPr>
-            </w:pPr>
-            <w:bookmarkStart w:id="44" w:name="_heading=h.3o7alnk" w:colFirst="0" w:colLast="0"/>
-            <w:bookmarkEnd w:id="44"/>
+            <w:bookmarkStart w:id="47" w:name="_Toc114483191"/>
             <w:r>
               <w:rPr>
                 <w:rFonts w:ascii="Arial" w:eastAsia="Arial" w:hAnsi="Arial" w:cs="Arial"/>
@@ -13706,6 +14903,7 @@
               </w:rPr>
               <w:t>Soportabilidad y operatividad</w:t>
             </w:r>
+            <w:bookmarkEnd w:id="47"/>
           </w:p>
           <w:p>
             <w:pPr>
@@ -13801,8 +14999,7 @@
           <w:szCs w:val="22"/>
         </w:rPr>
       </w:pPr>
-      <w:bookmarkStart w:id="45" w:name="_heading=h.23ckvvd" w:colFirst="0" w:colLast="0"/>
-      <w:bookmarkEnd w:id="45"/>
+      <w:bookmarkStart w:id="48" w:name="_Toc114483192"/>
       <w:r>
         <w:rPr>
           <w:rFonts w:ascii="Arial" w:eastAsia="Arial" w:hAnsi="Arial" w:cs="Arial"/>
@@ -13813,6 +15010,7 @@
         </w:rPr>
         <w:t>4. Aspectos legales (normas o leyes)</w:t>
       </w:r>
+      <w:bookmarkEnd w:id="48"/>
     </w:p>
     <w:p>
       <w:pPr>
@@ -13826,14 +15024,12 @@
         </w:rPr>
         <w:t xml:space="preserve">Al estar en una interfaz pública, donde terceros tienen acceso libre y se les va a brindar un servicio, ya tiene implicaciones </w:t>
       </w:r>
-      <w:proofErr w:type="gramStart"/>
       <w:r>
         <w:rPr>
           <w:rFonts w:ascii="Arial" w:eastAsia="Arial" w:hAnsi="Arial" w:cs="Arial"/>
         </w:rPr>
-        <w:t>jurídicas,  porque</w:t>
+        <w:t>jurídicas, porque</w:t>
       </w:r>
-      <w:proofErr w:type="gramEnd"/>
       <w:r>
         <w:rPr>
           <w:rFonts w:ascii="Arial" w:eastAsia="Arial" w:hAnsi="Arial" w:cs="Arial"/>
@@ -13885,8 +15081,7 @@
           <w:szCs w:val="22"/>
         </w:rPr>
       </w:pPr>
-      <w:bookmarkStart w:id="46" w:name="_heading=h.ihv636" w:colFirst="0" w:colLast="0"/>
-      <w:bookmarkEnd w:id="46"/>
+      <w:bookmarkStart w:id="49" w:name="_Toc114483193"/>
       <w:r>
         <w:rPr>
           <w:rFonts w:ascii="Arial" w:eastAsia="Arial" w:hAnsi="Arial" w:cs="Arial"/>
@@ -13897,6 +15092,7 @@
         </w:rPr>
         <w:t>5. Restricciones del software</w:t>
       </w:r>
+      <w:bookmarkEnd w:id="49"/>
     </w:p>
     <w:p>
       <w:pPr>
@@ -13915,25 +15111,28 @@
           <w:rFonts w:ascii="Arial" w:eastAsia="Arial" w:hAnsi="Arial" w:cs="Arial"/>
           <w:color w:val="262626"/>
         </w:rPr>
-        <w:t xml:space="preserve">La aplicación sólo funcionara desde la </w:t>
+        <w:t xml:space="preserve">La aplicación sólo </w:t>
       </w:r>
-      <w:proofErr w:type="spellStart"/>
-      <w:proofErr w:type="gramStart"/>
       <w:r>
         <w:rPr>
           <w:rFonts w:ascii="Arial" w:eastAsia="Arial" w:hAnsi="Arial" w:cs="Arial"/>
           <w:color w:val="262626"/>
         </w:rPr>
-        <w:t>web,no</w:t>
+        <w:t>funcionará</w:t>
       </w:r>
-      <w:proofErr w:type="spellEnd"/>
-      <w:proofErr w:type="gramEnd"/>
       <w:r>
         <w:rPr>
           <w:rFonts w:ascii="Arial" w:eastAsia="Arial" w:hAnsi="Arial" w:cs="Arial"/>
           <w:color w:val="262626"/>
         </w:rPr>
-        <w:t xml:space="preserve"> tendrá un aplicativo móvil</w:t>
+        <w:t xml:space="preserve"> desde la </w:t>
+      </w:r>
+      <w:r>
+        <w:rPr>
+          <w:rFonts w:ascii="Arial" w:eastAsia="Arial" w:hAnsi="Arial" w:cs="Arial"/>
+          <w:color w:val="262626"/>
+        </w:rPr>
+        <w:t>web</w:t>
       </w:r>
     </w:p>
     <w:p>
@@ -13976,8 +15175,7 @@
           <w:szCs w:val="22"/>
         </w:rPr>
       </w:pPr>
-      <w:bookmarkStart w:id="47" w:name="_heading=h.32hioqz" w:colFirst="0" w:colLast="0"/>
-      <w:bookmarkEnd w:id="47"/>
+      <w:bookmarkStart w:id="50" w:name="_Toc114483194"/>
       <w:r>
         <w:rPr>
           <w:rFonts w:ascii="Arial" w:eastAsia="Arial" w:hAnsi="Arial" w:cs="Arial"/>
@@ -13988,6 +15186,7 @@
         </w:rPr>
         <w:t>6. Anexos</w:t>
       </w:r>
+      <w:bookmarkEnd w:id="50"/>
     </w:p>
     <w:p>
       <w:pPr>
@@ -14506,7 +15705,6 @@
               <w:color w:val="000000"/>
             </w:rPr>
           </w:pPr>
-          <w:proofErr w:type="spellStart"/>
           <w:r>
             <w:rPr>
               <w:rFonts w:ascii="Arial" w:eastAsia="Arial" w:hAnsi="Arial" w:cs="Arial"/>
@@ -14514,7 +15712,6 @@
             </w:rPr>
             <w:t>PetCare</w:t>
           </w:r>
-          <w:proofErr w:type="spellEnd"/>
         </w:p>
       </w:tc>
     </w:tr>
@@ -14969,6 +16166,92 @@
     </w:lvl>
   </w:abstractNum>
   <w:abstractNum w:abstractNumId="1" w15:restartNumberingAfterBreak="0">
+    <w:nsid w:val="02AF13F5"/>
+    <w:multiLevelType w:val="hybridMultilevel"/>
+    <w:tmpl w:val="B83C82F0"/>
+    <w:lvl w:ilvl="0" w:tplc="240A000F">
+      <w:start w:val="1"/>
+      <w:numFmt w:val="decimal"/>
+      <w:lvlText w:val="%1."/>
+      <w:lvlJc w:val="left"/>
+      <w:pPr>
+        <w:ind w:left="1800" w:hanging="360"/>
+      </w:pPr>
+    </w:lvl>
+    <w:lvl w:ilvl="1" w:tplc="240A0019" w:tentative="1">
+      <w:start w:val="1"/>
+      <w:numFmt w:val="lowerLetter"/>
+      <w:lvlText w:val="%2."/>
+      <w:lvlJc w:val="left"/>
+      <w:pPr>
+        <w:ind w:left="2520" w:hanging="360"/>
+      </w:pPr>
+    </w:lvl>
+    <w:lvl w:ilvl="2" w:tplc="240A001B" w:tentative="1">
+      <w:start w:val="1"/>
+      <w:numFmt w:val="lowerRoman"/>
+      <w:lvlText w:val="%3."/>
+      <w:lvlJc w:val="right"/>
+      <w:pPr>
+        <w:ind w:left="3240" w:hanging="180"/>
+      </w:pPr>
+    </w:lvl>
+    <w:lvl w:ilvl="3" w:tplc="240A000F" w:tentative="1">
+      <w:start w:val="1"/>
+      <w:numFmt w:val="decimal"/>
+      <w:lvlText w:val="%4."/>
+      <w:lvlJc w:val="left"/>
+      <w:pPr>
+        <w:ind w:left="3960" w:hanging="360"/>
+      </w:pPr>
+    </w:lvl>
+    <w:lvl w:ilvl="4" w:tplc="240A0019" w:tentative="1">
+      <w:start w:val="1"/>
+      <w:numFmt w:val="lowerLetter"/>
+      <w:lvlText w:val="%5."/>
+      <w:lvlJc w:val="left"/>
+      <w:pPr>
+        <w:ind w:left="4680" w:hanging="360"/>
+      </w:pPr>
+    </w:lvl>
+    <w:lvl w:ilvl="5" w:tplc="240A001B" w:tentative="1">
+      <w:start w:val="1"/>
+      <w:numFmt w:val="lowerRoman"/>
+      <w:lvlText w:val="%6."/>
+      <w:lvlJc w:val="right"/>
+      <w:pPr>
+        <w:ind w:left="5400" w:hanging="180"/>
+      </w:pPr>
+    </w:lvl>
+    <w:lvl w:ilvl="6" w:tplc="240A000F" w:tentative="1">
+      <w:start w:val="1"/>
+      <w:numFmt w:val="decimal"/>
+      <w:lvlText w:val="%7."/>
+      <w:lvlJc w:val="left"/>
+      <w:pPr>
+        <w:ind w:left="6120" w:hanging="360"/>
+      </w:pPr>
+    </w:lvl>
+    <w:lvl w:ilvl="7" w:tplc="240A0019" w:tentative="1">
+      <w:start w:val="1"/>
+      <w:numFmt w:val="lowerLetter"/>
+      <w:lvlText w:val="%8."/>
+      <w:lvlJc w:val="left"/>
+      <w:pPr>
+        <w:ind w:left="6840" w:hanging="360"/>
+      </w:pPr>
+    </w:lvl>
+    <w:lvl w:ilvl="8" w:tplc="240A001B" w:tentative="1">
+      <w:start w:val="1"/>
+      <w:numFmt w:val="lowerRoman"/>
+      <w:lvlText w:val="%9."/>
+      <w:lvlJc w:val="right"/>
+      <w:pPr>
+        <w:ind w:left="7560" w:hanging="180"/>
+      </w:pPr>
+    </w:lvl>
+  </w:abstractNum>
+  <w:abstractNum w:abstractNumId="2" w15:restartNumberingAfterBreak="0">
     <w:nsid w:val="058E4693"/>
     <w:multiLevelType w:val="multilevel"/>
     <w:tmpl w:val="66D0AFB4"/>
@@ -15081,7 +16364,7 @@
       </w:rPr>
     </w:lvl>
   </w:abstractNum>
-  <w:abstractNum w:abstractNumId="2" w15:restartNumberingAfterBreak="0">
+  <w:abstractNum w:abstractNumId="3" w15:restartNumberingAfterBreak="0">
     <w:nsid w:val="2F712CFD"/>
     <w:multiLevelType w:val="multilevel"/>
     <w:tmpl w:val="5810C7DA"/>
@@ -15194,7 +16477,7 @@
       </w:rPr>
     </w:lvl>
   </w:abstractNum>
-  <w:abstractNum w:abstractNumId="3" w15:restartNumberingAfterBreak="0">
+  <w:abstractNum w:abstractNumId="4" w15:restartNumberingAfterBreak="0">
     <w:nsid w:val="42AB4FFA"/>
     <w:multiLevelType w:val="hybridMultilevel"/>
     <w:tmpl w:val="EA185096"/>
@@ -15307,7 +16590,7 @@
       </w:rPr>
     </w:lvl>
   </w:abstractNum>
-  <w:abstractNum w:abstractNumId="4" w15:restartNumberingAfterBreak="0">
+  <w:abstractNum w:abstractNumId="5" w15:restartNumberingAfterBreak="0">
     <w:nsid w:val="59195750"/>
     <w:multiLevelType w:val="multilevel"/>
     <w:tmpl w:val="DF123CB2"/>
@@ -15421,19 +16704,22 @@
     </w:lvl>
   </w:abstractNum>
   <w:num w:numId="1">
-    <w:abstractNumId w:val="2"/>
+    <w:abstractNumId w:val="3"/>
   </w:num>
   <w:num w:numId="2">
-    <w:abstractNumId w:val="4"/>
+    <w:abstractNumId w:val="5"/>
   </w:num>
   <w:num w:numId="3">
-    <w:abstractNumId w:val="1"/>
+    <w:abstractNumId w:val="2"/>
   </w:num>
   <w:num w:numId="4">
     <w:abstractNumId w:val="0"/>
   </w:num>
   <w:num w:numId="5">
-    <w:abstractNumId w:val="3"/>
+    <w:abstractNumId w:val="4"/>
+  </w:num>
+  <w:num w:numId="6">
+    <w:abstractNumId w:val="1"/>
   </w:num>
 </w:numbering>
 </file>
@@ -16502,6 +17788,98 @@
       <w:lang w:eastAsia="en-US"/>
     </w:rPr>
   </w:style>
+  <w:style w:type="paragraph" w:styleId="TDC1">
+    <w:name w:val="toc 1"/>
+    <w:basedOn w:val="Normal"/>
+    <w:next w:val="Normal"/>
+    <w:autoRedefine/>
+    <w:uiPriority w:val="39"/>
+    <w:unhideWhenUsed/>
+    <w:rsid w:val="00C455D3"/>
+    <w:pPr>
+      <w:spacing w:after="100"/>
+    </w:pPr>
+  </w:style>
+  <w:style w:type="paragraph" w:styleId="TDC2">
+    <w:name w:val="toc 2"/>
+    <w:basedOn w:val="Normal"/>
+    <w:next w:val="Normal"/>
+    <w:autoRedefine/>
+    <w:uiPriority w:val="39"/>
+    <w:unhideWhenUsed/>
+    <w:rsid w:val="00C455D3"/>
+    <w:pPr>
+      <w:spacing w:after="100"/>
+      <w:ind w:left="220"/>
+    </w:pPr>
+  </w:style>
+  <w:style w:type="paragraph" w:styleId="TDC3">
+    <w:name w:val="toc 3"/>
+    <w:basedOn w:val="Normal"/>
+    <w:next w:val="Normal"/>
+    <w:autoRedefine/>
+    <w:uiPriority w:val="39"/>
+    <w:unhideWhenUsed/>
+    <w:rsid w:val="00C455D3"/>
+    <w:pPr>
+      <w:spacing w:after="100"/>
+      <w:ind w:left="440"/>
+    </w:pPr>
+  </w:style>
+  <w:style w:type="character" w:styleId="Hipervnculo">
+    <w:name w:val="Hyperlink"/>
+    <w:basedOn w:val="Fuentedeprrafopredeter"/>
+    <w:uiPriority w:val="99"/>
+    <w:unhideWhenUsed/>
+    <w:rsid w:val="00C455D3"/>
+    <w:rPr>
+      <w:color w:val="0000FF" w:themeColor="hyperlink"/>
+      <w:u w:val="single"/>
+    </w:rPr>
+  </w:style>
+  <w:style w:type="character" w:customStyle="1" w:styleId="in-widget">
+    <w:name w:val="in-widget"/>
+    <w:basedOn w:val="Fuentedeprrafopredeter"/>
+    <w:rsid w:val="00C455D3"/>
+  </w:style>
+  <w:style w:type="paragraph" w:styleId="NormalWeb">
+    <w:name w:val="Normal (Web)"/>
+    <w:basedOn w:val="Normal"/>
+    <w:uiPriority w:val="99"/>
+    <w:semiHidden/>
+    <w:unhideWhenUsed/>
+    <w:rsid w:val="00C455D3"/>
+    <w:pPr>
+      <w:spacing w:before="100" w:beforeAutospacing="1" w:after="100" w:afterAutospacing="1" w:line="240" w:lineRule="auto"/>
+    </w:pPr>
+    <w:rPr>
+      <w:rFonts w:ascii="Times New Roman" w:eastAsia="Times New Roman" w:hAnsi="Times New Roman" w:cs="Times New Roman"/>
+      <w:sz w:val="24"/>
+      <w:szCs w:val="24"/>
+    </w:rPr>
+  </w:style>
+  <w:style w:type="character" w:styleId="Textoennegrita">
+    <w:name w:val="Strong"/>
+    <w:basedOn w:val="Fuentedeprrafopredeter"/>
+    <w:uiPriority w:val="22"/>
+    <w:qFormat/>
+    <w:rsid w:val="00C455D3"/>
+    <w:rPr>
+      <w:b/>
+      <w:bCs/>
+    </w:rPr>
+  </w:style>
+  <w:style w:type="character" w:styleId="nfasis">
+    <w:name w:val="Emphasis"/>
+    <w:basedOn w:val="Fuentedeprrafopredeter"/>
+    <w:uiPriority w:val="20"/>
+    <w:qFormat/>
+    <w:rsid w:val="00C455D3"/>
+    <w:rPr>
+      <w:i/>
+      <w:iCs/>
+    </w:rPr>
+  </w:style>
 </w:styles>
 </file>
 

--- a/Especificación de Requerimientos de Software.docx
+++ b/Especificación de Requerimientos de Software.docx
@@ -686,12 +686,47 @@
           <w:color w:val="000000"/>
         </w:rPr>
       </w:pPr>
-      <w:r>
+    </w:p>
+    <w:p>
+      <w:pPr>
+        <w:pBdr>
+          <w:top w:val="nil"/>
+          <w:left w:val="nil"/>
+          <w:bottom w:val="nil"/>
+          <w:right w:val="nil"/>
+          <w:between w:val="nil"/>
+        </w:pBdr>
+        <w:spacing w:after="0" w:line="240" w:lineRule="auto"/>
         <w:rPr>
           <w:rFonts w:ascii="Arial" w:eastAsia="Arial" w:hAnsi="Arial" w:cs="Arial"/>
           <w:b/>
           <w:color w:val="000000"/>
         </w:rPr>
+      </w:pPr>
+    </w:p>
+    <w:p>
+      <w:pPr>
+        <w:pBdr>
+          <w:top w:val="nil"/>
+          <w:left w:val="nil"/>
+          <w:bottom w:val="nil"/>
+          <w:right w:val="nil"/>
+          <w:between w:val="nil"/>
+        </w:pBdr>
+        <w:spacing w:after="0" w:line="240" w:lineRule="auto"/>
+        <w:rPr>
+          <w:rFonts w:ascii="Arial" w:eastAsia="Arial" w:hAnsi="Arial" w:cs="Arial"/>
+          <w:b/>
+          <w:color w:val="000000"/>
+        </w:rPr>
+      </w:pPr>
+      <w:r>
+        <w:rPr>
+          <w:rFonts w:ascii="Arial" w:eastAsia="Arial" w:hAnsi="Arial" w:cs="Arial"/>
+          <w:b/>
+          <w:color w:val="000000"/>
+        </w:rPr>
+        <w:lastRenderedPageBreak/>
         <w:t>HISTORIAL DE REVISIÓN</w:t>
       </w:r>
     </w:p>
@@ -771,7 +806,6 @@
                 <w:b/>
                 <w:color w:val="000000"/>
               </w:rPr>
-              <w:lastRenderedPageBreak/>
               <w:t>VERSIÓN</w:t>
             </w:r>
           </w:p>
@@ -4615,77 +4649,6 @@
         </w:p>
         <w:p>
           <w:pPr>
-            <w:pStyle w:val="TDC1"/>
-            <w:tabs>
-              <w:tab w:val="right" w:pos="8828"/>
-            </w:tabs>
-            <w:rPr>
-              <w:rFonts w:asciiTheme="minorHAnsi" w:eastAsiaTheme="minorEastAsia" w:hAnsiTheme="minorHAnsi" w:cstheme="minorBidi"/>
-              <w:noProof/>
-            </w:rPr>
-          </w:pPr>
-          <w:hyperlink w:anchor="_Toc114483194" w:history="1">
-            <w:r>
-              <w:rPr>
-                <w:rStyle w:val="Hipervnculo"/>
-                <w:rFonts w:ascii="Arial" w:eastAsia="Arial" w:hAnsi="Arial" w:cs="Arial"/>
-                <w:b/>
-                <w:noProof/>
-              </w:rPr>
-              <w:t>6. Anexos</w:t>
-            </w:r>
-            <w:r>
-              <w:rPr>
-                <w:noProof/>
-                <w:webHidden/>
-              </w:rPr>
-              <w:tab/>
-            </w:r>
-            <w:r>
-              <w:rPr>
-                <w:noProof/>
-                <w:webHidden/>
-              </w:rPr>
-              <w:fldChar w:fldCharType="begin"/>
-            </w:r>
-            <w:r>
-              <w:rPr>
-                <w:noProof/>
-                <w:webHidden/>
-              </w:rPr>
-              <w:instrText xml:space="preserve"> PAGEREF _Toc114483194 \h </w:instrText>
-            </w:r>
-            <w:r>
-              <w:rPr>
-                <w:noProof/>
-                <w:webHidden/>
-              </w:rPr>
-            </w:r>
-            <w:r>
-              <w:rPr>
-                <w:noProof/>
-                <w:webHidden/>
-              </w:rPr>
-              <w:fldChar w:fldCharType="separate"/>
-            </w:r>
-            <w:r>
-              <w:rPr>
-                <w:noProof/>
-                <w:webHidden/>
-              </w:rPr>
-              <w:t>18</w:t>
-            </w:r>
-            <w:r>
-              <w:rPr>
-                <w:noProof/>
-                <w:webHidden/>
-              </w:rPr>
-              <w:fldChar w:fldCharType="end"/>
-            </w:r>
-          </w:hyperlink>
-        </w:p>
-        <w:p>
-          <w:pPr>
             <w:rPr>
               <w:rFonts w:ascii="Arial" w:eastAsia="Arial" w:hAnsi="Arial" w:cs="Arial"/>
             </w:rPr>
@@ -4694,6 +4657,7 @@
             <w:rPr>
               <w:rFonts w:ascii="Arial" w:hAnsi="Arial" w:cs="Arial"/>
             </w:rPr>
+            <w:lastRenderedPageBreak/>
             <w:fldChar w:fldCharType="end"/>
           </w:r>
         </w:p>
@@ -5116,19 +5080,28 @@
       </w:pPr>
       <w:bookmarkStart w:id="5" w:name="_heading=h.2vmnzdahte10" w:colFirst="0" w:colLast="0"/>
       <w:bookmarkEnd w:id="5"/>
+      <w:proofErr w:type="spellStart"/>
       <w:r>
         <w:rPr>
           <w:rFonts w:ascii="Arial" w:eastAsia="Arial" w:hAnsi="Arial" w:cs="Arial"/>
           <w:b/>
         </w:rPr>
-        <w:t xml:space="preserve">Frontend: </w:t>
+        <w:t>Frontend</w:t>
+      </w:r>
+      <w:proofErr w:type="spellEnd"/>
+      <w:r>
+        <w:rPr>
+          <w:rFonts w:ascii="Arial" w:eastAsia="Arial" w:hAnsi="Arial" w:cs="Arial"/>
+          <w:b/>
+        </w:rPr>
+        <w:t xml:space="preserve">: </w:t>
       </w:r>
       <w:r>
         <w:rPr>
           <w:rFonts w:ascii="Arial" w:eastAsia="Arial" w:hAnsi="Arial" w:cs="Arial"/>
           <w:highlight w:val="white"/>
         </w:rPr>
-        <w:t>Frontend es la parte de un sitio web que interactúa con los usuarios, por eso decimos que está del lado del cliente.</w:t>
+        <w:t>es la parte de un sitio web que interactúa con los usuarios, por eso decimos que está del lado del cliente.</w:t>
       </w:r>
     </w:p>
     <w:p>
@@ -5343,7 +5316,27 @@
           <w:sz w:val="22"/>
           <w:szCs w:val="22"/>
         </w:rPr>
-        <w:t>, y si tienes interés en convertirte en backend web developer con este lenguaje, necesitarás conocerlo y estar al tanto del impacto que está teniendo este proyecto en las aplicaciones con características </w:t>
+        <w:t xml:space="preserve">, y si tienes interés en convertirte en backend web </w:t>
+      </w:r>
+      <w:proofErr w:type="spellStart"/>
+      <w:r>
+        <w:rPr>
+          <w:rFonts w:ascii="Arial" w:hAnsi="Arial" w:cs="Arial"/>
+          <w:color w:val="000000" w:themeColor="text1"/>
+          <w:sz w:val="22"/>
+          <w:szCs w:val="22"/>
+        </w:rPr>
+        <w:t>developer</w:t>
+      </w:r>
+      <w:proofErr w:type="spellEnd"/>
+      <w:r>
+        <w:rPr>
+          <w:rFonts w:ascii="Arial" w:hAnsi="Arial" w:cs="Arial"/>
+          <w:color w:val="000000" w:themeColor="text1"/>
+          <w:sz w:val="22"/>
+          <w:szCs w:val="22"/>
+        </w:rPr>
+        <w:t xml:space="preserve"> con este lenguaje, necesitarás conocerlo y estar al tanto del impacto que está teniendo este proyecto en las aplicaciones con características </w:t>
       </w:r>
       <w:r>
         <w:rPr>
@@ -5860,23 +5853,7 @@
           <w:color w:val="000000" w:themeColor="text1"/>
           <w:shd w:val="clear" w:color="auto" w:fill="FFFFFF"/>
         </w:rPr>
-        <w:t xml:space="preserve">React es una biblioteca </w:t>
-      </w:r>
-      <w:r>
-        <w:rPr>
-          <w:rFonts w:ascii="Arial" w:hAnsi="Arial" w:cs="Arial"/>
-          <w:color w:val="000000" w:themeColor="text1"/>
-          <w:shd w:val="clear" w:color="auto" w:fill="FFFFFF"/>
-        </w:rPr>
-        <w:t>JavaScript</w:t>
-      </w:r>
-      <w:r>
-        <w:rPr>
-          <w:rFonts w:ascii="Arial" w:hAnsi="Arial" w:cs="Arial"/>
-          <w:color w:val="000000" w:themeColor="text1"/>
-          <w:shd w:val="clear" w:color="auto" w:fill="FFFFFF"/>
-        </w:rPr>
-        <w:t xml:space="preserve"> de código abierto diseñada para crear interfaces de usuario con el objetivo de facilitar el desarrollo de aplicaciones en una sola página. Es mantenido por Facebook y la comunidad de software libre. En el proyecto hay más de mil desarrolladores libres</w:t>
+        <w:t>React es una biblioteca JavaScript de código abierto diseñada para crear interfaces de usuario con el objetivo de facilitar el desarrollo de aplicaciones en una sola página. Es mantenido por Facebook y la comunidad de software libre. En el proyecto hay más de mil desarrolladores libres</w:t>
       </w:r>
     </w:p>
     <w:p>
@@ -6047,7 +6024,23 @@
                 <w:b/>
                 <w:color w:val="000000"/>
               </w:rPr>
-              <w:t>Tipo (Responsable/ Involucrado)</w:t>
+              <w:t>Tipo (</w:t>
+            </w:r>
+            <w:r>
+              <w:rPr>
+                <w:rFonts w:ascii="Arial" w:eastAsia="Arial" w:hAnsi="Arial" w:cs="Arial"/>
+                <w:b/>
+                <w:color w:val="000000"/>
+              </w:rPr>
+              <w:t>responsable</w:t>
+            </w:r>
+            <w:r>
+              <w:rPr>
+                <w:rFonts w:ascii="Arial" w:eastAsia="Arial" w:hAnsi="Arial" w:cs="Arial"/>
+                <w:b/>
+                <w:color w:val="000000"/>
+              </w:rPr>
+              <w:t>/ Involucrado)</w:t>
             </w:r>
           </w:p>
         </w:tc>
@@ -6329,7 +6322,16 @@
                 <w:color w:val="000000"/>
                 <w:highlight w:val="white"/>
               </w:rPr>
-              <w:t>juan David Marin</w:t>
+              <w:t xml:space="preserve">juan David </w:t>
+            </w:r>
+            <w:r>
+              <w:rPr>
+                <w:rFonts w:ascii="Arial" w:eastAsia="Arial" w:hAnsi="Arial" w:cs="Arial"/>
+                <w:i/>
+                <w:color w:val="000000"/>
+                <w:highlight w:val="white"/>
+              </w:rPr>
+              <w:t>Marín</w:t>
             </w:r>
           </w:p>
           <w:p>
@@ -7565,7 +7567,23 @@
                 <w:rFonts w:ascii="Arial" w:eastAsia="Arial" w:hAnsi="Arial" w:cs="Arial"/>
                 <w:color w:val="202124"/>
               </w:rPr>
-              <w:t>En esta ventana podremos encontrar toda la información principal de la pagina y las opciones de iniciar sesión o registrarse.</w:t>
+              <w:t xml:space="preserve">En esta ventana podremos encontrar toda la información principal de la </w:t>
+            </w:r>
+            <w:proofErr w:type="spellStart"/>
+            <w:r>
+              <w:rPr>
+                <w:rFonts w:ascii="Arial" w:eastAsia="Arial" w:hAnsi="Arial" w:cs="Arial"/>
+                <w:color w:val="202124"/>
+              </w:rPr>
+              <w:t>pagina</w:t>
+            </w:r>
+            <w:proofErr w:type="spellEnd"/>
+            <w:r>
+              <w:rPr>
+                <w:rFonts w:ascii="Arial" w:eastAsia="Arial" w:hAnsi="Arial" w:cs="Arial"/>
+                <w:color w:val="202124"/>
+              </w:rPr>
+              <w:t xml:space="preserve"> y las opciones de iniciar sesión o registrarse.</w:t>
             </w:r>
           </w:p>
         </w:tc>
@@ -8150,6 +8168,394 @@
                 <w:color w:val="202124"/>
               </w:rPr>
               <w:t>Aquí podrás agendar una cita en cualquiera de las veterinarias y te pedirá una información para continuar con el proceso.</w:t>
+            </w:r>
+          </w:p>
+        </w:tc>
+      </w:tr>
+      <w:tr>
+        <w:trPr>
+          <w:trHeight w:val="1412"/>
+        </w:trPr>
+        <w:tc>
+          <w:tcPr>
+            <w:tcW w:w="2985" w:type="dxa"/>
+            <w:shd w:val="clear" w:color="auto" w:fill="auto"/>
+            <w:tcMar>
+              <w:top w:w="100" w:type="dxa"/>
+              <w:left w:w="100" w:type="dxa"/>
+              <w:bottom w:w="100" w:type="dxa"/>
+              <w:right w:w="100" w:type="dxa"/>
+            </w:tcMar>
+          </w:tcPr>
+          <w:p>
+            <w:pPr>
+              <w:spacing w:after="0" w:line="360" w:lineRule="auto"/>
+              <w:rPr>
+                <w:rFonts w:ascii="Arial" w:eastAsia="Arial" w:hAnsi="Arial" w:cs="Arial"/>
+                <w:b/>
+                <w:color w:val="202124"/>
+              </w:rPr>
+            </w:pPr>
+          </w:p>
+          <w:p>
+            <w:pPr>
+              <w:rPr>
+                <w:rFonts w:ascii="Arial" w:eastAsia="Arial" w:hAnsi="Arial" w:cs="Arial"/>
+                <w:b/>
+                <w:bCs/>
+              </w:rPr>
+            </w:pPr>
+            <w:r>
+              <w:rPr>
+                <w:rFonts w:ascii="Arial" w:eastAsia="Arial" w:hAnsi="Arial" w:cs="Arial"/>
+                <w:b/>
+                <w:bCs/>
+              </w:rPr>
+              <w:t>Administrar clínica</w:t>
+            </w:r>
+          </w:p>
+        </w:tc>
+        <w:tc>
+          <w:tcPr>
+            <w:tcW w:w="7470" w:type="dxa"/>
+            <w:shd w:val="clear" w:color="auto" w:fill="auto"/>
+            <w:tcMar>
+              <w:top w:w="100" w:type="dxa"/>
+              <w:left w:w="100" w:type="dxa"/>
+              <w:bottom w:w="100" w:type="dxa"/>
+              <w:right w:w="100" w:type="dxa"/>
+            </w:tcMar>
+          </w:tcPr>
+          <w:p>
+            <w:pPr>
+              <w:spacing w:after="0" w:line="360" w:lineRule="auto"/>
+              <w:rPr>
+                <w:rFonts w:ascii="Arial" w:eastAsia="Arial" w:hAnsi="Arial" w:cs="Arial"/>
+                <w:color w:val="202124"/>
+              </w:rPr>
+            </w:pPr>
+            <w:r>
+              <w:rPr>
+                <w:rFonts w:ascii="Arial" w:eastAsia="Arial" w:hAnsi="Arial" w:cs="Arial"/>
+                <w:color w:val="202124"/>
+              </w:rPr>
+              <w:t>Cada clínica podrá ver la información y puede modificar sus datos</w:t>
+            </w:r>
+          </w:p>
+        </w:tc>
+      </w:tr>
+      <w:tr>
+        <w:trPr>
+          <w:trHeight w:val="1412"/>
+        </w:trPr>
+        <w:tc>
+          <w:tcPr>
+            <w:tcW w:w="2985" w:type="dxa"/>
+            <w:shd w:val="clear" w:color="auto" w:fill="auto"/>
+            <w:tcMar>
+              <w:top w:w="100" w:type="dxa"/>
+              <w:left w:w="100" w:type="dxa"/>
+              <w:bottom w:w="100" w:type="dxa"/>
+              <w:right w:w="100" w:type="dxa"/>
+            </w:tcMar>
+          </w:tcPr>
+          <w:p>
+            <w:pPr>
+              <w:spacing w:after="0" w:line="360" w:lineRule="auto"/>
+              <w:rPr>
+                <w:rFonts w:ascii="Arial" w:eastAsia="Arial" w:hAnsi="Arial" w:cs="Arial"/>
+                <w:b/>
+                <w:color w:val="202124"/>
+              </w:rPr>
+            </w:pPr>
+            <w:r>
+              <w:rPr>
+                <w:rFonts w:ascii="Arial" w:eastAsia="Arial" w:hAnsi="Arial" w:cs="Arial"/>
+                <w:b/>
+                <w:color w:val="202124"/>
+              </w:rPr>
+              <w:t>Horarios de clínica</w:t>
+            </w:r>
+          </w:p>
+        </w:tc>
+        <w:tc>
+          <w:tcPr>
+            <w:tcW w:w="7470" w:type="dxa"/>
+            <w:shd w:val="clear" w:color="auto" w:fill="auto"/>
+            <w:tcMar>
+              <w:top w:w="100" w:type="dxa"/>
+              <w:left w:w="100" w:type="dxa"/>
+              <w:bottom w:w="100" w:type="dxa"/>
+              <w:right w:w="100" w:type="dxa"/>
+            </w:tcMar>
+          </w:tcPr>
+          <w:p>
+            <w:pPr>
+              <w:spacing w:after="0" w:line="360" w:lineRule="auto"/>
+              <w:rPr>
+                <w:rFonts w:ascii="Arial" w:eastAsia="Arial" w:hAnsi="Arial" w:cs="Arial"/>
+                <w:color w:val="202124"/>
+              </w:rPr>
+            </w:pPr>
+            <w:r>
+              <w:rPr>
+                <w:rFonts w:ascii="Arial" w:eastAsia="Arial" w:hAnsi="Arial" w:cs="Arial"/>
+                <w:color w:val="202124"/>
+              </w:rPr>
+              <w:t>En este apartado la clínica podrá ver y actualizar sus horarios de atención</w:t>
+            </w:r>
+          </w:p>
+        </w:tc>
+      </w:tr>
+      <w:tr>
+        <w:trPr>
+          <w:trHeight w:val="1412"/>
+        </w:trPr>
+        <w:tc>
+          <w:tcPr>
+            <w:tcW w:w="2985" w:type="dxa"/>
+            <w:shd w:val="clear" w:color="auto" w:fill="auto"/>
+            <w:tcMar>
+              <w:top w:w="100" w:type="dxa"/>
+              <w:left w:w="100" w:type="dxa"/>
+              <w:bottom w:w="100" w:type="dxa"/>
+              <w:right w:w="100" w:type="dxa"/>
+            </w:tcMar>
+          </w:tcPr>
+          <w:p>
+            <w:pPr>
+              <w:spacing w:after="0" w:line="360" w:lineRule="auto"/>
+              <w:rPr>
+                <w:rFonts w:ascii="Arial" w:eastAsia="Arial" w:hAnsi="Arial" w:cs="Arial"/>
+                <w:b/>
+                <w:color w:val="202124"/>
+              </w:rPr>
+            </w:pPr>
+            <w:r>
+              <w:rPr>
+                <w:rFonts w:ascii="Arial" w:eastAsia="Arial" w:hAnsi="Arial" w:cs="Arial"/>
+                <w:b/>
+                <w:color w:val="202124"/>
+              </w:rPr>
+              <w:t>Horarios de veterinario</w:t>
+            </w:r>
+          </w:p>
+        </w:tc>
+        <w:tc>
+          <w:tcPr>
+            <w:tcW w:w="7470" w:type="dxa"/>
+            <w:shd w:val="clear" w:color="auto" w:fill="auto"/>
+            <w:tcMar>
+              <w:top w:w="100" w:type="dxa"/>
+              <w:left w:w="100" w:type="dxa"/>
+              <w:bottom w:w="100" w:type="dxa"/>
+              <w:right w:w="100" w:type="dxa"/>
+            </w:tcMar>
+          </w:tcPr>
+          <w:p>
+            <w:pPr>
+              <w:spacing w:after="0" w:line="360" w:lineRule="auto"/>
+              <w:rPr>
+                <w:rFonts w:ascii="Arial" w:eastAsia="Arial" w:hAnsi="Arial" w:cs="Arial"/>
+                <w:color w:val="202124"/>
+              </w:rPr>
+            </w:pPr>
+            <w:r>
+              <w:rPr>
+                <w:rFonts w:ascii="Arial" w:eastAsia="Arial" w:hAnsi="Arial" w:cs="Arial"/>
+                <w:color w:val="202124"/>
+              </w:rPr>
+              <w:t>En este apartado la clínica podrá modificar los horarios de cada uno de los veterinarios</w:t>
+            </w:r>
+          </w:p>
+        </w:tc>
+      </w:tr>
+      <w:tr>
+        <w:trPr>
+          <w:trHeight w:val="1412"/>
+        </w:trPr>
+        <w:tc>
+          <w:tcPr>
+            <w:tcW w:w="2985" w:type="dxa"/>
+            <w:shd w:val="clear" w:color="auto" w:fill="auto"/>
+            <w:tcMar>
+              <w:top w:w="100" w:type="dxa"/>
+              <w:left w:w="100" w:type="dxa"/>
+              <w:bottom w:w="100" w:type="dxa"/>
+              <w:right w:w="100" w:type="dxa"/>
+            </w:tcMar>
+          </w:tcPr>
+          <w:p>
+            <w:pPr>
+              <w:spacing w:after="0" w:line="360" w:lineRule="auto"/>
+              <w:rPr>
+                <w:rFonts w:ascii="Arial" w:eastAsia="Arial" w:hAnsi="Arial" w:cs="Arial"/>
+                <w:b/>
+                <w:color w:val="202124"/>
+              </w:rPr>
+            </w:pPr>
+            <w:r>
+              <w:rPr>
+                <w:rFonts w:ascii="Arial" w:eastAsia="Arial" w:hAnsi="Arial" w:cs="Arial"/>
+                <w:b/>
+                <w:color w:val="202124"/>
+              </w:rPr>
+              <w:t>Perfil de veterinario</w:t>
+            </w:r>
+          </w:p>
+        </w:tc>
+        <w:tc>
+          <w:tcPr>
+            <w:tcW w:w="7470" w:type="dxa"/>
+            <w:shd w:val="clear" w:color="auto" w:fill="auto"/>
+            <w:tcMar>
+              <w:top w:w="100" w:type="dxa"/>
+              <w:left w:w="100" w:type="dxa"/>
+              <w:bottom w:w="100" w:type="dxa"/>
+              <w:right w:w="100" w:type="dxa"/>
+            </w:tcMar>
+          </w:tcPr>
+          <w:p>
+            <w:pPr>
+              <w:spacing w:after="0" w:line="360" w:lineRule="auto"/>
+              <w:rPr>
+                <w:rFonts w:ascii="Arial" w:eastAsia="Arial" w:hAnsi="Arial" w:cs="Arial"/>
+                <w:color w:val="202124"/>
+              </w:rPr>
+            </w:pPr>
+            <w:r>
+              <w:rPr>
+                <w:rFonts w:ascii="Arial" w:eastAsia="Arial" w:hAnsi="Arial" w:cs="Arial"/>
+                <w:color w:val="202124"/>
+              </w:rPr>
+              <w:t>El veterinario podrá modificar su información y poder ver sus citas pendientes</w:t>
+            </w:r>
+          </w:p>
+        </w:tc>
+      </w:tr>
+      <w:tr>
+        <w:trPr>
+          <w:trHeight w:val="1412"/>
+        </w:trPr>
+        <w:tc>
+          <w:tcPr>
+            <w:tcW w:w="2985" w:type="dxa"/>
+            <w:shd w:val="clear" w:color="auto" w:fill="auto"/>
+            <w:tcMar>
+              <w:top w:w="100" w:type="dxa"/>
+              <w:left w:w="100" w:type="dxa"/>
+              <w:bottom w:w="100" w:type="dxa"/>
+              <w:right w:w="100" w:type="dxa"/>
+            </w:tcMar>
+          </w:tcPr>
+          <w:p>
+            <w:pPr>
+              <w:spacing w:after="0" w:line="360" w:lineRule="auto"/>
+              <w:rPr>
+                <w:rFonts w:ascii="Arial" w:eastAsia="Arial" w:hAnsi="Arial" w:cs="Arial"/>
+                <w:b/>
+                <w:color w:val="202124"/>
+              </w:rPr>
+            </w:pPr>
+            <w:r>
+              <w:rPr>
+                <w:rFonts w:ascii="Arial" w:eastAsia="Arial" w:hAnsi="Arial" w:cs="Arial"/>
+                <w:b/>
+                <w:color w:val="202124"/>
+              </w:rPr>
+              <w:lastRenderedPageBreak/>
+              <w:t>Recuperar contraseña</w:t>
+            </w:r>
+          </w:p>
+        </w:tc>
+        <w:tc>
+          <w:tcPr>
+            <w:tcW w:w="7470" w:type="dxa"/>
+            <w:shd w:val="clear" w:color="auto" w:fill="auto"/>
+            <w:tcMar>
+              <w:top w:w="100" w:type="dxa"/>
+              <w:left w:w="100" w:type="dxa"/>
+              <w:bottom w:w="100" w:type="dxa"/>
+              <w:right w:w="100" w:type="dxa"/>
+            </w:tcMar>
+          </w:tcPr>
+          <w:p>
+            <w:pPr>
+              <w:spacing w:after="0" w:line="360" w:lineRule="auto"/>
+              <w:rPr>
+                <w:rFonts w:ascii="Arial" w:eastAsia="Arial" w:hAnsi="Arial" w:cs="Arial"/>
+                <w:color w:val="202124"/>
+              </w:rPr>
+            </w:pPr>
+            <w:r>
+              <w:rPr>
+                <w:rFonts w:ascii="Arial" w:eastAsia="Arial" w:hAnsi="Arial" w:cs="Arial"/>
+                <w:color w:val="202124"/>
+              </w:rPr>
+              <w:t>En esta sección cualquier tipo de usuario podrá ingresar y recuperar su contraseña en caso de que sea necesario.</w:t>
+            </w:r>
+          </w:p>
+        </w:tc>
+      </w:tr>
+      <w:tr>
+        <w:trPr>
+          <w:trHeight w:val="1412"/>
+        </w:trPr>
+        <w:tc>
+          <w:tcPr>
+            <w:tcW w:w="2985" w:type="dxa"/>
+            <w:shd w:val="clear" w:color="auto" w:fill="auto"/>
+            <w:tcMar>
+              <w:top w:w="100" w:type="dxa"/>
+              <w:left w:w="100" w:type="dxa"/>
+              <w:bottom w:w="100" w:type="dxa"/>
+              <w:right w:w="100" w:type="dxa"/>
+            </w:tcMar>
+          </w:tcPr>
+          <w:p>
+            <w:pPr>
+              <w:spacing w:after="0" w:line="360" w:lineRule="auto"/>
+              <w:rPr>
+                <w:rFonts w:ascii="Arial" w:eastAsia="Arial" w:hAnsi="Arial" w:cs="Arial"/>
+                <w:b/>
+                <w:color w:val="202124"/>
+              </w:rPr>
+            </w:pPr>
+            <w:r>
+              <w:rPr>
+                <w:rFonts w:ascii="Arial" w:eastAsia="Arial" w:hAnsi="Arial" w:cs="Arial"/>
+                <w:b/>
+                <w:color w:val="202124"/>
+              </w:rPr>
+              <w:t>Peticiones al administrador</w:t>
+            </w:r>
+          </w:p>
+        </w:tc>
+        <w:tc>
+          <w:tcPr>
+            <w:tcW w:w="7470" w:type="dxa"/>
+            <w:shd w:val="clear" w:color="auto" w:fill="auto"/>
+            <w:tcMar>
+              <w:top w:w="100" w:type="dxa"/>
+              <w:left w:w="100" w:type="dxa"/>
+              <w:bottom w:w="100" w:type="dxa"/>
+              <w:right w:w="100" w:type="dxa"/>
+            </w:tcMar>
+          </w:tcPr>
+          <w:p>
+            <w:pPr>
+              <w:spacing w:after="0" w:line="360" w:lineRule="auto"/>
+              <w:rPr>
+                <w:rFonts w:ascii="Arial" w:eastAsia="Arial" w:hAnsi="Arial" w:cs="Arial"/>
+                <w:color w:val="202124"/>
+              </w:rPr>
+            </w:pPr>
+            <w:r>
+              <w:rPr>
+                <w:rFonts w:ascii="Arial" w:eastAsia="Arial" w:hAnsi="Arial" w:cs="Arial"/>
+                <w:color w:val="202124"/>
+              </w:rPr>
+              <w:t>En este apartado el administrador podrá ver la información de todos los usuarios registrados en el aplicativo</w:t>
             </w:r>
           </w:p>
         </w:tc>
@@ -8355,7 +8761,6 @@
         <w:rPr>
           <w:rFonts w:ascii="Arial" w:eastAsia="Arial" w:hAnsi="Arial" w:cs="Arial"/>
         </w:rPr>
-        <w:lastRenderedPageBreak/>
         <w:t>El sistema permitirá registrar todas tus mascotas y llevarles el control de las mismas.</w:t>
       </w:r>
     </w:p>
@@ -8458,6 +8863,14 @@
         </w:rPr>
         <w:t xml:space="preserve">La aplicación permitirá visualizar las veterinarias registradas </w:t>
       </w:r>
+    </w:p>
+    <w:p>
+      <w:pPr>
+        <w:ind w:left="720"/>
+        <w:rPr>
+          <w:rFonts w:ascii="Arial" w:eastAsia="Arial" w:hAnsi="Arial" w:cs="Arial"/>
+        </w:rPr>
+      </w:pPr>
     </w:p>
     <w:p>
       <w:pPr>
@@ -8607,17 +9020,8 @@
           <w:rFonts w:ascii="Arial" w:eastAsia="Arial" w:hAnsi="Arial" w:cs="Arial"/>
           <w:color w:val="202124"/>
         </w:rPr>
-        <w:t>Centro de agendamiento: Aquí se tiene el acceso a los horarios de la clínica veterinaria y se brinda la posibilidad de apartar la cita en los horarios disponibles.</w:t>
+        <w:t>Centro de agendamiento: Aquí se tiene el acceso a los horarios de la clínica veterinaria y se brinda la posibilidad de apartar la cita en los horarios disponibles</w:t>
       </w:r>
-    </w:p>
-    <w:p>
-      <w:pPr>
-        <w:pStyle w:val="Ttulo3"/>
-        <w:rPr>
-          <w:rFonts w:ascii="Arial" w:eastAsia="Arial" w:hAnsi="Arial" w:cs="Arial"/>
-          <w:color w:val="000000"/>
-        </w:rPr>
-      </w:pPr>
     </w:p>
     <w:p>
       <w:pPr>
@@ -8629,7 +9033,6 @@
           <w:between w:val="nil"/>
         </w:pBdr>
         <w:spacing w:after="0" w:line="276" w:lineRule="auto"/>
-        <w:ind w:left="1728"/>
         <w:jc w:val="both"/>
         <w:rPr>
           <w:rFonts w:ascii="Arial" w:eastAsia="Arial" w:hAnsi="Arial" w:cs="Arial"/>
@@ -8685,7 +9088,23 @@
           <w:b w:val="0"/>
           <w:color w:val="000000"/>
         </w:rPr>
-        <w:t>Está pensado para ser utilizado por cualquier tipo de usuario que desee tomar esta alternativa para el agendamiento de citas, y el administrador que se va encargar de todas las autorizaciones</w:t>
+        <w:t xml:space="preserve">Está pensado para ser utilizado por cualquier tipo de usuario que desee tomar esta alternativa para el agendamiento de citas, y el administrador que se </w:t>
+      </w:r>
+      <w:r>
+        <w:rPr>
+          <w:rFonts w:ascii="Arial" w:eastAsia="Arial" w:hAnsi="Arial" w:cs="Arial"/>
+          <w:b w:val="0"/>
+          <w:color w:val="000000"/>
+        </w:rPr>
+        <w:t>va a</w:t>
+      </w:r>
+      <w:r>
+        <w:rPr>
+          <w:rFonts w:ascii="Arial" w:eastAsia="Arial" w:hAnsi="Arial" w:cs="Arial"/>
+          <w:b w:val="0"/>
+          <w:color w:val="000000"/>
+        </w:rPr>
+        <w:t xml:space="preserve"> encargar de todas las autorizaciones</w:t>
       </w:r>
       <w:bookmarkEnd w:id="29"/>
       <w:r>
@@ -8752,6 +9171,7 @@
         <w:rPr>
           <w:rFonts w:ascii="Arial" w:eastAsia="Arial" w:hAnsi="Arial" w:cs="Arial"/>
         </w:rPr>
+        <w:lastRenderedPageBreak/>
         <w:t xml:space="preserve">Basado en lo anterior a continuación se presenta la especificación de   requisitos del sistema </w:t>
       </w:r>
       <w:r>
@@ -11452,7 +11872,19 @@
         <w:rPr>
           <w:rFonts w:ascii="Arial" w:eastAsia="Arial" w:hAnsi="Arial" w:cs="Arial"/>
         </w:rPr>
-        <w:t xml:space="preserve">Los requisitos Técnicos giran en torno a los aspectos técnicos a tener en cuenta para el correcto   funcionamiento   del   sistema,   en   estos   se   contemplan   el   uso   de   </w:t>
+        <w:t xml:space="preserve">Los requisitos Técnicos giran en torno a los aspectos técnicos a tener en cuenta para el correcto   funcionamiento   del   </w:t>
+      </w:r>
+      <w:r>
+        <w:rPr>
+          <w:rFonts w:ascii="Arial" w:eastAsia="Arial" w:hAnsi="Arial" w:cs="Arial"/>
+        </w:rPr>
+        <w:t xml:space="preserve">sistema,  </w:t>
+      </w:r>
+      <w:r>
+        <w:rPr>
+          <w:rFonts w:ascii="Arial" w:eastAsia="Arial" w:hAnsi="Arial" w:cs="Arial"/>
+        </w:rPr>
+        <w:t xml:space="preserve">en   estos   se   contemplan   el   uso   de   </w:t>
       </w:r>
       <w:r>
         <w:rPr>
@@ -13946,7 +14378,21 @@
                 <w:rFonts w:ascii="Arial" w:eastAsia="Arial" w:hAnsi="Arial" w:cs="Arial"/>
                 <w:color w:val="000000"/>
               </w:rPr>
-              <w:t xml:space="preserve"> un usuario deberá  ser menor a 2   minutos en cualquier funcionalidad</w:t>
+              <w:t xml:space="preserve"> un usuario </w:t>
+            </w:r>
+            <w:r>
+              <w:rPr>
+                <w:rFonts w:ascii="Arial" w:eastAsia="Arial" w:hAnsi="Arial" w:cs="Arial"/>
+                <w:color w:val="000000"/>
+              </w:rPr>
+              <w:t>deberá ser</w:t>
+            </w:r>
+            <w:r>
+              <w:rPr>
+                <w:rFonts w:ascii="Arial" w:eastAsia="Arial" w:hAnsi="Arial" w:cs="Arial"/>
+                <w:color w:val="000000"/>
+              </w:rPr>
+              <w:t xml:space="preserve"> menor a 2   minutos en cualquier funcionalidad</w:t>
             </w:r>
           </w:p>
           <w:p>
@@ -14861,96 +15307,6 @@
               </w:rPr>
             </w:pPr>
           </w:p>
-          <w:p>
-            <w:pPr>
-              <w:pBdr>
-                <w:top w:val="nil"/>
-                <w:left w:val="nil"/>
-                <w:bottom w:val="nil"/>
-                <w:right w:val="nil"/>
-                <w:between w:val="nil"/>
-              </w:pBdr>
-              <w:spacing w:line="276" w:lineRule="auto"/>
-              <w:jc w:val="both"/>
-              <w:rPr>
-                <w:rFonts w:ascii="Arial" w:eastAsia="Arial" w:hAnsi="Arial" w:cs="Arial"/>
-                <w:color w:val="000000"/>
-              </w:rPr>
-            </w:pPr>
-          </w:p>
-        </w:tc>
-      </w:tr>
-      <w:tr>
-        <w:tc>
-          <w:tcPr>
-            <w:tcW w:w="8978" w:type="dxa"/>
-            <w:gridSpan w:val="2"/>
-          </w:tcPr>
-          <w:p>
-            <w:pPr>
-              <w:pStyle w:val="Ttulo3"/>
-              <w:outlineLvl w:val="2"/>
-              <w:rPr>
-                <w:rFonts w:ascii="Arial" w:eastAsia="Arial" w:hAnsi="Arial" w:cs="Arial"/>
-                <w:color w:val="000000"/>
-              </w:rPr>
-            </w:pPr>
-            <w:bookmarkStart w:id="47" w:name="_Toc114483191"/>
-            <w:r>
-              <w:rPr>
-                <w:rFonts w:ascii="Arial" w:eastAsia="Arial" w:hAnsi="Arial" w:cs="Arial"/>
-                <w:color w:val="000000"/>
-              </w:rPr>
-              <w:t>Soportabilidad y operatividad</w:t>
-            </w:r>
-            <w:bookmarkEnd w:id="47"/>
-          </w:p>
-          <w:p>
-            <w:pPr>
-              <w:jc w:val="both"/>
-              <w:rPr>
-                <w:rFonts w:ascii="Arial" w:eastAsia="Arial" w:hAnsi="Arial" w:cs="Arial"/>
-                <w:i/>
-                <w:color w:val="0000FF"/>
-              </w:rPr>
-            </w:pPr>
-          </w:p>
-        </w:tc>
-      </w:tr>
-      <w:tr>
-        <w:tc>
-          <w:tcPr>
-            <w:tcW w:w="4489" w:type="dxa"/>
-          </w:tcPr>
-          <w:p>
-            <w:pPr>
-              <w:pBdr>
-                <w:top w:val="nil"/>
-                <w:left w:val="nil"/>
-                <w:bottom w:val="nil"/>
-                <w:right w:val="nil"/>
-                <w:between w:val="nil"/>
-              </w:pBdr>
-              <w:spacing w:line="276" w:lineRule="auto"/>
-              <w:jc w:val="both"/>
-              <w:rPr>
-                <w:rFonts w:ascii="Arial" w:eastAsia="Arial" w:hAnsi="Arial" w:cs="Arial"/>
-                <w:color w:val="000000"/>
-              </w:rPr>
-            </w:pPr>
-            <w:r>
-              <w:rPr>
-                <w:rFonts w:ascii="Arial" w:eastAsia="Arial" w:hAnsi="Arial" w:cs="Arial"/>
-                <w:color w:val="000000"/>
-              </w:rPr>
-              <w:t xml:space="preserve">RNF 09 - </w:t>
-            </w:r>
-          </w:p>
-        </w:tc>
-        <w:tc>
-          <w:tcPr>
-            <w:tcW w:w="4489" w:type="dxa"/>
-          </w:tcPr>
           <w:p>
             <w:pPr>
               <w:pBdr>
@@ -14999,7 +15355,7 @@
           <w:szCs w:val="22"/>
         </w:rPr>
       </w:pPr>
-      <w:bookmarkStart w:id="48" w:name="_Toc114483192"/>
+      <w:bookmarkStart w:id="47" w:name="_Toc114483192"/>
       <w:r>
         <w:rPr>
           <w:rFonts w:ascii="Arial" w:eastAsia="Arial" w:hAnsi="Arial" w:cs="Arial"/>
@@ -15010,7 +15366,7 @@
         </w:rPr>
         <w:t>4. Aspectos legales (normas o leyes)</w:t>
       </w:r>
-      <w:bookmarkEnd w:id="48"/>
+      <w:bookmarkEnd w:id="47"/>
     </w:p>
     <w:p>
       <w:pPr>
@@ -15081,7 +15437,7 @@
           <w:szCs w:val="22"/>
         </w:rPr>
       </w:pPr>
-      <w:bookmarkStart w:id="49" w:name="_Toc114483193"/>
+      <w:bookmarkStart w:id="48" w:name="_Toc114483193"/>
       <w:r>
         <w:rPr>
           <w:rFonts w:ascii="Arial" w:eastAsia="Arial" w:hAnsi="Arial" w:cs="Arial"/>
@@ -15092,7 +15448,7 @@
         </w:rPr>
         <w:t>5. Restricciones del software</w:t>
       </w:r>
-      <w:bookmarkEnd w:id="49"/>
+      <w:bookmarkEnd w:id="48"/>
     </w:p>
     <w:p>
       <w:pPr>
@@ -15161,37 +15517,6 @@
         <w:rPr>
           <w:rFonts w:ascii="Arial" w:eastAsia="Arial" w:hAnsi="Arial" w:cs="Arial"/>
           <w:color w:val="262626"/>
-        </w:rPr>
-      </w:pPr>
-    </w:p>
-    <w:p>
-      <w:pPr>
-        <w:pStyle w:val="Ttulo1"/>
-        <w:rPr>
-          <w:rFonts w:ascii="Arial" w:eastAsia="Arial" w:hAnsi="Arial" w:cs="Arial"/>
-          <w:b/>
-          <w:color w:val="000000"/>
-          <w:sz w:val="22"/>
-          <w:szCs w:val="22"/>
-        </w:rPr>
-      </w:pPr>
-      <w:bookmarkStart w:id="50" w:name="_Toc114483194"/>
-      <w:r>
-        <w:rPr>
-          <w:rFonts w:ascii="Arial" w:eastAsia="Arial" w:hAnsi="Arial" w:cs="Arial"/>
-          <w:b/>
-          <w:color w:val="000000"/>
-          <w:sz w:val="22"/>
-          <w:szCs w:val="22"/>
-        </w:rPr>
-        <w:t>6. Anexos</w:t>
-      </w:r>
-      <w:bookmarkEnd w:id="50"/>
-    </w:p>
-    <w:p>
-      <w:pPr>
-        <w:rPr>
-          <w:rFonts w:ascii="Arial" w:eastAsia="Arial" w:hAnsi="Arial" w:cs="Arial"/>
         </w:rPr>
       </w:pPr>
     </w:p>
@@ -15710,7 +16035,21 @@
               <w:rFonts w:ascii="Arial" w:eastAsia="Arial" w:hAnsi="Arial" w:cs="Arial"/>
               <w:color w:val="000000"/>
             </w:rPr>
-            <w:t>PetCare</w:t>
+            <w:t>Pet</w:t>
+          </w:r>
+          <w:r>
+            <w:rPr>
+              <w:rFonts w:ascii="Arial" w:eastAsia="Arial" w:hAnsi="Arial" w:cs="Arial"/>
+              <w:color w:val="000000"/>
+            </w:rPr>
+            <w:t xml:space="preserve">’s </w:t>
+          </w:r>
+          <w:r>
+            <w:rPr>
+              <w:rFonts w:ascii="Arial" w:eastAsia="Arial" w:hAnsi="Arial" w:cs="Arial"/>
+              <w:color w:val="000000"/>
+            </w:rPr>
+            <w:t>Care</w:t>
           </w:r>
         </w:p>
       </w:tc>
